--- a/documentation/actlogs/N12/n12.docx
+++ b/documentation/actlogs/N12/n12.docx
@@ -508,7 +508,6 @@
           <w:szCs w:val="20"/>
         </w:rPr>
       </w:pPr>
-      <w:proofErr w:type="spellStart"/>
       <w:r>
         <w:rPr>
           <w:rFonts w:ascii="Source Code Pro" w:eastAsia="Times New Roman" w:hAnsi="Source Code Pro" w:cs="Courier New"/>
@@ -520,7 +519,6 @@
         </w:rPr>
         <w:t>from</w:t>
       </w:r>
-      <w:proofErr w:type="spellEnd"/>
       <w:r>
         <w:rPr>
           <w:rFonts w:ascii="Source Code Pro" w:eastAsia="Times New Roman" w:hAnsi="Source Code Pro" w:cs="Courier New"/>
@@ -3592,6 +3590,91 @@
           <w:szCs w:val="20"/>
         </w:rPr>
       </w:pPr>
+      <w:r>
+        <w:rPr>
+          <w:rFonts w:ascii="Source Code Pro" w:eastAsia="Times New Roman" w:hAnsi="Source Code Pro" w:cs="Courier New"/>
+          <w:color w:val="000000"/>
+          <w:sz w:val="18"/>
+          <w:szCs w:val="20"/>
+        </w:rPr>
+        <w:t xml:space="preserve">    </w:t>
+      </w:r>
+      <w:proofErr w:type="spellStart"/>
+      <w:proofErr w:type="gramStart"/>
+      <w:r>
+        <w:rPr>
+          <w:rFonts w:ascii="Source Code Pro" w:eastAsia="Times New Roman" w:hAnsi="Source Code Pro" w:cs="Courier New"/>
+          <w:color w:val="000000"/>
+          <w:sz w:val="18"/>
+          <w:szCs w:val="20"/>
+        </w:rPr>
+        <w:t>py</w:t>
+      </w:r>
+      <w:r>
+        <w:rPr>
+          <w:rFonts w:ascii="Source Code Pro" w:eastAsia="Times New Roman" w:hAnsi="Source Code Pro" w:cs="Courier New"/>
+          <w:color w:val="000000"/>
+          <w:sz w:val="18"/>
+          <w:szCs w:val="20"/>
+        </w:rPr>
+        <w:t>g</w:t>
+      </w:r>
+      <w:r>
+        <w:rPr>
+          <w:rFonts w:ascii="Source Code Pro" w:eastAsia="Times New Roman" w:hAnsi="Source Code Pro" w:cs="Courier New"/>
+          <w:color w:val="000000"/>
+          <w:sz w:val="18"/>
+          <w:szCs w:val="20"/>
+        </w:rPr>
+        <w:t>ame</w:t>
+      </w:r>
+      <w:r>
+        <w:rPr>
+          <w:rFonts w:ascii="Source Code Pro" w:eastAsia="Times New Roman" w:hAnsi="Source Code Pro" w:cs="Courier New"/>
+          <w:color w:val="808030"/>
+          <w:sz w:val="18"/>
+          <w:szCs w:val="20"/>
+        </w:rPr>
+        <w:t>.</w:t>
+      </w:r>
+      <w:r>
+        <w:rPr>
+          <w:rFonts w:ascii="Source Code Pro" w:eastAsia="Times New Roman" w:hAnsi="Source Code Pro" w:cs="Courier New"/>
+          <w:color w:val="000000"/>
+          <w:sz w:val="18"/>
+          <w:szCs w:val="20"/>
+        </w:rPr>
+        <w:t>fastevent</w:t>
+      </w:r>
+      <w:proofErr w:type="gramEnd"/>
+      <w:r>
+        <w:rPr>
+          <w:rFonts w:ascii="Source Code Pro" w:eastAsia="Times New Roman" w:hAnsi="Source Code Pro" w:cs="Courier New"/>
+          <w:color w:val="808030"/>
+          <w:sz w:val="18"/>
+          <w:szCs w:val="20"/>
+        </w:rPr>
+        <w:t>.</w:t>
+      </w:r>
+      <w:r>
+        <w:rPr>
+          <w:rFonts w:ascii="Source Code Pro" w:eastAsia="Times New Roman" w:hAnsi="Source Code Pro" w:cs="Courier New"/>
+          <w:color w:val="000000"/>
+          <w:sz w:val="18"/>
+          <w:szCs w:val="20"/>
+        </w:rPr>
+        <w:t>init</w:t>
+      </w:r>
+      <w:proofErr w:type="spellEnd"/>
+      <w:r>
+        <w:rPr>
+          <w:rFonts w:ascii="Source Code Pro" w:eastAsia="Times New Roman" w:hAnsi="Source Code Pro" w:cs="Courier New"/>
+          <w:color w:val="808030"/>
+          <w:sz w:val="18"/>
+          <w:szCs w:val="20"/>
+        </w:rPr>
+        <w:t>()</w:t>
+      </w:r>
     </w:p>
     <w:p>
       <w:pPr>
@@ -3632,7 +3715,44 @@
         <w:t xml:space="preserve">    </w:t>
       </w:r>
       <w:proofErr w:type="spellStart"/>
-      <w:proofErr w:type="gramStart"/>
+      <w:r>
+        <w:rPr>
+          <w:rFonts w:ascii="Source Code Pro" w:eastAsia="Times New Roman" w:hAnsi="Source Code Pro" w:cs="Courier New"/>
+          <w:color w:val="000000"/>
+          <w:sz w:val="18"/>
+          <w:szCs w:val="20"/>
+        </w:rPr>
+        <w:t>event_get</w:t>
+      </w:r>
+      <w:proofErr w:type="spellEnd"/>
+      <w:r>
+        <w:rPr>
+          <w:rFonts w:ascii="Source Code Pro" w:eastAsia="Times New Roman" w:hAnsi="Source Code Pro" w:cs="Courier New"/>
+          <w:color w:val="000000"/>
+          <w:sz w:val="18"/>
+          <w:szCs w:val="20"/>
+        </w:rPr>
+        <w:t xml:space="preserve"> </w:t>
+      </w:r>
+      <w:r>
+        <w:rPr>
+          <w:rFonts w:ascii="Source Code Pro" w:eastAsia="Times New Roman" w:hAnsi="Source Code Pro" w:cs="Courier New"/>
+          <w:color w:val="808030"/>
+          <w:sz w:val="18"/>
+          <w:szCs w:val="20"/>
+        </w:rPr>
+        <w:t>=</w:t>
+      </w:r>
+      <w:r>
+        <w:rPr>
+          <w:rFonts w:ascii="Source Code Pro" w:eastAsia="Times New Roman" w:hAnsi="Source Code Pro" w:cs="Courier New"/>
+          <w:color w:val="000000"/>
+          <w:sz w:val="18"/>
+          <w:szCs w:val="20"/>
+        </w:rPr>
+        <w:t xml:space="preserve"> </w:t>
+      </w:r>
+      <w:proofErr w:type="spellStart"/>
       <w:r>
         <w:rPr>
           <w:rFonts w:ascii="Source Code Pro" w:eastAsia="Times New Roman" w:hAnsi="Source Code Pro" w:cs="Courier New"/>
@@ -3660,7 +3780,6 @@
         </w:rPr>
         <w:t>fastevent</w:t>
       </w:r>
-      <w:proofErr w:type="gramEnd"/>
       <w:r>
         <w:rPr>
           <w:rFonts w:ascii="Source Code Pro" w:eastAsia="Times New Roman" w:hAnsi="Source Code Pro" w:cs="Courier New"/>
@@ -3677,18 +3796,9 @@
           <w:sz w:val="18"/>
           <w:szCs w:val="20"/>
         </w:rPr>
-        <w:t>init</w:t>
+        <w:t>get</w:t>
       </w:r>
       <w:proofErr w:type="spellEnd"/>
-      <w:r>
-        <w:rPr>
-          <w:rFonts w:ascii="Source Code Pro" w:eastAsia="Times New Roman" w:hAnsi="Source Code Pro" w:cs="Courier New"/>
-          <w:color w:val="808030"/>
-          <w:sz w:val="18"/>
-          <w:szCs w:val="20"/>
-        </w:rPr>
-        <w:t>()</w:t>
-      </w:r>
     </w:p>
     <w:p>
       <w:pPr>
@@ -3736,7 +3846,7 @@
           <w:sz w:val="18"/>
           <w:szCs w:val="20"/>
         </w:rPr>
-        <w:t>event_get</w:t>
+        <w:t>event_post</w:t>
       </w:r>
       <w:proofErr w:type="spellEnd"/>
       <w:r>
@@ -3810,7 +3920,7 @@
           <w:sz w:val="18"/>
           <w:szCs w:val="20"/>
         </w:rPr>
-        <w:t>get</w:t>
+        <w:t>post</w:t>
       </w:r>
       <w:proofErr w:type="spellEnd"/>
     </w:p>
@@ -3853,90 +3963,63 @@
         <w:t xml:space="preserve">    </w:t>
       </w:r>
       <w:proofErr w:type="spellStart"/>
-      <w:r>
-        <w:rPr>
-          <w:rFonts w:ascii="Source Code Pro" w:eastAsia="Times New Roman" w:hAnsi="Source Code Pro" w:cs="Courier New"/>
-          <w:color w:val="000000"/>
-          <w:sz w:val="18"/>
-          <w:szCs w:val="20"/>
-        </w:rPr>
-        <w:t>event_post</w:t>
+      <w:proofErr w:type="gramStart"/>
+      <w:r>
+        <w:rPr>
+          <w:rFonts w:ascii="Source Code Pro" w:eastAsia="Times New Roman" w:hAnsi="Source Code Pro" w:cs="Courier New"/>
+          <w:color w:val="000000"/>
+          <w:sz w:val="18"/>
+          <w:szCs w:val="20"/>
+        </w:rPr>
+        <w:t>pygame</w:t>
+      </w:r>
+      <w:r>
+        <w:rPr>
+          <w:rFonts w:ascii="Source Code Pro" w:eastAsia="Times New Roman" w:hAnsi="Source Code Pro" w:cs="Courier New"/>
+          <w:color w:val="808030"/>
+          <w:sz w:val="18"/>
+          <w:szCs w:val="20"/>
+        </w:rPr>
+        <w:t>.</w:t>
+      </w:r>
+      <w:r>
+        <w:rPr>
+          <w:rFonts w:ascii="Source Code Pro" w:eastAsia="Times New Roman" w:hAnsi="Source Code Pro" w:cs="Courier New"/>
+          <w:color w:val="000000"/>
+          <w:sz w:val="18"/>
+          <w:szCs w:val="20"/>
+        </w:rPr>
+        <w:t>midi</w:t>
+      </w:r>
+      <w:proofErr w:type="gramEnd"/>
+      <w:r>
+        <w:rPr>
+          <w:rFonts w:ascii="Source Code Pro" w:eastAsia="Times New Roman" w:hAnsi="Source Code Pro" w:cs="Courier New"/>
+          <w:color w:val="808030"/>
+          <w:sz w:val="18"/>
+          <w:szCs w:val="20"/>
+        </w:rPr>
+        <w:t>.</w:t>
+      </w:r>
+      <w:r>
+        <w:rPr>
+          <w:rFonts w:ascii="Source Code Pro" w:eastAsia="Times New Roman" w:hAnsi="Source Code Pro" w:cs="Courier New"/>
+          <w:color w:val="000000"/>
+          <w:sz w:val="18"/>
+          <w:szCs w:val="20"/>
+        </w:rPr>
+        <w:t>init</w:t>
       </w:r>
       <w:proofErr w:type="spellEnd"/>
       <w:r>
         <w:rPr>
           <w:rFonts w:ascii="Source Code Pro" w:eastAsia="Times New Roman" w:hAnsi="Source Code Pro" w:cs="Courier New"/>
-          <w:color w:val="000000"/>
-          <w:sz w:val="18"/>
-          <w:szCs w:val="20"/>
-        </w:rPr>
-        <w:t xml:space="preserve"> </w:t>
-      </w:r>
-      <w:r>
-        <w:rPr>
-          <w:rFonts w:ascii="Source Code Pro" w:eastAsia="Times New Roman" w:hAnsi="Source Code Pro" w:cs="Courier New"/>
-          <w:color w:val="808030"/>
-          <w:sz w:val="18"/>
-          <w:szCs w:val="20"/>
-        </w:rPr>
-        <w:t>=</w:t>
-      </w:r>
-      <w:r>
-        <w:rPr>
-          <w:rFonts w:ascii="Source Code Pro" w:eastAsia="Times New Roman" w:hAnsi="Source Code Pro" w:cs="Courier New"/>
-          <w:color w:val="000000"/>
-          <w:sz w:val="18"/>
-          <w:szCs w:val="20"/>
-        </w:rPr>
-        <w:t xml:space="preserve"> </w:t>
-      </w:r>
-      <w:proofErr w:type="spellStart"/>
-      <w:r>
-        <w:rPr>
-          <w:rFonts w:ascii="Source Code Pro" w:eastAsia="Times New Roman" w:hAnsi="Source Code Pro" w:cs="Courier New"/>
-          <w:color w:val="000000"/>
-          <w:sz w:val="18"/>
-          <w:szCs w:val="20"/>
-        </w:rPr>
-        <w:t>pygame</w:t>
-      </w:r>
-      <w:r>
-        <w:rPr>
-          <w:rFonts w:ascii="Source Code Pro" w:eastAsia="Times New Roman" w:hAnsi="Source Code Pro" w:cs="Courier New"/>
-          <w:color w:val="808030"/>
-          <w:sz w:val="18"/>
-          <w:szCs w:val="20"/>
-        </w:rPr>
-        <w:t>.</w:t>
-      </w:r>
-      <w:r>
-        <w:rPr>
-          <w:rFonts w:ascii="Source Code Pro" w:eastAsia="Times New Roman" w:hAnsi="Source Code Pro" w:cs="Courier New"/>
-          <w:color w:val="000000"/>
-          <w:sz w:val="18"/>
-          <w:szCs w:val="20"/>
-        </w:rPr>
-        <w:t>fastevent</w:t>
-      </w:r>
-      <w:r>
-        <w:rPr>
-          <w:rFonts w:ascii="Source Code Pro" w:eastAsia="Times New Roman" w:hAnsi="Source Code Pro" w:cs="Courier New"/>
-          <w:color w:val="808030"/>
-          <w:sz w:val="18"/>
-          <w:szCs w:val="20"/>
-        </w:rPr>
-        <w:t>.</w:t>
-      </w:r>
-      <w:r>
-        <w:rPr>
-          <w:rFonts w:ascii="Source Code Pro" w:eastAsia="Times New Roman" w:hAnsi="Source Code Pro" w:cs="Courier New"/>
-          <w:color w:val="000000"/>
-          <w:sz w:val="18"/>
-          <w:szCs w:val="20"/>
-        </w:rPr>
-        <w:t>post</w:t>
-      </w:r>
-      <w:proofErr w:type="spellEnd"/>
+          <w:color w:val="808030"/>
+          <w:sz w:val="18"/>
+          <w:szCs w:val="20"/>
+        </w:rPr>
+        <w:t>()</w:t>
+      </w:r>
     </w:p>
     <w:p>
       <w:pPr>
@@ -4006,63 +4089,45 @@
         </w:rPr>
         <w:t xml:space="preserve">    </w:t>
       </w:r>
-      <w:proofErr w:type="spellStart"/>
       <w:proofErr w:type="gramStart"/>
       <w:r>
         <w:rPr>
           <w:rFonts w:ascii="Source Code Pro" w:eastAsia="Times New Roman" w:hAnsi="Source Code Pro" w:cs="Courier New"/>
-          <w:color w:val="000000"/>
-          <w:sz w:val="18"/>
-          <w:szCs w:val="20"/>
-        </w:rPr>
-        <w:t>pygame</w:t>
-      </w:r>
-      <w:r>
-        <w:rPr>
-          <w:rFonts w:ascii="Source Code Pro" w:eastAsia="Times New Roman" w:hAnsi="Source Code Pro" w:cs="Courier New"/>
-          <w:color w:val="808030"/>
-          <w:sz w:val="18"/>
-          <w:szCs w:val="20"/>
-        </w:rPr>
-        <w:t>.</w:t>
-      </w:r>
-      <w:r>
-        <w:rPr>
-          <w:rFonts w:ascii="Source Code Pro" w:eastAsia="Times New Roman" w:hAnsi="Source Code Pro" w:cs="Courier New"/>
-          <w:color w:val="000000"/>
-          <w:sz w:val="18"/>
-          <w:szCs w:val="20"/>
-        </w:rPr>
-        <w:t>midi</w:t>
+          <w:b/>
+          <w:bCs/>
+          <w:color w:val="800000"/>
+          <w:sz w:val="18"/>
+          <w:szCs w:val="20"/>
+        </w:rPr>
+        <w:t>print</w:t>
+      </w:r>
+      <w:r>
+        <w:rPr>
+          <w:rFonts w:ascii="Source Code Pro" w:eastAsia="Times New Roman" w:hAnsi="Source Code Pro" w:cs="Courier New"/>
+          <w:color w:val="808030"/>
+          <w:sz w:val="18"/>
+          <w:szCs w:val="20"/>
+        </w:rPr>
+        <w:t>(</w:t>
       </w:r>
       <w:proofErr w:type="gramEnd"/>
       <w:r>
         <w:rPr>
           <w:rFonts w:ascii="Source Code Pro" w:eastAsia="Times New Roman" w:hAnsi="Source Code Pro" w:cs="Courier New"/>
-          <w:color w:val="808030"/>
-          <w:sz w:val="18"/>
-          <w:szCs w:val="20"/>
-        </w:rPr>
-        <w:t>.</w:t>
-      </w:r>
-      <w:r>
-        <w:rPr>
-          <w:rFonts w:ascii="Source Code Pro" w:eastAsia="Times New Roman" w:hAnsi="Source Code Pro" w:cs="Courier New"/>
-          <w:color w:val="000000"/>
-          <w:sz w:val="18"/>
-          <w:szCs w:val="20"/>
-        </w:rPr>
-        <w:t>init</w:t>
-      </w:r>
-      <w:proofErr w:type="spellEnd"/>
-      <w:r>
-        <w:rPr>
-          <w:rFonts w:ascii="Source Code Pro" w:eastAsia="Times New Roman" w:hAnsi="Source Code Pro" w:cs="Courier New"/>
-          <w:color w:val="808030"/>
-          <w:sz w:val="18"/>
-          <w:szCs w:val="20"/>
-        </w:rPr>
-        <w:t>()</w:t>
+          <w:color w:val="0000E6"/>
+          <w:sz w:val="18"/>
+          <w:szCs w:val="20"/>
+        </w:rPr>
+        <w:t>"Available MIDI devices:"</w:t>
+      </w:r>
+      <w:r>
+        <w:rPr>
+          <w:rFonts w:ascii="Source Code Pro" w:eastAsia="Times New Roman" w:hAnsi="Source Code Pro" w:cs="Courier New"/>
+          <w:color w:val="808030"/>
+          <w:sz w:val="18"/>
+          <w:szCs w:val="20"/>
+        </w:rPr>
+        <w:t>)</w:t>
       </w:r>
     </w:p>
     <w:p>
@@ -4094,6 +4159,55 @@
           <w:szCs w:val="20"/>
         </w:rPr>
       </w:pPr>
+      <w:r>
+        <w:rPr>
+          <w:rFonts w:ascii="Source Code Pro" w:eastAsia="Times New Roman" w:hAnsi="Source Code Pro" w:cs="Courier New"/>
+          <w:color w:val="000000"/>
+          <w:sz w:val="18"/>
+          <w:szCs w:val="20"/>
+        </w:rPr>
+        <w:t xml:space="preserve">    </w:t>
+      </w:r>
+      <w:proofErr w:type="spellStart"/>
+      <w:r>
+        <w:rPr>
+          <w:rFonts w:ascii="Source Code Pro" w:eastAsia="Times New Roman" w:hAnsi="Source Code Pro" w:cs="Courier New"/>
+          <w:color w:val="000000"/>
+          <w:sz w:val="18"/>
+          <w:szCs w:val="20"/>
+        </w:rPr>
+        <w:t>print_device_</w:t>
+      </w:r>
+      <w:proofErr w:type="gramStart"/>
+      <w:r>
+        <w:rPr>
+          <w:rFonts w:ascii="Source Code Pro" w:eastAsia="Times New Roman" w:hAnsi="Source Code Pro" w:cs="Courier New"/>
+          <w:color w:val="000000"/>
+          <w:sz w:val="18"/>
+          <w:szCs w:val="20"/>
+        </w:rPr>
+        <w:t>info</w:t>
+      </w:r>
+      <w:proofErr w:type="spellEnd"/>
+      <w:r>
+        <w:rPr>
+          <w:rFonts w:ascii="Source Code Pro" w:eastAsia="Times New Roman" w:hAnsi="Source Code Pro" w:cs="Courier New"/>
+          <w:color w:val="808030"/>
+          <w:sz w:val="18"/>
+          <w:szCs w:val="20"/>
+        </w:rPr>
+        <w:t>(</w:t>
+      </w:r>
+      <w:proofErr w:type="gramEnd"/>
+      <w:r>
+        <w:rPr>
+          <w:rFonts w:ascii="Source Code Pro" w:eastAsia="Times New Roman" w:hAnsi="Source Code Pro" w:cs="Courier New"/>
+          <w:color w:val="808030"/>
+          <w:sz w:val="18"/>
+          <w:szCs w:val="20"/>
+        </w:rPr>
+        <w:t>)</w:t>
+      </w:r>
     </w:p>
     <w:p>
       <w:pPr>
@@ -4131,20 +4245,38 @@
           <w:sz w:val="18"/>
           <w:szCs w:val="20"/>
         </w:rPr>
-        <w:t xml:space="preserve">    </w:t>
-      </w:r>
+        <w:t xml:space="preserve">    MI </w:t>
+      </w:r>
+      <w:r>
+        <w:rPr>
+          <w:rFonts w:ascii="Source Code Pro" w:eastAsia="Times New Roman" w:hAnsi="Source Code Pro" w:cs="Courier New"/>
+          <w:color w:val="808030"/>
+          <w:sz w:val="18"/>
+          <w:szCs w:val="20"/>
+        </w:rPr>
+        <w:t>=</w:t>
+      </w:r>
+      <w:r>
+        <w:rPr>
+          <w:rFonts w:ascii="Source Code Pro" w:eastAsia="Times New Roman" w:hAnsi="Source Code Pro" w:cs="Courier New"/>
+          <w:color w:val="000000"/>
+          <w:sz w:val="18"/>
+          <w:szCs w:val="20"/>
+        </w:rPr>
+        <w:t xml:space="preserve"> </w:t>
+      </w:r>
+      <w:proofErr w:type="spellStart"/>
       <w:proofErr w:type="gramStart"/>
       <w:r>
         <w:rPr>
           <w:rFonts w:ascii="Source Code Pro" w:eastAsia="Times New Roman" w:hAnsi="Source Code Pro" w:cs="Courier New"/>
-          <w:b/>
-          <w:bCs/>
-          <w:color w:val="800000"/>
-          <w:sz w:val="18"/>
-          <w:szCs w:val="20"/>
-        </w:rPr>
-        <w:t>print</w:t>
-      </w:r>
+          <w:color w:val="400000"/>
+          <w:sz w:val="18"/>
+          <w:szCs w:val="20"/>
+        </w:rPr>
+        <w:t>int</w:t>
+      </w:r>
+      <w:proofErr w:type="spellEnd"/>
       <w:r>
         <w:rPr>
           <w:rFonts w:ascii="Source Code Pro" w:eastAsia="Times New Roman" w:hAnsi="Source Code Pro" w:cs="Courier New"/>
@@ -4158,20 +4290,56 @@
       <w:r>
         <w:rPr>
           <w:rFonts w:ascii="Source Code Pro" w:eastAsia="Times New Roman" w:hAnsi="Source Code Pro" w:cs="Courier New"/>
+          <w:color w:val="400000"/>
+          <w:sz w:val="18"/>
+          <w:szCs w:val="20"/>
+        </w:rPr>
+        <w:t>input</w:t>
+      </w:r>
+      <w:r>
+        <w:rPr>
+          <w:rFonts w:ascii="Source Code Pro" w:eastAsia="Times New Roman" w:hAnsi="Source Code Pro" w:cs="Courier New"/>
+          <w:color w:val="808030"/>
+          <w:sz w:val="18"/>
+          <w:szCs w:val="20"/>
+        </w:rPr>
+        <w:t>(</w:t>
+      </w:r>
+      <w:r>
+        <w:rPr>
+          <w:rFonts w:ascii="Source Code Pro" w:eastAsia="Times New Roman" w:hAnsi="Source Code Pro" w:cs="Courier New"/>
           <w:color w:val="0000E6"/>
           <w:sz w:val="18"/>
           <w:szCs w:val="20"/>
         </w:rPr>
-        <w:t>"Available MIDI devices:"</w:t>
-      </w:r>
-      <w:r>
-        <w:rPr>
-          <w:rFonts w:ascii="Source Code Pro" w:eastAsia="Times New Roman" w:hAnsi="Source Code Pro" w:cs="Courier New"/>
-          <w:color w:val="808030"/>
-          <w:sz w:val="18"/>
-          <w:szCs w:val="20"/>
-        </w:rPr>
-        <w:t>)</w:t>
+        <w:t>"Select device ID: "</w:t>
+      </w:r>
+      <w:r>
+        <w:rPr>
+          <w:rFonts w:ascii="Source Code Pro" w:eastAsia="Times New Roman" w:hAnsi="Source Code Pro" w:cs="Courier New"/>
+          <w:color w:val="808030"/>
+          <w:sz w:val="18"/>
+          <w:szCs w:val="20"/>
+        </w:rPr>
+        <w:t>))</w:t>
+      </w:r>
+      <w:r>
+        <w:rPr>
+          <w:rFonts w:ascii="Source Code Pro" w:eastAsia="Times New Roman" w:hAnsi="Source Code Pro" w:cs="Courier New"/>
+          <w:color w:val="000000"/>
+          <w:sz w:val="18"/>
+          <w:szCs w:val="20"/>
+        </w:rPr>
+        <w:t xml:space="preserve">  </w:t>
+      </w:r>
+      <w:r>
+        <w:rPr>
+          <w:rFonts w:ascii="Source Code Pro" w:eastAsia="Times New Roman" w:hAnsi="Source Code Pro" w:cs="Courier New"/>
+          <w:color w:val="696969"/>
+          <w:sz w:val="18"/>
+          <w:szCs w:val="20"/>
+        </w:rPr>
+        <w:t># 2 the default for Project-X99</w:t>
       </w:r>
     </w:p>
     <w:p>
@@ -4220,37 +4388,35 @@
           <w:sz w:val="18"/>
           <w:szCs w:val="20"/>
         </w:rPr>
-        <w:t>print_device_</w:t>
-      </w:r>
-      <w:proofErr w:type="gramStart"/>
-      <w:r>
-        <w:rPr>
-          <w:rFonts w:ascii="Source Code Pro" w:eastAsia="Times New Roman" w:hAnsi="Source Code Pro" w:cs="Courier New"/>
-          <w:color w:val="000000"/>
-          <w:sz w:val="18"/>
-          <w:szCs w:val="20"/>
-        </w:rPr>
-        <w:t>info</w:t>
+        <w:t>input_id</w:t>
       </w:r>
       <w:proofErr w:type="spellEnd"/>
       <w:r>
         <w:rPr>
           <w:rFonts w:ascii="Source Code Pro" w:eastAsia="Times New Roman" w:hAnsi="Source Code Pro" w:cs="Courier New"/>
-          <w:color w:val="808030"/>
-          <w:sz w:val="18"/>
-          <w:szCs w:val="20"/>
-        </w:rPr>
-        <w:t>(</w:t>
-      </w:r>
-      <w:proofErr w:type="gramEnd"/>
-      <w:r>
-        <w:rPr>
-          <w:rFonts w:ascii="Source Code Pro" w:eastAsia="Times New Roman" w:hAnsi="Source Code Pro" w:cs="Courier New"/>
-          <w:color w:val="808030"/>
-          <w:sz w:val="18"/>
-          <w:szCs w:val="20"/>
-        </w:rPr>
-        <w:t>)</w:t>
+          <w:color w:val="000000"/>
+          <w:sz w:val="18"/>
+          <w:szCs w:val="20"/>
+        </w:rPr>
+        <w:t xml:space="preserve"> </w:t>
+      </w:r>
+      <w:r>
+        <w:rPr>
+          <w:rFonts w:ascii="Source Code Pro" w:eastAsia="Times New Roman" w:hAnsi="Source Code Pro" w:cs="Courier New"/>
+          <w:color w:val="808030"/>
+          <w:sz w:val="18"/>
+          <w:szCs w:val="20"/>
+        </w:rPr>
+        <w:t>=</w:t>
+      </w:r>
+      <w:r>
+        <w:rPr>
+          <w:rFonts w:ascii="Source Code Pro" w:eastAsia="Times New Roman" w:hAnsi="Source Code Pro" w:cs="Courier New"/>
+          <w:color w:val="000000"/>
+          <w:sz w:val="18"/>
+          <w:szCs w:val="20"/>
+        </w:rPr>
+        <w:t xml:space="preserve"> MI</w:t>
       </w:r>
     </w:p>
     <w:p>
@@ -4282,6 +4448,131 @@
           <w:szCs w:val="20"/>
         </w:rPr>
       </w:pPr>
+      <w:r>
+        <w:rPr>
+          <w:rFonts w:ascii="Source Code Pro" w:eastAsia="Times New Roman" w:hAnsi="Source Code Pro" w:cs="Courier New"/>
+          <w:color w:val="000000"/>
+          <w:sz w:val="18"/>
+          <w:szCs w:val="20"/>
+        </w:rPr>
+        <w:t xml:space="preserve">    </w:t>
+      </w:r>
+      <w:proofErr w:type="spellStart"/>
+      <w:r>
+        <w:rPr>
+          <w:rFonts w:ascii="Source Code Pro" w:eastAsia="Times New Roman" w:hAnsi="Source Code Pro" w:cs="Courier New"/>
+          <w:color w:val="000000"/>
+          <w:sz w:val="18"/>
+          <w:szCs w:val="20"/>
+        </w:rPr>
+        <w:t>midi_in</w:t>
+      </w:r>
+      <w:proofErr w:type="spellEnd"/>
+      <w:r>
+        <w:rPr>
+          <w:rFonts w:ascii="Source Code Pro" w:eastAsia="Times New Roman" w:hAnsi="Source Code Pro" w:cs="Courier New"/>
+          <w:color w:val="000000"/>
+          <w:sz w:val="18"/>
+          <w:szCs w:val="20"/>
+        </w:rPr>
+        <w:t xml:space="preserve"> </w:t>
+      </w:r>
+      <w:r>
+        <w:rPr>
+          <w:rFonts w:ascii="Source Code Pro" w:eastAsia="Times New Roman" w:hAnsi="Source Code Pro" w:cs="Courier New"/>
+          <w:color w:val="808030"/>
+          <w:sz w:val="18"/>
+          <w:szCs w:val="20"/>
+        </w:rPr>
+        <w:t>=</w:t>
+      </w:r>
+      <w:r>
+        <w:rPr>
+          <w:rFonts w:ascii="Source Code Pro" w:eastAsia="Times New Roman" w:hAnsi="Source Code Pro" w:cs="Courier New"/>
+          <w:color w:val="000000"/>
+          <w:sz w:val="18"/>
+          <w:szCs w:val="20"/>
+        </w:rPr>
+        <w:t xml:space="preserve"> </w:t>
+      </w:r>
+      <w:proofErr w:type="spellStart"/>
+      <w:proofErr w:type="gramStart"/>
+      <w:r>
+        <w:rPr>
+          <w:rFonts w:ascii="Source Code Pro" w:eastAsia="Times New Roman" w:hAnsi="Source Code Pro" w:cs="Courier New"/>
+          <w:color w:val="000000"/>
+          <w:sz w:val="18"/>
+          <w:szCs w:val="20"/>
+        </w:rPr>
+        <w:t>pygame</w:t>
+      </w:r>
+      <w:r>
+        <w:rPr>
+          <w:rFonts w:ascii="Source Code Pro" w:eastAsia="Times New Roman" w:hAnsi="Source Code Pro" w:cs="Courier New"/>
+          <w:color w:val="808030"/>
+          <w:sz w:val="18"/>
+          <w:szCs w:val="20"/>
+        </w:rPr>
+        <w:t>.</w:t>
+      </w:r>
+      <w:r>
+        <w:rPr>
+          <w:rFonts w:ascii="Source Code Pro" w:eastAsia="Times New Roman" w:hAnsi="Source Code Pro" w:cs="Courier New"/>
+          <w:color w:val="000000"/>
+          <w:sz w:val="18"/>
+          <w:szCs w:val="20"/>
+        </w:rPr>
+        <w:t>midi</w:t>
+      </w:r>
+      <w:proofErr w:type="gramEnd"/>
+      <w:r>
+        <w:rPr>
+          <w:rFonts w:ascii="Source Code Pro" w:eastAsia="Times New Roman" w:hAnsi="Source Code Pro" w:cs="Courier New"/>
+          <w:color w:val="808030"/>
+          <w:sz w:val="18"/>
+          <w:szCs w:val="20"/>
+        </w:rPr>
+        <w:t>.</w:t>
+      </w:r>
+      <w:r>
+        <w:rPr>
+          <w:rFonts w:ascii="Source Code Pro" w:eastAsia="Times New Roman" w:hAnsi="Source Code Pro" w:cs="Courier New"/>
+          <w:color w:val="400000"/>
+          <w:sz w:val="18"/>
+          <w:szCs w:val="20"/>
+        </w:rPr>
+        <w:t>Input</w:t>
+      </w:r>
+      <w:proofErr w:type="spellEnd"/>
+      <w:r>
+        <w:rPr>
+          <w:rFonts w:ascii="Source Code Pro" w:eastAsia="Times New Roman" w:hAnsi="Source Code Pro" w:cs="Courier New"/>
+          <w:color w:val="808030"/>
+          <w:sz w:val="18"/>
+          <w:szCs w:val="20"/>
+        </w:rPr>
+        <w:t>(</w:t>
+      </w:r>
+      <w:proofErr w:type="spellStart"/>
+      <w:r>
+        <w:rPr>
+          <w:rFonts w:ascii="Source Code Pro" w:eastAsia="Times New Roman" w:hAnsi="Source Code Pro" w:cs="Courier New"/>
+          <w:color w:val="000000"/>
+          <w:sz w:val="18"/>
+          <w:szCs w:val="20"/>
+        </w:rPr>
+        <w:t>input_id</w:t>
+      </w:r>
+      <w:proofErr w:type="spellEnd"/>
+      <w:r>
+        <w:rPr>
+          <w:rFonts w:ascii="Source Code Pro" w:eastAsia="Times New Roman" w:hAnsi="Source Code Pro" w:cs="Courier New"/>
+          <w:color w:val="808030"/>
+          <w:sz w:val="18"/>
+          <w:szCs w:val="20"/>
+        </w:rPr>
+        <w:t>)</w:t>
+      </w:r>
     </w:p>
     <w:p>
       <w:pPr>
@@ -4319,36 +4610,63 @@
           <w:sz w:val="18"/>
           <w:szCs w:val="20"/>
         </w:rPr>
-        <w:t xml:space="preserve">    MI </w:t>
-      </w:r>
-      <w:r>
-        <w:rPr>
-          <w:rFonts w:ascii="Source Code Pro" w:eastAsia="Times New Roman" w:hAnsi="Source Code Pro" w:cs="Courier New"/>
-          <w:color w:val="808030"/>
-          <w:sz w:val="18"/>
-          <w:szCs w:val="20"/>
-        </w:rPr>
-        <w:t>=</w:t>
-      </w:r>
-      <w:r>
-        <w:rPr>
-          <w:rFonts w:ascii="Source Code Pro" w:eastAsia="Times New Roman" w:hAnsi="Source Code Pro" w:cs="Courier New"/>
-          <w:color w:val="000000"/>
-          <w:sz w:val="18"/>
-          <w:szCs w:val="20"/>
-        </w:rPr>
-        <w:t xml:space="preserve"> </w:t>
+        <w:t xml:space="preserve">    </w:t>
       </w:r>
       <w:proofErr w:type="spellStart"/>
+      <w:r>
+        <w:rPr>
+          <w:rFonts w:ascii="Source Code Pro" w:eastAsia="Times New Roman" w:hAnsi="Source Code Pro" w:cs="Courier New"/>
+          <w:color w:val="000000"/>
+          <w:sz w:val="18"/>
+          <w:szCs w:val="20"/>
+        </w:rPr>
+        <w:t>pygame</w:t>
+      </w:r>
+      <w:r>
+        <w:rPr>
+          <w:rFonts w:ascii="Source Code Pro" w:eastAsia="Times New Roman" w:hAnsi="Source Code Pro" w:cs="Courier New"/>
+          <w:color w:val="808030"/>
+          <w:sz w:val="18"/>
+          <w:szCs w:val="20"/>
+        </w:rPr>
+        <w:t>.</w:t>
+      </w:r>
+      <w:r>
+        <w:rPr>
+          <w:rFonts w:ascii="Source Code Pro" w:eastAsia="Times New Roman" w:hAnsi="Source Code Pro" w:cs="Courier New"/>
+          <w:color w:val="000000"/>
+          <w:sz w:val="18"/>
+          <w:szCs w:val="20"/>
+        </w:rPr>
+        <w:t>display</w:t>
+      </w:r>
+      <w:r>
+        <w:rPr>
+          <w:rFonts w:ascii="Source Code Pro" w:eastAsia="Times New Roman" w:hAnsi="Source Code Pro" w:cs="Courier New"/>
+          <w:color w:val="808030"/>
+          <w:sz w:val="18"/>
+          <w:szCs w:val="20"/>
+        </w:rPr>
+        <w:t>.</w:t>
+      </w:r>
+      <w:r>
+        <w:rPr>
+          <w:rFonts w:ascii="Source Code Pro" w:eastAsia="Times New Roman" w:hAnsi="Source Code Pro" w:cs="Courier New"/>
+          <w:color w:val="000000"/>
+          <w:sz w:val="18"/>
+          <w:szCs w:val="20"/>
+        </w:rPr>
+        <w:t>set_</w:t>
+      </w:r>
       <w:proofErr w:type="gramStart"/>
       <w:r>
         <w:rPr>
           <w:rFonts w:ascii="Source Code Pro" w:eastAsia="Times New Roman" w:hAnsi="Source Code Pro" w:cs="Courier New"/>
-          <w:color w:val="400000"/>
-          <w:sz w:val="18"/>
-          <w:szCs w:val="20"/>
-        </w:rPr>
-        <w:t>int</w:t>
+          <w:color w:val="000000"/>
+          <w:sz w:val="18"/>
+          <w:szCs w:val="20"/>
+        </w:rPr>
+        <w:t>caption</w:t>
       </w:r>
       <w:proofErr w:type="spellEnd"/>
       <w:r>
@@ -4364,56 +4682,20 @@
       <w:r>
         <w:rPr>
           <w:rFonts w:ascii="Source Code Pro" w:eastAsia="Times New Roman" w:hAnsi="Source Code Pro" w:cs="Courier New"/>
-          <w:color w:val="400000"/>
-          <w:sz w:val="18"/>
-          <w:szCs w:val="20"/>
-        </w:rPr>
-        <w:t>input</w:t>
-      </w:r>
-      <w:r>
-        <w:rPr>
-          <w:rFonts w:ascii="Source Code Pro" w:eastAsia="Times New Roman" w:hAnsi="Source Code Pro" w:cs="Courier New"/>
-          <w:color w:val="808030"/>
-          <w:sz w:val="18"/>
-          <w:szCs w:val="20"/>
-        </w:rPr>
-        <w:t>(</w:t>
-      </w:r>
-      <w:r>
-        <w:rPr>
-          <w:rFonts w:ascii="Source Code Pro" w:eastAsia="Times New Roman" w:hAnsi="Source Code Pro" w:cs="Courier New"/>
           <w:color w:val="0000E6"/>
           <w:sz w:val="18"/>
           <w:szCs w:val="20"/>
         </w:rPr>
-        <w:t>"Select device ID: "</w:t>
-      </w:r>
-      <w:r>
-        <w:rPr>
-          <w:rFonts w:ascii="Source Code Pro" w:eastAsia="Times New Roman" w:hAnsi="Source Code Pro" w:cs="Courier New"/>
-          <w:color w:val="808030"/>
-          <w:sz w:val="18"/>
-          <w:szCs w:val="20"/>
-        </w:rPr>
-        <w:t>))</w:t>
-      </w:r>
-      <w:r>
-        <w:rPr>
-          <w:rFonts w:ascii="Source Code Pro" w:eastAsia="Times New Roman" w:hAnsi="Source Code Pro" w:cs="Courier New"/>
-          <w:color w:val="000000"/>
-          <w:sz w:val="18"/>
-          <w:szCs w:val="20"/>
-        </w:rPr>
-        <w:t xml:space="preserve">  </w:t>
-      </w:r>
-      <w:r>
-        <w:rPr>
-          <w:rFonts w:ascii="Source Code Pro" w:eastAsia="Times New Roman" w:hAnsi="Source Code Pro" w:cs="Courier New"/>
-          <w:color w:val="696969"/>
-          <w:sz w:val="18"/>
-          <w:szCs w:val="20"/>
-        </w:rPr>
-        <w:t># 2 the default for Project-X99</w:t>
+        <w:t>"midi test"</w:t>
+      </w:r>
+      <w:r>
+        <w:rPr>
+          <w:rFonts w:ascii="Source Code Pro" w:eastAsia="Times New Roman" w:hAnsi="Source Code Pro" w:cs="Courier New"/>
+          <w:color w:val="808030"/>
+          <w:sz w:val="18"/>
+          <w:szCs w:val="20"/>
+        </w:rPr>
+        <w:t>)</w:t>
       </w:r>
     </w:p>
     <w:p>
@@ -4445,8 +4727,199 @@
           <w:szCs w:val="20"/>
         </w:rPr>
       </w:pPr>
-      <w:bookmarkStart w:id="0" w:name="_GoBack"/>
-      <w:bookmarkEnd w:id="0"/>
+      <w:r>
+        <w:rPr>
+          <w:rFonts w:ascii="Source Code Pro" w:eastAsia="Times New Roman" w:hAnsi="Source Code Pro" w:cs="Courier New"/>
+          <w:color w:val="000000"/>
+          <w:sz w:val="18"/>
+          <w:szCs w:val="20"/>
+        </w:rPr>
+        <w:t xml:space="preserve">    screen </w:t>
+      </w:r>
+      <w:r>
+        <w:rPr>
+          <w:rFonts w:ascii="Source Code Pro" w:eastAsia="Times New Roman" w:hAnsi="Source Code Pro" w:cs="Courier New"/>
+          <w:color w:val="808030"/>
+          <w:sz w:val="18"/>
+          <w:szCs w:val="20"/>
+        </w:rPr>
+        <w:t>=</w:t>
+      </w:r>
+      <w:r>
+        <w:rPr>
+          <w:rFonts w:ascii="Source Code Pro" w:eastAsia="Times New Roman" w:hAnsi="Source Code Pro" w:cs="Courier New"/>
+          <w:color w:val="000000"/>
+          <w:sz w:val="18"/>
+          <w:szCs w:val="20"/>
+        </w:rPr>
+        <w:t xml:space="preserve"> </w:t>
+      </w:r>
+      <w:proofErr w:type="spellStart"/>
+      <w:r>
+        <w:rPr>
+          <w:rFonts w:ascii="Source Code Pro" w:eastAsia="Times New Roman" w:hAnsi="Source Code Pro" w:cs="Courier New"/>
+          <w:color w:val="000000"/>
+          <w:sz w:val="18"/>
+          <w:szCs w:val="20"/>
+        </w:rPr>
+        <w:t>pygame</w:t>
+      </w:r>
+      <w:r>
+        <w:rPr>
+          <w:rFonts w:ascii="Source Code Pro" w:eastAsia="Times New Roman" w:hAnsi="Source Code Pro" w:cs="Courier New"/>
+          <w:color w:val="808030"/>
+          <w:sz w:val="18"/>
+          <w:szCs w:val="20"/>
+        </w:rPr>
+        <w:t>.</w:t>
+      </w:r>
+      <w:r>
+        <w:rPr>
+          <w:rFonts w:ascii="Source Code Pro" w:eastAsia="Times New Roman" w:hAnsi="Source Code Pro" w:cs="Courier New"/>
+          <w:color w:val="000000"/>
+          <w:sz w:val="18"/>
+          <w:szCs w:val="20"/>
+        </w:rPr>
+        <w:t>display</w:t>
+      </w:r>
+      <w:r>
+        <w:rPr>
+          <w:rFonts w:ascii="Source Code Pro" w:eastAsia="Times New Roman" w:hAnsi="Source Code Pro" w:cs="Courier New"/>
+          <w:color w:val="808030"/>
+          <w:sz w:val="18"/>
+          <w:szCs w:val="20"/>
+        </w:rPr>
+        <w:t>.</w:t>
+      </w:r>
+      <w:r>
+        <w:rPr>
+          <w:rFonts w:ascii="Source Code Pro" w:eastAsia="Times New Roman" w:hAnsi="Source Code Pro" w:cs="Courier New"/>
+          <w:color w:val="000000"/>
+          <w:sz w:val="18"/>
+          <w:szCs w:val="20"/>
+        </w:rPr>
+        <w:t>set_</w:t>
+      </w:r>
+      <w:proofErr w:type="gramStart"/>
+      <w:r>
+        <w:rPr>
+          <w:rFonts w:ascii="Source Code Pro" w:eastAsia="Times New Roman" w:hAnsi="Source Code Pro" w:cs="Courier New"/>
+          <w:color w:val="000000"/>
+          <w:sz w:val="18"/>
+          <w:szCs w:val="20"/>
+        </w:rPr>
+        <w:t>mode</w:t>
+      </w:r>
+      <w:proofErr w:type="spellEnd"/>
+      <w:r>
+        <w:rPr>
+          <w:rFonts w:ascii="Source Code Pro" w:eastAsia="Times New Roman" w:hAnsi="Source Code Pro" w:cs="Courier New"/>
+          <w:color w:val="808030"/>
+          <w:sz w:val="18"/>
+          <w:szCs w:val="20"/>
+        </w:rPr>
+        <w:t>(</w:t>
+      </w:r>
+      <w:proofErr w:type="gramEnd"/>
+      <w:r>
+        <w:rPr>
+          <w:rFonts w:ascii="Source Code Pro" w:eastAsia="Times New Roman" w:hAnsi="Source Code Pro" w:cs="Courier New"/>
+          <w:color w:val="808030"/>
+          <w:sz w:val="18"/>
+          <w:szCs w:val="20"/>
+        </w:rPr>
+        <w:t>(</w:t>
+      </w:r>
+      <w:r>
+        <w:rPr>
+          <w:rFonts w:ascii="Source Code Pro" w:eastAsia="Times New Roman" w:hAnsi="Source Code Pro" w:cs="Courier New"/>
+          <w:color w:val="008C00"/>
+          <w:sz w:val="18"/>
+          <w:szCs w:val="20"/>
+        </w:rPr>
+        <w:t>400</w:t>
+      </w:r>
+      <w:r>
+        <w:rPr>
+          <w:rFonts w:ascii="Source Code Pro" w:eastAsia="Times New Roman" w:hAnsi="Source Code Pro" w:cs="Courier New"/>
+          <w:color w:val="808030"/>
+          <w:sz w:val="18"/>
+          <w:szCs w:val="20"/>
+        </w:rPr>
+        <w:t>,</w:t>
+      </w:r>
+      <w:r>
+        <w:rPr>
+          <w:rFonts w:ascii="Source Code Pro" w:eastAsia="Times New Roman" w:hAnsi="Source Code Pro" w:cs="Courier New"/>
+          <w:color w:val="000000"/>
+          <w:sz w:val="18"/>
+          <w:szCs w:val="20"/>
+        </w:rPr>
+        <w:t xml:space="preserve"> </w:t>
+      </w:r>
+      <w:r>
+        <w:rPr>
+          <w:rFonts w:ascii="Source Code Pro" w:eastAsia="Times New Roman" w:hAnsi="Source Code Pro" w:cs="Courier New"/>
+          <w:color w:val="008C00"/>
+          <w:sz w:val="18"/>
+          <w:szCs w:val="20"/>
+        </w:rPr>
+        <w:t>300</w:t>
+      </w:r>
+      <w:r>
+        <w:rPr>
+          <w:rFonts w:ascii="Source Code Pro" w:eastAsia="Times New Roman" w:hAnsi="Source Code Pro" w:cs="Courier New"/>
+          <w:color w:val="808030"/>
+          <w:sz w:val="18"/>
+          <w:szCs w:val="20"/>
+        </w:rPr>
+        <w:t>),</w:t>
+      </w:r>
+      <w:r>
+        <w:rPr>
+          <w:rFonts w:ascii="Source Code Pro" w:eastAsia="Times New Roman" w:hAnsi="Source Code Pro" w:cs="Courier New"/>
+          <w:color w:val="000000"/>
+          <w:sz w:val="18"/>
+          <w:szCs w:val="20"/>
+        </w:rPr>
+        <w:t xml:space="preserve"> RESIZABLE</w:t>
+      </w:r>
+      <w:r>
+        <w:rPr>
+          <w:rFonts w:ascii="Source Code Pro" w:eastAsia="Times New Roman" w:hAnsi="Source Code Pro" w:cs="Courier New"/>
+          <w:color w:val="808030"/>
+          <w:sz w:val="18"/>
+          <w:szCs w:val="20"/>
+        </w:rPr>
+        <w:t>,</w:t>
+      </w:r>
+      <w:r>
+        <w:rPr>
+          <w:rFonts w:ascii="Source Code Pro" w:eastAsia="Times New Roman" w:hAnsi="Source Code Pro" w:cs="Courier New"/>
+          <w:color w:val="000000"/>
+          <w:sz w:val="18"/>
+          <w:szCs w:val="20"/>
+        </w:rPr>
+        <w:t xml:space="preserve"> </w:t>
+      </w:r>
+      <w:r>
+        <w:rPr>
+          <w:rFonts w:ascii="Source Code Pro" w:eastAsia="Times New Roman" w:hAnsi="Source Code Pro" w:cs="Courier New"/>
+          <w:color w:val="008C00"/>
+          <w:sz w:val="18"/>
+          <w:szCs w:val="20"/>
+        </w:rPr>
+        <w:t>32</w:t>
+      </w:r>
+      <w:r>
+        <w:rPr>
+          <w:rFonts w:ascii="Source Code Pro" w:eastAsia="Times New Roman" w:hAnsi="Source Code Pro" w:cs="Courier New"/>
+          <w:color w:val="808030"/>
+          <w:sz w:val="18"/>
+          <w:szCs w:val="20"/>
+        </w:rPr>
+        <w:t>)</w:t>
+      </w:r>
     </w:p>
     <w:p>
       <w:pPr>
@@ -4486,43 +4959,65 @@
         </w:rPr>
         <w:t xml:space="preserve">    </w:t>
       </w:r>
+      <w:proofErr w:type="gramStart"/>
+      <w:r>
+        <w:rPr>
+          <w:rFonts w:ascii="Source Code Pro" w:eastAsia="Times New Roman" w:hAnsi="Source Code Pro" w:cs="Courier New"/>
+          <w:b/>
+          <w:bCs/>
+          <w:color w:val="800000"/>
+          <w:sz w:val="18"/>
+          <w:szCs w:val="20"/>
+        </w:rPr>
+        <w:t>print</w:t>
+      </w:r>
+      <w:r>
+        <w:rPr>
+          <w:rFonts w:ascii="Source Code Pro" w:eastAsia="Times New Roman" w:hAnsi="Source Code Pro" w:cs="Courier New"/>
+          <w:color w:val="808030"/>
+          <w:sz w:val="18"/>
+          <w:szCs w:val="20"/>
+        </w:rPr>
+        <w:t>(</w:t>
+      </w:r>
+      <w:proofErr w:type="gramEnd"/>
+      <w:r>
+        <w:rPr>
+          <w:rFonts w:ascii="Source Code Pro" w:eastAsia="Times New Roman" w:hAnsi="Source Code Pro" w:cs="Courier New"/>
+          <w:color w:val="0000E6"/>
+          <w:sz w:val="18"/>
+          <w:szCs w:val="20"/>
+        </w:rPr>
+        <w:t xml:space="preserve">"Initializing </w:t>
+      </w:r>
       <w:proofErr w:type="spellStart"/>
       <w:r>
         <w:rPr>
           <w:rFonts w:ascii="Source Code Pro" w:eastAsia="Times New Roman" w:hAnsi="Source Code Pro" w:cs="Courier New"/>
-          <w:color w:val="000000"/>
-          <w:sz w:val="18"/>
-          <w:szCs w:val="20"/>
-        </w:rPr>
-        <w:t>input_id</w:t>
+          <w:color w:val="0000E6"/>
+          <w:sz w:val="18"/>
+          <w:szCs w:val="20"/>
+        </w:rPr>
+        <w:t>realtime</w:t>
       </w:r>
       <w:proofErr w:type="spellEnd"/>
       <w:r>
         <w:rPr>
           <w:rFonts w:ascii="Source Code Pro" w:eastAsia="Times New Roman" w:hAnsi="Source Code Pro" w:cs="Courier New"/>
-          <w:color w:val="000000"/>
-          <w:sz w:val="18"/>
-          <w:szCs w:val="20"/>
-        </w:rPr>
-        <w:t xml:space="preserve"> </w:t>
-      </w:r>
-      <w:r>
-        <w:rPr>
-          <w:rFonts w:ascii="Source Code Pro" w:eastAsia="Times New Roman" w:hAnsi="Source Code Pro" w:cs="Courier New"/>
-          <w:color w:val="808030"/>
-          <w:sz w:val="18"/>
-          <w:szCs w:val="20"/>
-        </w:rPr>
-        <w:t>=</w:t>
-      </w:r>
-      <w:r>
-        <w:rPr>
-          <w:rFonts w:ascii="Source Code Pro" w:eastAsia="Times New Roman" w:hAnsi="Source Code Pro" w:cs="Courier New"/>
-          <w:color w:val="000000"/>
-          <w:sz w:val="18"/>
-          <w:szCs w:val="20"/>
-        </w:rPr>
-        <w:t xml:space="preserve"> MI</w:t>
+          <w:color w:val="0000E6"/>
+          <w:sz w:val="18"/>
+          <w:szCs w:val="20"/>
+        </w:rPr>
+        <w:t xml:space="preserve"> poll process."</w:t>
+      </w:r>
+      <w:r>
+        <w:rPr>
+          <w:rFonts w:ascii="Source Code Pro" w:eastAsia="Times New Roman" w:hAnsi="Source Code Pro" w:cs="Courier New"/>
+          <w:color w:val="808030"/>
+          <w:sz w:val="18"/>
+          <w:szCs w:val="20"/>
+        </w:rPr>
+        <w:t>)</w:t>
       </w:r>
     </w:p>
     <w:p>
@@ -4571,7 +5066,7 @@
           <w:sz w:val="18"/>
           <w:szCs w:val="20"/>
         </w:rPr>
-        <w:t>midi_in</w:t>
+        <w:t>realtime</w:t>
       </w:r>
       <w:proofErr w:type="spellEnd"/>
       <w:r>
@@ -4601,83 +5096,14 @@
         </w:rPr>
         <w:t xml:space="preserve"> </w:t>
       </w:r>
-      <w:proofErr w:type="spellStart"/>
-      <w:proofErr w:type="gramStart"/>
-      <w:r>
-        <w:rPr>
-          <w:rFonts w:ascii="Source Code Pro" w:eastAsia="Times New Roman" w:hAnsi="Source Code Pro" w:cs="Courier New"/>
-          <w:color w:val="000000"/>
-          <w:sz w:val="18"/>
-          <w:szCs w:val="20"/>
-        </w:rPr>
-        <w:t>pygame</w:t>
-      </w:r>
-      <w:r>
-        <w:rPr>
-          <w:rFonts w:ascii="Source Code Pro" w:eastAsia="Times New Roman" w:hAnsi="Source Code Pro" w:cs="Courier New"/>
-          <w:color w:val="808030"/>
-          <w:sz w:val="18"/>
-          <w:szCs w:val="20"/>
-        </w:rPr>
-        <w:t>.</w:t>
-      </w:r>
-      <w:r>
-        <w:rPr>
-          <w:rFonts w:ascii="Source Code Pro" w:eastAsia="Times New Roman" w:hAnsi="Source Code Pro" w:cs="Courier New"/>
-          <w:color w:val="000000"/>
-          <w:sz w:val="18"/>
-          <w:szCs w:val="20"/>
-        </w:rPr>
-        <w:t>midi</w:t>
-      </w:r>
-      <w:proofErr w:type="gramEnd"/>
-      <w:r>
-        <w:rPr>
-          <w:rFonts w:ascii="Source Code Pro" w:eastAsia="Times New Roman" w:hAnsi="Source Code Pro" w:cs="Courier New"/>
-          <w:color w:val="808030"/>
-          <w:sz w:val="18"/>
-          <w:szCs w:val="20"/>
-        </w:rPr>
-        <w:t>.</w:t>
-      </w:r>
-      <w:r>
-        <w:rPr>
-          <w:rFonts w:ascii="Source Code Pro" w:eastAsia="Times New Roman" w:hAnsi="Source Code Pro" w:cs="Courier New"/>
-          <w:color w:val="400000"/>
-          <w:sz w:val="18"/>
-          <w:szCs w:val="20"/>
-        </w:rPr>
-        <w:t>Input</w:t>
-      </w:r>
-      <w:proofErr w:type="spellEnd"/>
-      <w:r>
-        <w:rPr>
-          <w:rFonts w:ascii="Source Code Pro" w:eastAsia="Times New Roman" w:hAnsi="Source Code Pro" w:cs="Courier New"/>
-          <w:color w:val="808030"/>
-          <w:sz w:val="18"/>
-          <w:szCs w:val="20"/>
-        </w:rPr>
-        <w:t>(</w:t>
-      </w:r>
-      <w:proofErr w:type="spellStart"/>
-      <w:r>
-        <w:rPr>
-          <w:rFonts w:ascii="Source Code Pro" w:eastAsia="Times New Roman" w:hAnsi="Source Code Pro" w:cs="Courier New"/>
-          <w:color w:val="000000"/>
-          <w:sz w:val="18"/>
-          <w:szCs w:val="20"/>
-        </w:rPr>
-        <w:t>input_id</w:t>
-      </w:r>
-      <w:proofErr w:type="spellEnd"/>
-      <w:r>
-        <w:rPr>
-          <w:rFonts w:ascii="Source Code Pro" w:eastAsia="Times New Roman" w:hAnsi="Source Code Pro" w:cs="Courier New"/>
-          <w:color w:val="808030"/>
-          <w:sz w:val="18"/>
-          <w:szCs w:val="20"/>
-        </w:rPr>
-        <w:t>)</w:t>
+      <w:r>
+        <w:rPr>
+          <w:rFonts w:ascii="Source Code Pro" w:eastAsia="Times New Roman" w:hAnsi="Source Code Pro" w:cs="Courier New"/>
+          <w:color w:val="074726"/>
+          <w:sz w:val="18"/>
+          <w:szCs w:val="20"/>
+        </w:rPr>
+        <w:t>True</w:t>
       </w:r>
     </w:p>
     <w:p>
@@ -4709,6 +5135,91 @@
           <w:szCs w:val="20"/>
         </w:rPr>
       </w:pPr>
+      <w:r>
+        <w:rPr>
+          <w:rFonts w:ascii="Source Code Pro" w:eastAsia="Times New Roman" w:hAnsi="Source Code Pro" w:cs="Courier New"/>
+          <w:color w:val="000000"/>
+          <w:sz w:val="18"/>
+          <w:szCs w:val="20"/>
+        </w:rPr>
+        <w:t xml:space="preserve">    </w:t>
+      </w:r>
+      <w:proofErr w:type="spellStart"/>
+      <w:r>
+        <w:rPr>
+          <w:rFonts w:ascii="Source Code Pro" w:eastAsia="Times New Roman" w:hAnsi="Source Code Pro" w:cs="Courier New"/>
+          <w:color w:val="000000"/>
+          <w:sz w:val="18"/>
+          <w:szCs w:val="20"/>
+        </w:rPr>
+        <w:t>currentNoteNumbersInChord</w:t>
+      </w:r>
+      <w:proofErr w:type="spellEnd"/>
+      <w:r>
+        <w:rPr>
+          <w:rFonts w:ascii="Source Code Pro" w:eastAsia="Times New Roman" w:hAnsi="Source Code Pro" w:cs="Courier New"/>
+          <w:color w:val="000000"/>
+          <w:sz w:val="18"/>
+          <w:szCs w:val="20"/>
+        </w:rPr>
+        <w:t xml:space="preserve"> </w:t>
+      </w:r>
+      <w:r>
+        <w:rPr>
+          <w:rFonts w:ascii="Source Code Pro" w:eastAsia="Times New Roman" w:hAnsi="Source Code Pro" w:cs="Courier New"/>
+          <w:color w:val="808030"/>
+          <w:sz w:val="18"/>
+          <w:szCs w:val="20"/>
+        </w:rPr>
+        <w:t>=</w:t>
+      </w:r>
+      <w:r>
+        <w:rPr>
+          <w:rFonts w:ascii="Source Code Pro" w:eastAsia="Times New Roman" w:hAnsi="Source Code Pro" w:cs="Courier New"/>
+          <w:color w:val="000000"/>
+          <w:sz w:val="18"/>
+          <w:szCs w:val="20"/>
+        </w:rPr>
+        <w:t xml:space="preserve"> </w:t>
+      </w:r>
+      <w:proofErr w:type="gramStart"/>
+      <w:r>
+        <w:rPr>
+          <w:rFonts w:ascii="Source Code Pro" w:eastAsia="Times New Roman" w:hAnsi="Source Code Pro" w:cs="Courier New"/>
+          <w:color w:val="808030"/>
+          <w:sz w:val="18"/>
+          <w:szCs w:val="20"/>
+        </w:rPr>
+        <w:t>[]</w:t>
+      </w:r>
+      <w:r>
+        <w:rPr>
+          <w:rFonts w:ascii="Source Code Pro" w:eastAsia="Times New Roman" w:hAnsi="Source Code Pro" w:cs="Courier New"/>
+          <w:color w:val="000000"/>
+          <w:sz w:val="18"/>
+          <w:szCs w:val="20"/>
+        </w:rPr>
+        <w:t xml:space="preserve">  </w:t>
+      </w:r>
+      <w:r>
+        <w:rPr>
+          <w:rFonts w:ascii="Source Code Pro" w:eastAsia="Times New Roman" w:hAnsi="Source Code Pro" w:cs="Courier New"/>
+          <w:color w:val="696969"/>
+          <w:sz w:val="18"/>
+          <w:szCs w:val="20"/>
+        </w:rPr>
+        <w:t>#</w:t>
+      </w:r>
+      <w:proofErr w:type="gramEnd"/>
+      <w:r>
+        <w:rPr>
+          <w:rFonts w:ascii="Source Code Pro" w:eastAsia="Times New Roman" w:hAnsi="Source Code Pro" w:cs="Courier New"/>
+          <w:color w:val="696969"/>
+          <w:sz w:val="18"/>
+          <w:szCs w:val="20"/>
+        </w:rPr>
+        <w:t xml:space="preserve"> Current MIDI note #s in chord</w:t>
+      </w:r>
     </w:p>
     <w:p>
       <w:pPr>
@@ -4756,82 +5267,73 @@
           <w:sz w:val="18"/>
           <w:szCs w:val="20"/>
         </w:rPr>
-        <w:t>pygame</w:t>
-      </w:r>
-      <w:r>
-        <w:rPr>
-          <w:rFonts w:ascii="Source Code Pro" w:eastAsia="Times New Roman" w:hAnsi="Source Code Pro" w:cs="Courier New"/>
-          <w:color w:val="808030"/>
-          <w:sz w:val="18"/>
-          <w:szCs w:val="20"/>
-        </w:rPr>
-        <w:t>.</w:t>
-      </w:r>
-      <w:r>
-        <w:rPr>
-          <w:rFonts w:ascii="Source Code Pro" w:eastAsia="Times New Roman" w:hAnsi="Source Code Pro" w:cs="Courier New"/>
-          <w:color w:val="000000"/>
-          <w:sz w:val="18"/>
-          <w:szCs w:val="20"/>
-        </w:rPr>
-        <w:t>display</w:t>
-      </w:r>
-      <w:r>
-        <w:rPr>
-          <w:rFonts w:ascii="Source Code Pro" w:eastAsia="Times New Roman" w:hAnsi="Source Code Pro" w:cs="Courier New"/>
-          <w:color w:val="808030"/>
-          <w:sz w:val="18"/>
-          <w:szCs w:val="20"/>
-        </w:rPr>
-        <w:t>.</w:t>
-      </w:r>
-      <w:r>
-        <w:rPr>
-          <w:rFonts w:ascii="Source Code Pro" w:eastAsia="Times New Roman" w:hAnsi="Source Code Pro" w:cs="Courier New"/>
-          <w:color w:val="000000"/>
-          <w:sz w:val="18"/>
-          <w:szCs w:val="20"/>
-        </w:rPr>
-        <w:t>set_</w:t>
+        <w:t>currentNotesInChord</w:t>
+      </w:r>
+      <w:proofErr w:type="spellEnd"/>
+      <w:r>
+        <w:rPr>
+          <w:rFonts w:ascii="Source Code Pro" w:eastAsia="Times New Roman" w:hAnsi="Source Code Pro" w:cs="Courier New"/>
+          <w:color w:val="000000"/>
+          <w:sz w:val="18"/>
+          <w:szCs w:val="20"/>
+        </w:rPr>
+        <w:t xml:space="preserve"> </w:t>
+      </w:r>
+      <w:r>
+        <w:rPr>
+          <w:rFonts w:ascii="Source Code Pro" w:eastAsia="Times New Roman" w:hAnsi="Source Code Pro" w:cs="Courier New"/>
+          <w:color w:val="808030"/>
+          <w:sz w:val="18"/>
+          <w:szCs w:val="20"/>
+        </w:rPr>
+        <w:t>=</w:t>
+      </w:r>
+      <w:r>
+        <w:rPr>
+          <w:rFonts w:ascii="Source Code Pro" w:eastAsia="Times New Roman" w:hAnsi="Source Code Pro" w:cs="Courier New"/>
+          <w:color w:val="000000"/>
+          <w:sz w:val="18"/>
+          <w:szCs w:val="20"/>
+        </w:rPr>
+        <w:t xml:space="preserve"> </w:t>
       </w:r>
       <w:proofErr w:type="gramStart"/>
       <w:r>
         <w:rPr>
           <w:rFonts w:ascii="Source Code Pro" w:eastAsia="Times New Roman" w:hAnsi="Source Code Pro" w:cs="Courier New"/>
-          <w:color w:val="000000"/>
-          <w:sz w:val="18"/>
-          <w:szCs w:val="20"/>
-        </w:rPr>
-        <w:t>caption</w:t>
-      </w:r>
-      <w:proofErr w:type="spellEnd"/>
-      <w:r>
-        <w:rPr>
-          <w:rFonts w:ascii="Source Code Pro" w:eastAsia="Times New Roman" w:hAnsi="Source Code Pro" w:cs="Courier New"/>
-          <w:color w:val="808030"/>
-          <w:sz w:val="18"/>
-          <w:szCs w:val="20"/>
-        </w:rPr>
-        <w:t>(</w:t>
+          <w:color w:val="808030"/>
+          <w:sz w:val="18"/>
+          <w:szCs w:val="20"/>
+        </w:rPr>
+        <w:t>[]</w:t>
+      </w:r>
+      <w:r>
+        <w:rPr>
+          <w:rFonts w:ascii="Source Code Pro" w:eastAsia="Times New Roman" w:hAnsi="Source Code Pro" w:cs="Courier New"/>
+          <w:color w:val="000000"/>
+          <w:sz w:val="18"/>
+          <w:szCs w:val="20"/>
+        </w:rPr>
+        <w:t xml:space="preserve">   </w:t>
       </w:r>
       <w:proofErr w:type="gramEnd"/>
       <w:r>
         <w:rPr>
           <w:rFonts w:ascii="Source Code Pro" w:eastAsia="Times New Roman" w:hAnsi="Source Code Pro" w:cs="Courier New"/>
-          <w:color w:val="0000E6"/>
-          <w:sz w:val="18"/>
-          <w:szCs w:val="20"/>
-        </w:rPr>
-        <w:t>"midi test"</w:t>
-      </w:r>
-      <w:r>
-        <w:rPr>
-          <w:rFonts w:ascii="Source Code Pro" w:eastAsia="Times New Roman" w:hAnsi="Source Code Pro" w:cs="Courier New"/>
-          <w:color w:val="808030"/>
-          <w:sz w:val="18"/>
-          <w:szCs w:val="20"/>
-        </w:rPr>
-        <w:t>)</w:t>
+          <w:color w:val="000000"/>
+          <w:sz w:val="18"/>
+          <w:szCs w:val="20"/>
+        </w:rPr>
+        <w:t xml:space="preserve">     </w:t>
+      </w:r>
+      <w:r>
+        <w:rPr>
+          <w:rFonts w:ascii="Source Code Pro" w:eastAsia="Times New Roman" w:hAnsi="Source Code Pro" w:cs="Courier New"/>
+          <w:color w:val="696969"/>
+          <w:sz w:val="18"/>
+          <w:szCs w:val="20"/>
+        </w:rPr>
+        <w:t># Binary mapping of notes in chord</w:t>
       </w:r>
     </w:p>
     <w:p>
@@ -4870,7 +5372,27 @@
           <w:sz w:val="18"/>
           <w:szCs w:val="20"/>
         </w:rPr>
-        <w:t xml:space="preserve">    screen </w:t>
+        <w:t xml:space="preserve">    </w:t>
+      </w:r>
+      <w:proofErr w:type="spellStart"/>
+      <w:r>
+        <w:rPr>
+          <w:rFonts w:ascii="Source Code Pro" w:eastAsia="Times New Roman" w:hAnsi="Source Code Pro" w:cs="Courier New"/>
+          <w:color w:val="000000"/>
+          <w:sz w:val="18"/>
+          <w:szCs w:val="20"/>
+        </w:rPr>
+        <w:t>currentNoteNamesInChord</w:t>
+      </w:r>
+      <w:proofErr w:type="spellEnd"/>
+      <w:r>
+        <w:rPr>
+          <w:rFonts w:ascii="Source Code Pro" w:eastAsia="Times New Roman" w:hAnsi="Source Code Pro" w:cs="Courier New"/>
+          <w:color w:val="000000"/>
+          <w:sz w:val="18"/>
+          <w:szCs w:val="20"/>
+        </w:rPr>
+        <w:t xml:space="preserve"> </w:t>
       </w:r>
       <w:r>
         <w:rPr>
@@ -4890,103 +5412,29 @@
         </w:rPr>
         <w:t xml:space="preserve"> </w:t>
       </w:r>
-      <w:proofErr w:type="spellStart"/>
-      <w:r>
-        <w:rPr>
-          <w:rFonts w:ascii="Source Code Pro" w:eastAsia="Times New Roman" w:hAnsi="Source Code Pro" w:cs="Courier New"/>
-          <w:color w:val="000000"/>
-          <w:sz w:val="18"/>
-          <w:szCs w:val="20"/>
-        </w:rPr>
-        <w:t>pygame</w:t>
-      </w:r>
-      <w:r>
-        <w:rPr>
-          <w:rFonts w:ascii="Source Code Pro" w:eastAsia="Times New Roman" w:hAnsi="Source Code Pro" w:cs="Courier New"/>
-          <w:color w:val="808030"/>
-          <w:sz w:val="18"/>
-          <w:szCs w:val="20"/>
-        </w:rPr>
-        <w:t>.</w:t>
-      </w:r>
-      <w:r>
-        <w:rPr>
-          <w:rFonts w:ascii="Source Code Pro" w:eastAsia="Times New Roman" w:hAnsi="Source Code Pro" w:cs="Courier New"/>
-          <w:color w:val="000000"/>
-          <w:sz w:val="18"/>
-          <w:szCs w:val="20"/>
-        </w:rPr>
-        <w:t>display</w:t>
-      </w:r>
-      <w:r>
-        <w:rPr>
-          <w:rFonts w:ascii="Source Code Pro" w:eastAsia="Times New Roman" w:hAnsi="Source Code Pro" w:cs="Courier New"/>
-          <w:color w:val="808030"/>
-          <w:sz w:val="18"/>
-          <w:szCs w:val="20"/>
-        </w:rPr>
-        <w:t>.</w:t>
-      </w:r>
-      <w:r>
-        <w:rPr>
-          <w:rFonts w:ascii="Source Code Pro" w:eastAsia="Times New Roman" w:hAnsi="Source Code Pro" w:cs="Courier New"/>
-          <w:color w:val="000000"/>
-          <w:sz w:val="18"/>
-          <w:szCs w:val="20"/>
-        </w:rPr>
-        <w:t>set_</w:t>
-      </w:r>
       <w:proofErr w:type="gramStart"/>
       <w:r>
         <w:rPr>
           <w:rFonts w:ascii="Source Code Pro" w:eastAsia="Times New Roman" w:hAnsi="Source Code Pro" w:cs="Courier New"/>
-          <w:color w:val="000000"/>
-          <w:sz w:val="18"/>
-          <w:szCs w:val="20"/>
-        </w:rPr>
-        <w:t>mode</w:t>
-      </w:r>
-      <w:proofErr w:type="spellEnd"/>
-      <w:r>
-        <w:rPr>
-          <w:rFonts w:ascii="Source Code Pro" w:eastAsia="Times New Roman" w:hAnsi="Source Code Pro" w:cs="Courier New"/>
-          <w:color w:val="808030"/>
-          <w:sz w:val="18"/>
-          <w:szCs w:val="20"/>
-        </w:rPr>
-        <w:t>(</w:t>
+          <w:color w:val="808030"/>
+          <w:sz w:val="18"/>
+          <w:szCs w:val="20"/>
+        </w:rPr>
+        <w:t>[]</w:t>
+      </w:r>
+      <w:r>
+        <w:rPr>
+          <w:rFonts w:ascii="Source Code Pro" w:eastAsia="Times New Roman" w:hAnsi="Source Code Pro" w:cs="Courier New"/>
+          <w:color w:val="000000"/>
+          <w:sz w:val="18"/>
+          <w:szCs w:val="20"/>
+        </w:rPr>
+        <w:t xml:space="preserve">   </w:t>
       </w:r>
       <w:proofErr w:type="gramEnd"/>
       <w:r>
         <w:rPr>
           <w:rFonts w:ascii="Source Code Pro" w:eastAsia="Times New Roman" w:hAnsi="Source Code Pro" w:cs="Courier New"/>
-          <w:color w:val="808030"/>
-          <w:sz w:val="18"/>
-          <w:szCs w:val="20"/>
-        </w:rPr>
-        <w:t>(</w:t>
-      </w:r>
-      <w:r>
-        <w:rPr>
-          <w:rFonts w:ascii="Source Code Pro" w:eastAsia="Times New Roman" w:hAnsi="Source Code Pro" w:cs="Courier New"/>
-          <w:color w:val="008C00"/>
-          <w:sz w:val="18"/>
-          <w:szCs w:val="20"/>
-        </w:rPr>
-        <w:t>400</w:t>
-      </w:r>
-      <w:r>
-        <w:rPr>
-          <w:rFonts w:ascii="Source Code Pro" w:eastAsia="Times New Roman" w:hAnsi="Source Code Pro" w:cs="Courier New"/>
-          <w:color w:val="808030"/>
-          <w:sz w:val="18"/>
-          <w:szCs w:val="20"/>
-        </w:rPr>
-        <w:t>,</w:t>
-      </w:r>
-      <w:r>
-        <w:rPr>
-          <w:rFonts w:ascii="Source Code Pro" w:eastAsia="Times New Roman" w:hAnsi="Source Code Pro" w:cs="Courier New"/>
           <w:color w:val="000000"/>
           <w:sz w:val="18"/>
           <w:szCs w:val="20"/>
@@ -4996,65 +5444,11 @@
       <w:r>
         <w:rPr>
           <w:rFonts w:ascii="Source Code Pro" w:eastAsia="Times New Roman" w:hAnsi="Source Code Pro" w:cs="Courier New"/>
-          <w:color w:val="008C00"/>
-          <w:sz w:val="18"/>
-          <w:szCs w:val="20"/>
-        </w:rPr>
-        <w:t>300</w:t>
-      </w:r>
-      <w:r>
-        <w:rPr>
-          <w:rFonts w:ascii="Source Code Pro" w:eastAsia="Times New Roman" w:hAnsi="Source Code Pro" w:cs="Courier New"/>
-          <w:color w:val="808030"/>
-          <w:sz w:val="18"/>
-          <w:szCs w:val="20"/>
-        </w:rPr>
-        <w:t>),</w:t>
-      </w:r>
-      <w:r>
-        <w:rPr>
-          <w:rFonts w:ascii="Source Code Pro" w:eastAsia="Times New Roman" w:hAnsi="Source Code Pro" w:cs="Courier New"/>
-          <w:color w:val="000000"/>
-          <w:sz w:val="18"/>
-          <w:szCs w:val="20"/>
-        </w:rPr>
-        <w:t xml:space="preserve"> RESIZABLE</w:t>
-      </w:r>
-      <w:r>
-        <w:rPr>
-          <w:rFonts w:ascii="Source Code Pro" w:eastAsia="Times New Roman" w:hAnsi="Source Code Pro" w:cs="Courier New"/>
-          <w:color w:val="808030"/>
-          <w:sz w:val="18"/>
-          <w:szCs w:val="20"/>
-        </w:rPr>
-        <w:t>,</w:t>
-      </w:r>
-      <w:r>
-        <w:rPr>
-          <w:rFonts w:ascii="Source Code Pro" w:eastAsia="Times New Roman" w:hAnsi="Source Code Pro" w:cs="Courier New"/>
-          <w:color w:val="000000"/>
-          <w:sz w:val="18"/>
-          <w:szCs w:val="20"/>
-        </w:rPr>
-        <w:t xml:space="preserve"> </w:t>
-      </w:r>
-      <w:r>
-        <w:rPr>
-          <w:rFonts w:ascii="Source Code Pro" w:eastAsia="Times New Roman" w:hAnsi="Source Code Pro" w:cs="Courier New"/>
-          <w:color w:val="008C00"/>
-          <w:sz w:val="18"/>
-          <w:szCs w:val="20"/>
-        </w:rPr>
-        <w:t>32</w:t>
-      </w:r>
-      <w:r>
-        <w:rPr>
-          <w:rFonts w:ascii="Source Code Pro" w:eastAsia="Times New Roman" w:hAnsi="Source Code Pro" w:cs="Courier New"/>
-          <w:color w:val="808030"/>
-          <w:sz w:val="18"/>
-          <w:szCs w:val="20"/>
-        </w:rPr>
-        <w:t>)</w:t>
+          <w:color w:val="696969"/>
+          <w:sz w:val="18"/>
+          <w:szCs w:val="20"/>
+        </w:rPr>
+        <w:t># Current note names in chord</w:t>
       </w:r>
     </w:p>
     <w:p>
@@ -5086,6 +5480,113 @@
           <w:szCs w:val="20"/>
         </w:rPr>
       </w:pPr>
+      <w:r>
+        <w:rPr>
+          <w:rFonts w:ascii="Source Code Pro" w:eastAsia="Times New Roman" w:hAnsi="Source Code Pro" w:cs="Courier New"/>
+          <w:color w:val="000000"/>
+          <w:sz w:val="18"/>
+          <w:szCs w:val="20"/>
+        </w:rPr>
+        <w:t xml:space="preserve">    </w:t>
+      </w:r>
+      <w:r>
+        <w:rPr>
+          <w:rFonts w:ascii="Source Code Pro" w:eastAsia="Times New Roman" w:hAnsi="Source Code Pro" w:cs="Courier New"/>
+          <w:b/>
+          <w:bCs/>
+          <w:color w:val="800000"/>
+          <w:sz w:val="18"/>
+          <w:szCs w:val="20"/>
+        </w:rPr>
+        <w:t>for</w:t>
+      </w:r>
+      <w:r>
+        <w:rPr>
+          <w:rFonts w:ascii="Source Code Pro" w:eastAsia="Times New Roman" w:hAnsi="Source Code Pro" w:cs="Courier New"/>
+          <w:color w:val="000000"/>
+          <w:sz w:val="18"/>
+          <w:szCs w:val="20"/>
+        </w:rPr>
+        <w:t xml:space="preserve"> </w:t>
+      </w:r>
+      <w:proofErr w:type="spellStart"/>
+      <w:r>
+        <w:rPr>
+          <w:rFonts w:ascii="Source Code Pro" w:eastAsia="Times New Roman" w:hAnsi="Source Code Pro" w:cs="Courier New"/>
+          <w:color w:val="000000"/>
+          <w:sz w:val="18"/>
+          <w:szCs w:val="20"/>
+        </w:rPr>
+        <w:t>i</w:t>
+      </w:r>
+      <w:proofErr w:type="spellEnd"/>
+      <w:r>
+        <w:rPr>
+          <w:rFonts w:ascii="Source Code Pro" w:eastAsia="Times New Roman" w:hAnsi="Source Code Pro" w:cs="Courier New"/>
+          <w:color w:val="000000"/>
+          <w:sz w:val="18"/>
+          <w:szCs w:val="20"/>
+        </w:rPr>
+        <w:t xml:space="preserve"> </w:t>
+      </w:r>
+      <w:r>
+        <w:rPr>
+          <w:rFonts w:ascii="Source Code Pro" w:eastAsia="Times New Roman" w:hAnsi="Source Code Pro" w:cs="Courier New"/>
+          <w:b/>
+          <w:bCs/>
+          <w:color w:val="800000"/>
+          <w:sz w:val="18"/>
+          <w:szCs w:val="20"/>
+        </w:rPr>
+        <w:t>in</w:t>
+      </w:r>
+      <w:r>
+        <w:rPr>
+          <w:rFonts w:ascii="Source Code Pro" w:eastAsia="Times New Roman" w:hAnsi="Source Code Pro" w:cs="Courier New"/>
+          <w:color w:val="000000"/>
+          <w:sz w:val="18"/>
+          <w:szCs w:val="20"/>
+        </w:rPr>
+        <w:t xml:space="preserve"> </w:t>
+      </w:r>
+      <w:proofErr w:type="gramStart"/>
+      <w:r>
+        <w:rPr>
+          <w:rFonts w:ascii="Source Code Pro" w:eastAsia="Times New Roman" w:hAnsi="Source Code Pro" w:cs="Courier New"/>
+          <w:color w:val="400000"/>
+          <w:sz w:val="18"/>
+          <w:szCs w:val="20"/>
+        </w:rPr>
+        <w:t>range</w:t>
+      </w:r>
+      <w:r>
+        <w:rPr>
+          <w:rFonts w:ascii="Source Code Pro" w:eastAsia="Times New Roman" w:hAnsi="Source Code Pro" w:cs="Courier New"/>
+          <w:color w:val="808030"/>
+          <w:sz w:val="18"/>
+          <w:szCs w:val="20"/>
+        </w:rPr>
+        <w:t>(</w:t>
+      </w:r>
+      <w:proofErr w:type="gramEnd"/>
+      <w:r>
+        <w:rPr>
+          <w:rFonts w:ascii="Source Code Pro" w:eastAsia="Times New Roman" w:hAnsi="Source Code Pro" w:cs="Courier New"/>
+          <w:color w:val="008C00"/>
+          <w:sz w:val="18"/>
+          <w:szCs w:val="20"/>
+        </w:rPr>
+        <w:t>24</w:t>
+      </w:r>
+      <w:r>
+        <w:rPr>
+          <w:rFonts w:ascii="Source Code Pro" w:eastAsia="Times New Roman" w:hAnsi="Source Code Pro" w:cs="Courier New"/>
+          <w:color w:val="808030"/>
+          <w:sz w:val="18"/>
+          <w:szCs w:val="20"/>
+        </w:rPr>
+        <w:t>):</w:t>
+      </w:r>
     </w:p>
     <w:p>
       <w:pPr>
@@ -5123,20 +5624,37 @@
           <w:sz w:val="18"/>
           <w:szCs w:val="20"/>
         </w:rPr>
-        <w:t xml:space="preserve">    </w:t>
-      </w:r>
-      <w:proofErr w:type="gramStart"/>
-      <w:r>
-        <w:rPr>
-          <w:rFonts w:ascii="Source Code Pro" w:eastAsia="Times New Roman" w:hAnsi="Source Code Pro" w:cs="Courier New"/>
-          <w:b/>
-          <w:bCs/>
-          <w:color w:val="800000"/>
-          <w:sz w:val="18"/>
-          <w:szCs w:val="20"/>
-        </w:rPr>
-        <w:t>print</w:t>
-      </w:r>
+        <w:t xml:space="preserve">        </w:t>
+      </w:r>
+      <w:proofErr w:type="spellStart"/>
+      <w:r>
+        <w:rPr>
+          <w:rFonts w:ascii="Source Code Pro" w:eastAsia="Times New Roman" w:hAnsi="Source Code Pro" w:cs="Courier New"/>
+          <w:color w:val="000000"/>
+          <w:sz w:val="18"/>
+          <w:szCs w:val="20"/>
+        </w:rPr>
+        <w:t>currentNotesInChord</w:t>
+      </w:r>
+      <w:r>
+        <w:rPr>
+          <w:rFonts w:ascii="Source Code Pro" w:eastAsia="Times New Roman" w:hAnsi="Source Code Pro" w:cs="Courier New"/>
+          <w:color w:val="808030"/>
+          <w:sz w:val="18"/>
+          <w:szCs w:val="20"/>
+        </w:rPr>
+        <w:t>.</w:t>
+      </w:r>
+      <w:r>
+        <w:rPr>
+          <w:rFonts w:ascii="Source Code Pro" w:eastAsia="Times New Roman" w:hAnsi="Source Code Pro" w:cs="Courier New"/>
+          <w:color w:val="000000"/>
+          <w:sz w:val="18"/>
+          <w:szCs w:val="20"/>
+        </w:rPr>
+        <w:t>append</w:t>
+      </w:r>
+      <w:proofErr w:type="spellEnd"/>
       <w:r>
         <w:rPr>
           <w:rFonts w:ascii="Source Code Pro" w:eastAsia="Times New Roman" w:hAnsi="Source Code Pro" w:cs="Courier New"/>
@@ -5146,35 +5664,14 @@
         </w:rPr>
         <w:t>(</w:t>
       </w:r>
-      <w:proofErr w:type="gramEnd"/>
-      <w:r>
-        <w:rPr>
-          <w:rFonts w:ascii="Source Code Pro" w:eastAsia="Times New Roman" w:hAnsi="Source Code Pro" w:cs="Courier New"/>
-          <w:color w:val="0000E6"/>
-          <w:sz w:val="18"/>
-          <w:szCs w:val="20"/>
-        </w:rPr>
-        <w:t xml:space="preserve">"Initializing </w:t>
-      </w:r>
-      <w:proofErr w:type="spellStart"/>
-      <w:r>
-        <w:rPr>
-          <w:rFonts w:ascii="Source Code Pro" w:eastAsia="Times New Roman" w:hAnsi="Source Code Pro" w:cs="Courier New"/>
-          <w:color w:val="0000E6"/>
-          <w:sz w:val="18"/>
-          <w:szCs w:val="20"/>
-        </w:rPr>
-        <w:t>realtime</w:t>
-      </w:r>
-      <w:proofErr w:type="spellEnd"/>
-      <w:r>
-        <w:rPr>
-          <w:rFonts w:ascii="Source Code Pro" w:eastAsia="Times New Roman" w:hAnsi="Source Code Pro" w:cs="Courier New"/>
-          <w:color w:val="0000E6"/>
-          <w:sz w:val="18"/>
-          <w:szCs w:val="20"/>
-        </w:rPr>
-        <w:t xml:space="preserve"> poll process."</w:t>
+      <w:r>
+        <w:rPr>
+          <w:rFonts w:ascii="Source Code Pro" w:eastAsia="Times New Roman" w:hAnsi="Source Code Pro" w:cs="Courier New"/>
+          <w:color w:val="008C00"/>
+          <w:sz w:val="18"/>
+          <w:szCs w:val="20"/>
+        </w:rPr>
+        <w:t>0</w:t>
       </w:r>
       <w:r>
         <w:rPr>
@@ -5224,6 +5721,73 @@
         </w:rPr>
         <w:t xml:space="preserve">    </w:t>
       </w:r>
+      <w:proofErr w:type="gramStart"/>
+      <w:r>
+        <w:rPr>
+          <w:rFonts w:ascii="Source Code Pro" w:eastAsia="Times New Roman" w:hAnsi="Source Code Pro" w:cs="Courier New"/>
+          <w:b/>
+          <w:bCs/>
+          <w:color w:val="800000"/>
+          <w:sz w:val="18"/>
+          <w:szCs w:val="20"/>
+        </w:rPr>
+        <w:t>print</w:t>
+      </w:r>
+      <w:r>
+        <w:rPr>
+          <w:rFonts w:ascii="Source Code Pro" w:eastAsia="Times New Roman" w:hAnsi="Source Code Pro" w:cs="Courier New"/>
+          <w:color w:val="808030"/>
+          <w:sz w:val="18"/>
+          <w:szCs w:val="20"/>
+        </w:rPr>
+        <w:t>(</w:t>
+      </w:r>
+      <w:proofErr w:type="gramEnd"/>
+      <w:r>
+        <w:rPr>
+          <w:rFonts w:ascii="Source Code Pro" w:eastAsia="Times New Roman" w:hAnsi="Source Code Pro" w:cs="Courier New"/>
+          <w:color w:val="0000E6"/>
+          <w:sz w:val="18"/>
+          <w:szCs w:val="20"/>
+        </w:rPr>
+        <w:t>"initialize:</w:t>
+      </w:r>
+      <w:r>
+        <w:rPr>
+          <w:rFonts w:ascii="Source Code Pro" w:eastAsia="Times New Roman" w:hAnsi="Source Code Pro" w:cs="Courier New"/>
+          <w:color w:val="0F69FF"/>
+          <w:sz w:val="18"/>
+          <w:szCs w:val="20"/>
+        </w:rPr>
+        <w:t>\n</w:t>
+      </w:r>
+      <w:r>
+        <w:rPr>
+          <w:rFonts w:ascii="Source Code Pro" w:eastAsia="Times New Roman" w:hAnsi="Source Code Pro" w:cs="Courier New"/>
+          <w:color w:val="0000E6"/>
+          <w:sz w:val="18"/>
+          <w:szCs w:val="20"/>
+        </w:rPr>
+        <w:t>"</w:t>
+      </w:r>
+      <w:r>
+        <w:rPr>
+          <w:rFonts w:ascii="Source Code Pro" w:eastAsia="Times New Roman" w:hAnsi="Source Code Pro" w:cs="Courier New"/>
+          <w:color w:val="808030"/>
+          <w:sz w:val="18"/>
+          <w:szCs w:val="20"/>
+        </w:rPr>
+        <w:t>,</w:t>
+      </w:r>
+      <w:r>
+        <w:rPr>
+          <w:rFonts w:ascii="Source Code Pro" w:eastAsia="Times New Roman" w:hAnsi="Source Code Pro" w:cs="Courier New"/>
+          <w:color w:val="000000"/>
+          <w:sz w:val="18"/>
+          <w:szCs w:val="20"/>
+        </w:rPr>
+        <w:t xml:space="preserve"> </w:t>
+      </w:r>
       <w:proofErr w:type="spellStart"/>
       <w:r>
         <w:rPr>
@@ -5232,12 +5796,21 @@
           <w:sz w:val="18"/>
           <w:szCs w:val="20"/>
         </w:rPr>
-        <w:t>realtime</w:t>
+        <w:t>currentNotesInChord</w:t>
       </w:r>
       <w:proofErr w:type="spellEnd"/>
       <w:r>
         <w:rPr>
           <w:rFonts w:ascii="Source Code Pro" w:eastAsia="Times New Roman" w:hAnsi="Source Code Pro" w:cs="Courier New"/>
+          <w:color w:val="808030"/>
+          <w:sz w:val="18"/>
+          <w:szCs w:val="20"/>
+        </w:rPr>
+        <w:t>,</w:t>
+      </w:r>
+      <w:r>
+        <w:rPr>
+          <w:rFonts w:ascii="Source Code Pro" w:eastAsia="Times New Roman" w:hAnsi="Source Code Pro" w:cs="Courier New"/>
           <w:color w:val="000000"/>
           <w:sz w:val="18"/>
           <w:szCs w:val="20"/>
@@ -5247,11 +5820,11 @@
       <w:r>
         <w:rPr>
           <w:rFonts w:ascii="Source Code Pro" w:eastAsia="Times New Roman" w:hAnsi="Source Code Pro" w:cs="Courier New"/>
-          <w:color w:val="808030"/>
-          <w:sz w:val="18"/>
-          <w:szCs w:val="20"/>
-        </w:rPr>
-        <w:t>=</w:t>
+          <w:color w:val="0000E6"/>
+          <w:sz w:val="18"/>
+          <w:szCs w:val="20"/>
+        </w:rPr>
+        <w:t>"length:"</w:t>
       </w:r>
       <w:r>
         <w:rPr>
@@ -5265,11 +5838,80 @@
       <w:r>
         <w:rPr>
           <w:rFonts w:ascii="Source Code Pro" w:eastAsia="Times New Roman" w:hAnsi="Source Code Pro" w:cs="Courier New"/>
-          <w:color w:val="074726"/>
-          <w:sz w:val="18"/>
-          <w:szCs w:val="20"/>
-        </w:rPr>
-        <w:t>True</w:t>
+          <w:color w:val="44AADD"/>
+          <w:sz w:val="18"/>
+          <w:szCs w:val="20"/>
+        </w:rPr>
+        <w:t>+</w:t>
+      </w:r>
+      <w:r>
+        <w:rPr>
+          <w:rFonts w:ascii="Source Code Pro" w:eastAsia="Times New Roman" w:hAnsi="Source Code Pro" w:cs="Courier New"/>
+          <w:color w:val="000000"/>
+          <w:sz w:val="18"/>
+          <w:szCs w:val="20"/>
+        </w:rPr>
+        <w:t xml:space="preserve"> </w:t>
+      </w:r>
+      <w:proofErr w:type="spellStart"/>
+      <w:r>
+        <w:rPr>
+          <w:rFonts w:ascii="Source Code Pro" w:eastAsia="Times New Roman" w:hAnsi="Source Code Pro" w:cs="Courier New"/>
+          <w:color w:val="400000"/>
+          <w:sz w:val="18"/>
+          <w:szCs w:val="20"/>
+        </w:rPr>
+        <w:t>str</w:t>
+      </w:r>
+      <w:proofErr w:type="spellEnd"/>
+      <w:r>
+        <w:rPr>
+          <w:rFonts w:ascii="Source Code Pro" w:eastAsia="Times New Roman" w:hAnsi="Source Code Pro" w:cs="Courier New"/>
+          <w:color w:val="808030"/>
+          <w:sz w:val="18"/>
+          <w:szCs w:val="20"/>
+        </w:rPr>
+        <w:t>(</w:t>
+      </w:r>
+      <w:proofErr w:type="spellStart"/>
+      <w:r>
+        <w:rPr>
+          <w:rFonts w:ascii="Source Code Pro" w:eastAsia="Times New Roman" w:hAnsi="Source Code Pro" w:cs="Courier New"/>
+          <w:color w:val="400000"/>
+          <w:sz w:val="18"/>
+          <w:szCs w:val="20"/>
+        </w:rPr>
+        <w:t>len</w:t>
+      </w:r>
+      <w:proofErr w:type="spellEnd"/>
+      <w:r>
+        <w:rPr>
+          <w:rFonts w:ascii="Source Code Pro" w:eastAsia="Times New Roman" w:hAnsi="Source Code Pro" w:cs="Courier New"/>
+          <w:color w:val="808030"/>
+          <w:sz w:val="18"/>
+          <w:szCs w:val="20"/>
+        </w:rPr>
+        <w:t>(</w:t>
+      </w:r>
+      <w:proofErr w:type="spellStart"/>
+      <w:r>
+        <w:rPr>
+          <w:rFonts w:ascii="Source Code Pro" w:eastAsia="Times New Roman" w:hAnsi="Source Code Pro" w:cs="Courier New"/>
+          <w:color w:val="000000"/>
+          <w:sz w:val="18"/>
+          <w:szCs w:val="20"/>
+        </w:rPr>
+        <w:t>currentNotesInChord</w:t>
+      </w:r>
+      <w:proofErr w:type="spellEnd"/>
+      <w:r>
+        <w:rPr>
+          <w:rFonts w:ascii="Source Code Pro" w:eastAsia="Times New Roman" w:hAnsi="Source Code Pro" w:cs="Courier New"/>
+          <w:color w:val="808030"/>
+          <w:sz w:val="18"/>
+          <w:szCs w:val="20"/>
+        </w:rPr>
+        <w:t>)))</w:t>
       </w:r>
     </w:p>
     <w:p>
@@ -5340,6 +5982,26 @@
         </w:rPr>
         <w:t xml:space="preserve">    </w:t>
       </w:r>
+      <w:r>
+        <w:rPr>
+          <w:rFonts w:ascii="Source Code Pro" w:eastAsia="Times New Roman" w:hAnsi="Source Code Pro" w:cs="Courier New"/>
+          <w:b/>
+          <w:bCs/>
+          <w:color w:val="800000"/>
+          <w:sz w:val="18"/>
+          <w:szCs w:val="20"/>
+        </w:rPr>
+        <w:t>while</w:t>
+      </w:r>
+      <w:r>
+        <w:rPr>
+          <w:rFonts w:ascii="Source Code Pro" w:eastAsia="Times New Roman" w:hAnsi="Source Code Pro" w:cs="Courier New"/>
+          <w:color w:val="000000"/>
+          <w:sz w:val="18"/>
+          <w:szCs w:val="20"/>
+        </w:rPr>
+        <w:t xml:space="preserve"> </w:t>
+      </w:r>
       <w:proofErr w:type="spellStart"/>
       <w:r>
         <w:rPr>
@@ -5348,73 +6010,17 @@
           <w:sz w:val="18"/>
           <w:szCs w:val="20"/>
         </w:rPr>
-        <w:t>currentNoteNumbersInChord</w:t>
+        <w:t>realtime</w:t>
       </w:r>
       <w:proofErr w:type="spellEnd"/>
       <w:r>
         <w:rPr>
           <w:rFonts w:ascii="Source Code Pro" w:eastAsia="Times New Roman" w:hAnsi="Source Code Pro" w:cs="Courier New"/>
-          <w:color w:val="000000"/>
-          <w:sz w:val="18"/>
-          <w:szCs w:val="20"/>
-        </w:rPr>
-        <w:t xml:space="preserve"> </w:t>
-      </w:r>
-      <w:r>
-        <w:rPr>
-          <w:rFonts w:ascii="Source Code Pro" w:eastAsia="Times New Roman" w:hAnsi="Source Code Pro" w:cs="Courier New"/>
-          <w:color w:val="808030"/>
-          <w:sz w:val="18"/>
-          <w:szCs w:val="20"/>
-        </w:rPr>
-        <w:t>=</w:t>
-      </w:r>
-      <w:r>
-        <w:rPr>
-          <w:rFonts w:ascii="Source Code Pro" w:eastAsia="Times New Roman" w:hAnsi="Source Code Pro" w:cs="Courier New"/>
-          <w:color w:val="000000"/>
-          <w:sz w:val="18"/>
-          <w:szCs w:val="20"/>
-        </w:rPr>
-        <w:t xml:space="preserve"> </w:t>
-      </w:r>
-      <w:proofErr w:type="gramStart"/>
-      <w:r>
-        <w:rPr>
-          <w:rFonts w:ascii="Source Code Pro" w:eastAsia="Times New Roman" w:hAnsi="Source Code Pro" w:cs="Courier New"/>
-          <w:color w:val="808030"/>
-          <w:sz w:val="18"/>
-          <w:szCs w:val="20"/>
-        </w:rPr>
-        <w:t>[]</w:t>
-      </w:r>
-      <w:r>
-        <w:rPr>
-          <w:rFonts w:ascii="Source Code Pro" w:eastAsia="Times New Roman" w:hAnsi="Source Code Pro" w:cs="Courier New"/>
-          <w:color w:val="000000"/>
-          <w:sz w:val="18"/>
-          <w:szCs w:val="20"/>
-        </w:rPr>
-        <w:t xml:space="preserve">  </w:t>
-      </w:r>
-      <w:r>
-        <w:rPr>
-          <w:rFonts w:ascii="Source Code Pro" w:eastAsia="Times New Roman" w:hAnsi="Source Code Pro" w:cs="Courier New"/>
-          <w:color w:val="696969"/>
-          <w:sz w:val="18"/>
-          <w:szCs w:val="20"/>
-        </w:rPr>
-        <w:t>#</w:t>
-      </w:r>
-      <w:proofErr w:type="gramEnd"/>
-      <w:r>
-        <w:rPr>
-          <w:rFonts w:ascii="Source Code Pro" w:eastAsia="Times New Roman" w:hAnsi="Source Code Pro" w:cs="Courier New"/>
-          <w:color w:val="696969"/>
-          <w:sz w:val="18"/>
-          <w:szCs w:val="20"/>
-        </w:rPr>
-        <w:t xml:space="preserve"> Current MIDI note #s in chord</w:t>
+          <w:color w:val="808030"/>
+          <w:sz w:val="18"/>
+          <w:szCs w:val="20"/>
+        </w:rPr>
+        <w:t>:</w:t>
       </w:r>
     </w:p>
     <w:p>
@@ -5453,83 +6059,36 @@
           <w:sz w:val="18"/>
           <w:szCs w:val="20"/>
         </w:rPr>
-        <w:t xml:space="preserve">    </w:t>
+        <w:t xml:space="preserve">        </w:t>
+      </w:r>
+      <w:r>
+        <w:rPr>
+          <w:rFonts w:ascii="Source Code Pro" w:eastAsia="Times New Roman" w:hAnsi="Source Code Pro" w:cs="Courier New"/>
+          <w:color w:val="696969"/>
+          <w:sz w:val="18"/>
+          <w:szCs w:val="20"/>
+        </w:rPr>
+        <w:t xml:space="preserve"># </w:t>
       </w:r>
       <w:proofErr w:type="spellStart"/>
       <w:r>
         <w:rPr>
           <w:rFonts w:ascii="Source Code Pro" w:eastAsia="Times New Roman" w:hAnsi="Source Code Pro" w:cs="Courier New"/>
-          <w:color w:val="000000"/>
-          <w:sz w:val="18"/>
-          <w:szCs w:val="20"/>
-        </w:rPr>
-        <w:t>currentNotesInChord</w:t>
+          <w:color w:val="696969"/>
+          <w:sz w:val="18"/>
+          <w:szCs w:val="20"/>
+        </w:rPr>
+        <w:t>pygame</w:t>
       </w:r>
       <w:proofErr w:type="spellEnd"/>
       <w:r>
         <w:rPr>
           <w:rFonts w:ascii="Source Code Pro" w:eastAsia="Times New Roman" w:hAnsi="Source Code Pro" w:cs="Courier New"/>
-          <w:color w:val="000000"/>
-          <w:sz w:val="18"/>
-          <w:szCs w:val="20"/>
-        </w:rPr>
-        <w:t xml:space="preserve"> </w:t>
-      </w:r>
-      <w:r>
-        <w:rPr>
-          <w:rFonts w:ascii="Source Code Pro" w:eastAsia="Times New Roman" w:hAnsi="Source Code Pro" w:cs="Courier New"/>
-          <w:color w:val="808030"/>
-          <w:sz w:val="18"/>
-          <w:szCs w:val="20"/>
-        </w:rPr>
-        <w:t>=</w:t>
-      </w:r>
-      <w:r>
-        <w:rPr>
-          <w:rFonts w:ascii="Source Code Pro" w:eastAsia="Times New Roman" w:hAnsi="Source Code Pro" w:cs="Courier New"/>
-          <w:color w:val="000000"/>
-          <w:sz w:val="18"/>
-          <w:szCs w:val="20"/>
-        </w:rPr>
-        <w:t xml:space="preserve"> </w:t>
-      </w:r>
-      <w:proofErr w:type="gramStart"/>
-      <w:r>
-        <w:rPr>
-          <w:rFonts w:ascii="Source Code Pro" w:eastAsia="Times New Roman" w:hAnsi="Source Code Pro" w:cs="Courier New"/>
-          <w:color w:val="808030"/>
-          <w:sz w:val="18"/>
-          <w:szCs w:val="20"/>
-        </w:rPr>
-        <w:t>[]</w:t>
-      </w:r>
-      <w:r>
-        <w:rPr>
-          <w:rFonts w:ascii="Source Code Pro" w:eastAsia="Times New Roman" w:hAnsi="Source Code Pro" w:cs="Courier New"/>
-          <w:color w:val="000000"/>
-          <w:sz w:val="18"/>
-          <w:szCs w:val="20"/>
-        </w:rPr>
-        <w:t xml:space="preserve">   </w:t>
-      </w:r>
-      <w:proofErr w:type="gramEnd"/>
-      <w:r>
-        <w:rPr>
-          <w:rFonts w:ascii="Source Code Pro" w:eastAsia="Times New Roman" w:hAnsi="Source Code Pro" w:cs="Courier New"/>
-          <w:color w:val="000000"/>
-          <w:sz w:val="18"/>
-          <w:szCs w:val="20"/>
-        </w:rPr>
-        <w:t xml:space="preserve">     </w:t>
-      </w:r>
-      <w:r>
-        <w:rPr>
-          <w:rFonts w:ascii="Source Code Pro" w:eastAsia="Times New Roman" w:hAnsi="Source Code Pro" w:cs="Courier New"/>
           <w:color w:val="696969"/>
           <w:sz w:val="18"/>
           <w:szCs w:val="20"/>
         </w:rPr>
-        <w:t># Binary mapping of notes in chord</w:t>
+        <w:t xml:space="preserve"> event handling</w:t>
       </w:r>
     </w:p>
     <w:p>
@@ -5568,7 +6127,25 @@
           <w:sz w:val="18"/>
           <w:szCs w:val="20"/>
         </w:rPr>
-        <w:t xml:space="preserve">    </w:t>
+        <w:t xml:space="preserve">        events </w:t>
+      </w:r>
+      <w:r>
+        <w:rPr>
+          <w:rFonts w:ascii="Source Code Pro" w:eastAsia="Times New Roman" w:hAnsi="Source Code Pro" w:cs="Courier New"/>
+          <w:color w:val="808030"/>
+          <w:sz w:val="18"/>
+          <w:szCs w:val="20"/>
+        </w:rPr>
+        <w:t>=</w:t>
+      </w:r>
+      <w:r>
+        <w:rPr>
+          <w:rFonts w:ascii="Source Code Pro" w:eastAsia="Times New Roman" w:hAnsi="Source Code Pro" w:cs="Courier New"/>
+          <w:color w:val="000000"/>
+          <w:sz w:val="18"/>
+          <w:szCs w:val="20"/>
+        </w:rPr>
+        <w:t xml:space="preserve"> </w:t>
       </w:r>
       <w:proofErr w:type="spellStart"/>
       <w:r>
@@ -5578,73 +6155,37 @@
           <w:sz w:val="18"/>
           <w:szCs w:val="20"/>
         </w:rPr>
-        <w:t>currentNoteNamesInChord</w:t>
+        <w:t>event_</w:t>
+      </w:r>
+      <w:proofErr w:type="gramStart"/>
+      <w:r>
+        <w:rPr>
+          <w:rFonts w:ascii="Source Code Pro" w:eastAsia="Times New Roman" w:hAnsi="Source Code Pro" w:cs="Courier New"/>
+          <w:color w:val="000000"/>
+          <w:sz w:val="18"/>
+          <w:szCs w:val="20"/>
+        </w:rPr>
+        <w:t>get</w:t>
       </w:r>
       <w:proofErr w:type="spellEnd"/>
       <w:r>
         <w:rPr>
           <w:rFonts w:ascii="Source Code Pro" w:eastAsia="Times New Roman" w:hAnsi="Source Code Pro" w:cs="Courier New"/>
-          <w:color w:val="000000"/>
-          <w:sz w:val="18"/>
-          <w:szCs w:val="20"/>
-        </w:rPr>
-        <w:t xml:space="preserve"> </w:t>
-      </w:r>
-      <w:r>
-        <w:rPr>
-          <w:rFonts w:ascii="Source Code Pro" w:eastAsia="Times New Roman" w:hAnsi="Source Code Pro" w:cs="Courier New"/>
-          <w:color w:val="808030"/>
-          <w:sz w:val="18"/>
-          <w:szCs w:val="20"/>
-        </w:rPr>
-        <w:t>=</w:t>
-      </w:r>
-      <w:r>
-        <w:rPr>
-          <w:rFonts w:ascii="Source Code Pro" w:eastAsia="Times New Roman" w:hAnsi="Source Code Pro" w:cs="Courier New"/>
-          <w:color w:val="000000"/>
-          <w:sz w:val="18"/>
-          <w:szCs w:val="20"/>
-        </w:rPr>
-        <w:t xml:space="preserve"> </w:t>
-      </w:r>
-      <w:proofErr w:type="gramStart"/>
-      <w:r>
-        <w:rPr>
-          <w:rFonts w:ascii="Source Code Pro" w:eastAsia="Times New Roman" w:hAnsi="Source Code Pro" w:cs="Courier New"/>
-          <w:color w:val="808030"/>
-          <w:sz w:val="18"/>
-          <w:szCs w:val="20"/>
-        </w:rPr>
-        <w:t>[]</w:t>
-      </w:r>
-      <w:r>
-        <w:rPr>
-          <w:rFonts w:ascii="Source Code Pro" w:eastAsia="Times New Roman" w:hAnsi="Source Code Pro" w:cs="Courier New"/>
-          <w:color w:val="000000"/>
-          <w:sz w:val="18"/>
-          <w:szCs w:val="20"/>
-        </w:rPr>
-        <w:t xml:space="preserve">   </w:t>
+          <w:color w:val="808030"/>
+          <w:sz w:val="18"/>
+          <w:szCs w:val="20"/>
+        </w:rPr>
+        <w:t>(</w:t>
       </w:r>
       <w:proofErr w:type="gramEnd"/>
       <w:r>
         <w:rPr>
           <w:rFonts w:ascii="Source Code Pro" w:eastAsia="Times New Roman" w:hAnsi="Source Code Pro" w:cs="Courier New"/>
-          <w:color w:val="000000"/>
-          <w:sz w:val="18"/>
-          <w:szCs w:val="20"/>
-        </w:rPr>
-        <w:t xml:space="preserve"> </w:t>
-      </w:r>
-      <w:r>
-        <w:rPr>
-          <w:rFonts w:ascii="Source Code Pro" w:eastAsia="Times New Roman" w:hAnsi="Source Code Pro" w:cs="Courier New"/>
-          <w:color w:val="696969"/>
-          <w:sz w:val="18"/>
-          <w:szCs w:val="20"/>
-        </w:rPr>
-        <w:t># Current note names in chord</w:t>
+          <w:color w:val="808030"/>
+          <w:sz w:val="18"/>
+          <w:szCs w:val="20"/>
+        </w:rPr>
+        <w:t>)</w:t>
       </w:r>
     </w:p>
     <w:p>
@@ -5683,7 +6224,7 @@
           <w:sz w:val="18"/>
           <w:szCs w:val="20"/>
         </w:rPr>
-        <w:t xml:space="preserve">    </w:t>
+        <w:t xml:space="preserve">        </w:t>
       </w:r>
       <w:r>
         <w:rPr>
@@ -5703,27 +6244,7 @@
           <w:sz w:val="18"/>
           <w:szCs w:val="20"/>
         </w:rPr>
-        <w:t xml:space="preserve"> </w:t>
-      </w:r>
-      <w:proofErr w:type="spellStart"/>
-      <w:r>
-        <w:rPr>
-          <w:rFonts w:ascii="Source Code Pro" w:eastAsia="Times New Roman" w:hAnsi="Source Code Pro" w:cs="Courier New"/>
-          <w:color w:val="000000"/>
-          <w:sz w:val="18"/>
-          <w:szCs w:val="20"/>
-        </w:rPr>
-        <w:t>i</w:t>
-      </w:r>
-      <w:proofErr w:type="spellEnd"/>
-      <w:r>
-        <w:rPr>
-          <w:rFonts w:ascii="Source Code Pro" w:eastAsia="Times New Roman" w:hAnsi="Source Code Pro" w:cs="Courier New"/>
-          <w:color w:val="000000"/>
-          <w:sz w:val="18"/>
-          <w:szCs w:val="20"/>
-        </w:rPr>
-        <w:t xml:space="preserve"> </w:t>
+        <w:t xml:space="preserve"> e </w:t>
       </w:r>
       <w:r>
         <w:rPr>
@@ -5743,45 +6264,16 @@
           <w:sz w:val="18"/>
           <w:szCs w:val="20"/>
         </w:rPr>
-        <w:t xml:space="preserve"> </w:t>
-      </w:r>
-      <w:proofErr w:type="gramStart"/>
-      <w:r>
-        <w:rPr>
-          <w:rFonts w:ascii="Source Code Pro" w:eastAsia="Times New Roman" w:hAnsi="Source Code Pro" w:cs="Courier New"/>
-          <w:color w:val="400000"/>
-          <w:sz w:val="18"/>
-          <w:szCs w:val="20"/>
-        </w:rPr>
-        <w:t>range</w:t>
-      </w:r>
-      <w:r>
-        <w:rPr>
-          <w:rFonts w:ascii="Source Code Pro" w:eastAsia="Times New Roman" w:hAnsi="Source Code Pro" w:cs="Courier New"/>
-          <w:color w:val="808030"/>
-          <w:sz w:val="18"/>
-          <w:szCs w:val="20"/>
-        </w:rPr>
-        <w:t>(</w:t>
-      </w:r>
-      <w:proofErr w:type="gramEnd"/>
-      <w:r>
-        <w:rPr>
-          <w:rFonts w:ascii="Source Code Pro" w:eastAsia="Times New Roman" w:hAnsi="Source Code Pro" w:cs="Courier New"/>
-          <w:color w:val="008C00"/>
-          <w:sz w:val="18"/>
-          <w:szCs w:val="20"/>
-        </w:rPr>
-        <w:t>24</w:t>
-      </w:r>
-      <w:r>
-        <w:rPr>
-          <w:rFonts w:ascii="Source Code Pro" w:eastAsia="Times New Roman" w:hAnsi="Source Code Pro" w:cs="Courier New"/>
-          <w:color w:val="808030"/>
-          <w:sz w:val="18"/>
-          <w:szCs w:val="20"/>
-        </w:rPr>
-        <w:t>):</w:t>
+        <w:t xml:space="preserve"> events</w:t>
+      </w:r>
+      <w:r>
+        <w:rPr>
+          <w:rFonts w:ascii="Source Code Pro" w:eastAsia="Times New Roman" w:hAnsi="Source Code Pro" w:cs="Courier New"/>
+          <w:color w:val="808030"/>
+          <w:sz w:val="18"/>
+          <w:szCs w:val="20"/>
+        </w:rPr>
+        <w:t>:</w:t>
       </w:r>
     </w:p>
     <w:p>
@@ -5820,17 +6312,38 @@
           <w:sz w:val="18"/>
           <w:szCs w:val="20"/>
         </w:rPr>
-        <w:t xml:space="preserve">        </w:t>
+        <w:t xml:space="preserve">            </w:t>
+      </w:r>
+      <w:r>
+        <w:rPr>
+          <w:rFonts w:ascii="Source Code Pro" w:eastAsia="Times New Roman" w:hAnsi="Source Code Pro" w:cs="Courier New"/>
+          <w:b/>
+          <w:bCs/>
+          <w:color w:val="800000"/>
+          <w:sz w:val="18"/>
+          <w:szCs w:val="20"/>
+        </w:rPr>
+        <w:t>if</w:t>
+      </w:r>
+      <w:r>
+        <w:rPr>
+          <w:rFonts w:ascii="Source Code Pro" w:eastAsia="Times New Roman" w:hAnsi="Source Code Pro" w:cs="Courier New"/>
+          <w:color w:val="000000"/>
+          <w:sz w:val="18"/>
+          <w:szCs w:val="20"/>
+        </w:rPr>
+        <w:t xml:space="preserve"> </w:t>
       </w:r>
       <w:proofErr w:type="spellStart"/>
-      <w:r>
-        <w:rPr>
-          <w:rFonts w:ascii="Source Code Pro" w:eastAsia="Times New Roman" w:hAnsi="Source Code Pro" w:cs="Courier New"/>
-          <w:color w:val="000000"/>
-          <w:sz w:val="18"/>
-          <w:szCs w:val="20"/>
-        </w:rPr>
-        <w:t>currentNotesInChord</w:t>
+      <w:proofErr w:type="gramStart"/>
+      <w:r>
+        <w:rPr>
+          <w:rFonts w:ascii="Source Code Pro" w:eastAsia="Times New Roman" w:hAnsi="Source Code Pro" w:cs="Courier New"/>
+          <w:color w:val="000000"/>
+          <w:sz w:val="18"/>
+          <w:szCs w:val="20"/>
+        </w:rPr>
+        <w:t>e</w:t>
       </w:r>
       <w:r>
         <w:rPr>
@@ -5844,39 +6357,69 @@
       <w:r>
         <w:rPr>
           <w:rFonts w:ascii="Source Code Pro" w:eastAsia="Times New Roman" w:hAnsi="Source Code Pro" w:cs="Courier New"/>
-          <w:color w:val="000000"/>
-          <w:sz w:val="18"/>
-          <w:szCs w:val="20"/>
-        </w:rPr>
-        <w:t>append</w:t>
+          <w:color w:val="400000"/>
+          <w:sz w:val="18"/>
+          <w:szCs w:val="20"/>
+        </w:rPr>
+        <w:t>type</w:t>
       </w:r>
       <w:proofErr w:type="spellEnd"/>
-      <w:r>
-        <w:rPr>
-          <w:rFonts w:ascii="Source Code Pro" w:eastAsia="Times New Roman" w:hAnsi="Source Code Pro" w:cs="Courier New"/>
-          <w:color w:val="808030"/>
-          <w:sz w:val="18"/>
-          <w:szCs w:val="20"/>
-        </w:rPr>
-        <w:t>(</w:t>
-      </w:r>
-      <w:r>
-        <w:rPr>
-          <w:rFonts w:ascii="Source Code Pro" w:eastAsia="Times New Roman" w:hAnsi="Source Code Pro" w:cs="Courier New"/>
-          <w:color w:val="008C00"/>
-          <w:sz w:val="18"/>
-          <w:szCs w:val="20"/>
-        </w:rPr>
-        <w:t>0</w:t>
-      </w:r>
-      <w:r>
-        <w:rPr>
-          <w:rFonts w:ascii="Source Code Pro" w:eastAsia="Times New Roman" w:hAnsi="Source Code Pro" w:cs="Courier New"/>
-          <w:color w:val="808030"/>
-          <w:sz w:val="18"/>
-          <w:szCs w:val="20"/>
-        </w:rPr>
-        <w:t>)</w:t>
+      <w:proofErr w:type="gramEnd"/>
+      <w:r>
+        <w:rPr>
+          <w:rFonts w:ascii="Source Code Pro" w:eastAsia="Times New Roman" w:hAnsi="Source Code Pro" w:cs="Courier New"/>
+          <w:color w:val="000000"/>
+          <w:sz w:val="18"/>
+          <w:szCs w:val="20"/>
+        </w:rPr>
+        <w:t xml:space="preserve"> </w:t>
+      </w:r>
+      <w:r>
+        <w:rPr>
+          <w:rFonts w:ascii="Source Code Pro" w:eastAsia="Times New Roman" w:hAnsi="Source Code Pro" w:cs="Courier New"/>
+          <w:b/>
+          <w:bCs/>
+          <w:color w:val="800000"/>
+          <w:sz w:val="18"/>
+          <w:szCs w:val="20"/>
+        </w:rPr>
+        <w:t>in</w:t>
+      </w:r>
+      <w:r>
+        <w:rPr>
+          <w:rFonts w:ascii="Source Code Pro" w:eastAsia="Times New Roman" w:hAnsi="Source Code Pro" w:cs="Courier New"/>
+          <w:color w:val="000000"/>
+          <w:sz w:val="18"/>
+          <w:szCs w:val="20"/>
+        </w:rPr>
+        <w:t xml:space="preserve"> </w:t>
+      </w:r>
+      <w:r>
+        <w:rPr>
+          <w:rFonts w:ascii="Source Code Pro" w:eastAsia="Times New Roman" w:hAnsi="Source Code Pro" w:cs="Courier New"/>
+          <w:color w:val="808030"/>
+          <w:sz w:val="18"/>
+          <w:szCs w:val="20"/>
+        </w:rPr>
+        <w:t>[</w:t>
+      </w:r>
+      <w:r>
+        <w:rPr>
+          <w:rFonts w:ascii="Source Code Pro" w:eastAsia="Times New Roman" w:hAnsi="Source Code Pro" w:cs="Courier New"/>
+          <w:color w:val="000000"/>
+          <w:sz w:val="18"/>
+          <w:szCs w:val="20"/>
+        </w:rPr>
+        <w:t>QUIT</w:t>
+      </w:r>
+      <w:r>
+        <w:rPr>
+          <w:rFonts w:ascii="Source Code Pro" w:eastAsia="Times New Roman" w:hAnsi="Source Code Pro" w:cs="Courier New"/>
+          <w:color w:val="808030"/>
+          <w:sz w:val="18"/>
+          <w:szCs w:val="20"/>
+        </w:rPr>
+        <w:t>]:</w:t>
       </w:r>
     </w:p>
     <w:p>
@@ -5915,66 +6458,19 @@
           <w:sz w:val="18"/>
           <w:szCs w:val="20"/>
         </w:rPr>
-        <w:t xml:space="preserve">    </w:t>
-      </w:r>
-      <w:proofErr w:type="gramStart"/>
-      <w:r>
-        <w:rPr>
-          <w:rFonts w:ascii="Source Code Pro" w:eastAsia="Times New Roman" w:hAnsi="Source Code Pro" w:cs="Courier New"/>
-          <w:b/>
-          <w:bCs/>
-          <w:color w:val="800000"/>
-          <w:sz w:val="18"/>
-          <w:szCs w:val="20"/>
-        </w:rPr>
-        <w:t>print</w:t>
-      </w:r>
-      <w:r>
-        <w:rPr>
-          <w:rFonts w:ascii="Source Code Pro" w:eastAsia="Times New Roman" w:hAnsi="Source Code Pro" w:cs="Courier New"/>
-          <w:color w:val="808030"/>
-          <w:sz w:val="18"/>
-          <w:szCs w:val="20"/>
-        </w:rPr>
-        <w:t>(</w:t>
-      </w:r>
-      <w:proofErr w:type="gramEnd"/>
-      <w:r>
-        <w:rPr>
-          <w:rFonts w:ascii="Source Code Pro" w:eastAsia="Times New Roman" w:hAnsi="Source Code Pro" w:cs="Courier New"/>
-          <w:color w:val="0000E6"/>
-          <w:sz w:val="18"/>
-          <w:szCs w:val="20"/>
-        </w:rPr>
-        <w:t>"initialize:</w:t>
-      </w:r>
-      <w:r>
-        <w:rPr>
-          <w:rFonts w:ascii="Source Code Pro" w:eastAsia="Times New Roman" w:hAnsi="Source Code Pro" w:cs="Courier New"/>
-          <w:color w:val="0F69FF"/>
-          <w:sz w:val="18"/>
-          <w:szCs w:val="20"/>
-        </w:rPr>
-        <w:t>\n</w:t>
-      </w:r>
-      <w:r>
-        <w:rPr>
-          <w:rFonts w:ascii="Source Code Pro" w:eastAsia="Times New Roman" w:hAnsi="Source Code Pro" w:cs="Courier New"/>
-          <w:color w:val="0000E6"/>
-          <w:sz w:val="18"/>
-          <w:szCs w:val="20"/>
-        </w:rPr>
-        <w:t>"</w:t>
-      </w:r>
-      <w:r>
-        <w:rPr>
-          <w:rFonts w:ascii="Source Code Pro" w:eastAsia="Times New Roman" w:hAnsi="Source Code Pro" w:cs="Courier New"/>
-          <w:color w:val="808030"/>
-          <w:sz w:val="18"/>
-          <w:szCs w:val="20"/>
-        </w:rPr>
-        <w:t>,</w:t>
-      </w:r>
+        <w:t xml:space="preserve">                </w:t>
+      </w:r>
+      <w:proofErr w:type="spellStart"/>
+      <w:r>
+        <w:rPr>
+          <w:rFonts w:ascii="Source Code Pro" w:eastAsia="Times New Roman" w:hAnsi="Source Code Pro" w:cs="Courier New"/>
+          <w:color w:val="000000"/>
+          <w:sz w:val="18"/>
+          <w:szCs w:val="20"/>
+        </w:rPr>
+        <w:t>realtime</w:t>
+      </w:r>
+      <w:proofErr w:type="spellEnd"/>
       <w:r>
         <w:rPr>
           <w:rFonts w:ascii="Source Code Pro" w:eastAsia="Times New Roman" w:hAnsi="Source Code Pro" w:cs="Courier New"/>
@@ -5984,25 +6480,14 @@
         </w:rPr>
         <w:t xml:space="preserve"> </w:t>
       </w:r>
-      <w:proofErr w:type="spellStart"/>
-      <w:r>
-        <w:rPr>
-          <w:rFonts w:ascii="Source Code Pro" w:eastAsia="Times New Roman" w:hAnsi="Source Code Pro" w:cs="Courier New"/>
-          <w:color w:val="000000"/>
-          <w:sz w:val="18"/>
-          <w:szCs w:val="20"/>
-        </w:rPr>
-        <w:t>currentNotesInChord</w:t>
-      </w:r>
-      <w:proofErr w:type="spellEnd"/>
-      <w:r>
-        <w:rPr>
-          <w:rFonts w:ascii="Source Code Pro" w:eastAsia="Times New Roman" w:hAnsi="Source Code Pro" w:cs="Courier New"/>
-          <w:color w:val="808030"/>
-          <w:sz w:val="18"/>
-          <w:szCs w:val="20"/>
-        </w:rPr>
-        <w:t>,</w:t>
+      <w:r>
+        <w:rPr>
+          <w:rFonts w:ascii="Source Code Pro" w:eastAsia="Times New Roman" w:hAnsi="Source Code Pro" w:cs="Courier New"/>
+          <w:color w:val="808030"/>
+          <w:sz w:val="18"/>
+          <w:szCs w:val="20"/>
+        </w:rPr>
+        <w:t>=</w:t>
       </w:r>
       <w:r>
         <w:rPr>
@@ -6016,98 +6501,11 @@
       <w:r>
         <w:rPr>
           <w:rFonts w:ascii="Source Code Pro" w:eastAsia="Times New Roman" w:hAnsi="Source Code Pro" w:cs="Courier New"/>
-          <w:color w:val="0000E6"/>
-          <w:sz w:val="18"/>
-          <w:szCs w:val="20"/>
-        </w:rPr>
-        <w:t>"length:"</w:t>
-      </w:r>
-      <w:r>
-        <w:rPr>
-          <w:rFonts w:ascii="Source Code Pro" w:eastAsia="Times New Roman" w:hAnsi="Source Code Pro" w:cs="Courier New"/>
-          <w:color w:val="000000"/>
-          <w:sz w:val="18"/>
-          <w:szCs w:val="20"/>
-        </w:rPr>
-        <w:t xml:space="preserve"> </w:t>
-      </w:r>
-      <w:r>
-        <w:rPr>
-          <w:rFonts w:ascii="Source Code Pro" w:eastAsia="Times New Roman" w:hAnsi="Source Code Pro" w:cs="Courier New"/>
-          <w:color w:val="44AADD"/>
-          <w:sz w:val="18"/>
-          <w:szCs w:val="20"/>
-        </w:rPr>
-        <w:t>+</w:t>
-      </w:r>
-      <w:r>
-        <w:rPr>
-          <w:rFonts w:ascii="Source Code Pro" w:eastAsia="Times New Roman" w:hAnsi="Source Code Pro" w:cs="Courier New"/>
-          <w:color w:val="000000"/>
-          <w:sz w:val="18"/>
-          <w:szCs w:val="20"/>
-        </w:rPr>
-        <w:t xml:space="preserve"> </w:t>
-      </w:r>
-      <w:proofErr w:type="spellStart"/>
-      <w:r>
-        <w:rPr>
-          <w:rFonts w:ascii="Source Code Pro" w:eastAsia="Times New Roman" w:hAnsi="Source Code Pro" w:cs="Courier New"/>
-          <w:color w:val="400000"/>
-          <w:sz w:val="18"/>
-          <w:szCs w:val="20"/>
-        </w:rPr>
-        <w:t>str</w:t>
-      </w:r>
-      <w:proofErr w:type="spellEnd"/>
-      <w:r>
-        <w:rPr>
-          <w:rFonts w:ascii="Source Code Pro" w:eastAsia="Times New Roman" w:hAnsi="Source Code Pro" w:cs="Courier New"/>
-          <w:color w:val="808030"/>
-          <w:sz w:val="18"/>
-          <w:szCs w:val="20"/>
-        </w:rPr>
-        <w:t>(</w:t>
-      </w:r>
-      <w:proofErr w:type="spellStart"/>
-      <w:r>
-        <w:rPr>
-          <w:rFonts w:ascii="Source Code Pro" w:eastAsia="Times New Roman" w:hAnsi="Source Code Pro" w:cs="Courier New"/>
-          <w:color w:val="400000"/>
-          <w:sz w:val="18"/>
-          <w:szCs w:val="20"/>
-        </w:rPr>
-        <w:t>len</w:t>
-      </w:r>
-      <w:proofErr w:type="spellEnd"/>
-      <w:r>
-        <w:rPr>
-          <w:rFonts w:ascii="Source Code Pro" w:eastAsia="Times New Roman" w:hAnsi="Source Code Pro" w:cs="Courier New"/>
-          <w:color w:val="808030"/>
-          <w:sz w:val="18"/>
-          <w:szCs w:val="20"/>
-        </w:rPr>
-        <w:t>(</w:t>
-      </w:r>
-      <w:proofErr w:type="spellStart"/>
-      <w:r>
-        <w:rPr>
-          <w:rFonts w:ascii="Source Code Pro" w:eastAsia="Times New Roman" w:hAnsi="Source Code Pro" w:cs="Courier New"/>
-          <w:color w:val="000000"/>
-          <w:sz w:val="18"/>
-          <w:szCs w:val="20"/>
-        </w:rPr>
-        <w:t>currentNotesInChord</w:t>
-      </w:r>
-      <w:proofErr w:type="spellEnd"/>
-      <w:r>
-        <w:rPr>
-          <w:rFonts w:ascii="Source Code Pro" w:eastAsia="Times New Roman" w:hAnsi="Source Code Pro" w:cs="Courier New"/>
-          <w:color w:val="808030"/>
-          <w:sz w:val="18"/>
-          <w:szCs w:val="20"/>
-        </w:rPr>
-        <w:t>)))</w:t>
+          <w:color w:val="074726"/>
+          <w:sz w:val="18"/>
+          <w:szCs w:val="20"/>
+        </w:rPr>
+        <w:t>False</w:t>
       </w:r>
     </w:p>
     <w:p>
@@ -6139,6 +6537,122 @@
           <w:szCs w:val="20"/>
         </w:rPr>
       </w:pPr>
+      <w:r>
+        <w:rPr>
+          <w:rFonts w:ascii="Source Code Pro" w:eastAsia="Times New Roman" w:hAnsi="Source Code Pro" w:cs="Courier New"/>
+          <w:color w:val="000000"/>
+          <w:sz w:val="18"/>
+          <w:szCs w:val="20"/>
+        </w:rPr>
+        <w:t xml:space="preserve">            </w:t>
+      </w:r>
+      <w:r>
+        <w:rPr>
+          <w:rFonts w:ascii="Source Code Pro" w:eastAsia="Times New Roman" w:hAnsi="Source Code Pro" w:cs="Courier New"/>
+          <w:b/>
+          <w:bCs/>
+          <w:color w:val="800000"/>
+          <w:sz w:val="18"/>
+          <w:szCs w:val="20"/>
+        </w:rPr>
+        <w:t>if</w:t>
+      </w:r>
+      <w:r>
+        <w:rPr>
+          <w:rFonts w:ascii="Source Code Pro" w:eastAsia="Times New Roman" w:hAnsi="Source Code Pro" w:cs="Courier New"/>
+          <w:color w:val="000000"/>
+          <w:sz w:val="18"/>
+          <w:szCs w:val="20"/>
+        </w:rPr>
+        <w:t xml:space="preserve"> </w:t>
+      </w:r>
+      <w:proofErr w:type="spellStart"/>
+      <w:proofErr w:type="gramStart"/>
+      <w:r>
+        <w:rPr>
+          <w:rFonts w:ascii="Source Code Pro" w:eastAsia="Times New Roman" w:hAnsi="Source Code Pro" w:cs="Courier New"/>
+          <w:color w:val="000000"/>
+          <w:sz w:val="18"/>
+          <w:szCs w:val="20"/>
+        </w:rPr>
+        <w:t>e</w:t>
+      </w:r>
+      <w:r>
+        <w:rPr>
+          <w:rFonts w:ascii="Source Code Pro" w:eastAsia="Times New Roman" w:hAnsi="Source Code Pro" w:cs="Courier New"/>
+          <w:color w:val="808030"/>
+          <w:sz w:val="18"/>
+          <w:szCs w:val="20"/>
+        </w:rPr>
+        <w:t>.</w:t>
+      </w:r>
+      <w:r>
+        <w:rPr>
+          <w:rFonts w:ascii="Source Code Pro" w:eastAsia="Times New Roman" w:hAnsi="Source Code Pro" w:cs="Courier New"/>
+          <w:color w:val="400000"/>
+          <w:sz w:val="18"/>
+          <w:szCs w:val="20"/>
+        </w:rPr>
+        <w:t>type</w:t>
+      </w:r>
+      <w:proofErr w:type="spellEnd"/>
+      <w:proofErr w:type="gramEnd"/>
+      <w:r>
+        <w:rPr>
+          <w:rFonts w:ascii="Source Code Pro" w:eastAsia="Times New Roman" w:hAnsi="Source Code Pro" w:cs="Courier New"/>
+          <w:color w:val="000000"/>
+          <w:sz w:val="18"/>
+          <w:szCs w:val="20"/>
+        </w:rPr>
+        <w:t xml:space="preserve"> </w:t>
+      </w:r>
+      <w:r>
+        <w:rPr>
+          <w:rFonts w:ascii="Source Code Pro" w:eastAsia="Times New Roman" w:hAnsi="Source Code Pro" w:cs="Courier New"/>
+          <w:b/>
+          <w:bCs/>
+          <w:color w:val="800000"/>
+          <w:sz w:val="18"/>
+          <w:szCs w:val="20"/>
+        </w:rPr>
+        <w:t>in</w:t>
+      </w:r>
+      <w:r>
+        <w:rPr>
+          <w:rFonts w:ascii="Source Code Pro" w:eastAsia="Times New Roman" w:hAnsi="Source Code Pro" w:cs="Courier New"/>
+          <w:color w:val="000000"/>
+          <w:sz w:val="18"/>
+          <w:szCs w:val="20"/>
+        </w:rPr>
+        <w:t xml:space="preserve"> </w:t>
+      </w:r>
+      <w:r>
+        <w:rPr>
+          <w:rFonts w:ascii="Source Code Pro" w:eastAsia="Times New Roman" w:hAnsi="Source Code Pro" w:cs="Courier New"/>
+          <w:color w:val="808030"/>
+          <w:sz w:val="18"/>
+          <w:szCs w:val="20"/>
+        </w:rPr>
+        <w:t>[</w:t>
+      </w:r>
+      <w:r>
+        <w:rPr>
+          <w:rFonts w:ascii="Source Code Pro" w:eastAsia="Times New Roman" w:hAnsi="Source Code Pro" w:cs="Courier New"/>
+          <w:color w:val="000000"/>
+          <w:sz w:val="18"/>
+          <w:szCs w:val="20"/>
+        </w:rPr>
+        <w:t>KEYDOWN</w:t>
+      </w:r>
+      <w:r>
+        <w:rPr>
+          <w:rFonts w:ascii="Source Code Pro" w:eastAsia="Times New Roman" w:hAnsi="Source Code Pro" w:cs="Courier New"/>
+          <w:color w:val="808030"/>
+          <w:sz w:val="18"/>
+          <w:szCs w:val="20"/>
+        </w:rPr>
+        <w:t>]:</w:t>
+      </w:r>
     </w:p>
     <w:p>
       <w:pPr>
@@ -6176,19 +6690,19 @@
           <w:sz w:val="18"/>
           <w:szCs w:val="20"/>
         </w:rPr>
-        <w:t xml:space="preserve">    </w:t>
-      </w:r>
-      <w:r>
-        <w:rPr>
-          <w:rFonts w:ascii="Source Code Pro" w:eastAsia="Times New Roman" w:hAnsi="Source Code Pro" w:cs="Courier New"/>
-          <w:b/>
-          <w:bCs/>
-          <w:color w:val="800000"/>
-          <w:sz w:val="18"/>
-          <w:szCs w:val="20"/>
-        </w:rPr>
-        <w:t>while</w:t>
-      </w:r>
+        <w:t xml:space="preserve">                </w:t>
+      </w:r>
+      <w:proofErr w:type="spellStart"/>
+      <w:r>
+        <w:rPr>
+          <w:rFonts w:ascii="Source Code Pro" w:eastAsia="Times New Roman" w:hAnsi="Source Code Pro" w:cs="Courier New"/>
+          <w:color w:val="000000"/>
+          <w:sz w:val="18"/>
+          <w:szCs w:val="20"/>
+        </w:rPr>
+        <w:t>realtime</w:t>
+      </w:r>
+      <w:proofErr w:type="spellEnd"/>
       <w:r>
         <w:rPr>
           <w:rFonts w:ascii="Source Code Pro" w:eastAsia="Times New Roman" w:hAnsi="Source Code Pro" w:cs="Courier New"/>
@@ -6198,25 +6712,32 @@
         </w:rPr>
         <w:t xml:space="preserve"> </w:t>
       </w:r>
-      <w:proofErr w:type="spellStart"/>
-      <w:r>
-        <w:rPr>
-          <w:rFonts w:ascii="Source Code Pro" w:eastAsia="Times New Roman" w:hAnsi="Source Code Pro" w:cs="Courier New"/>
-          <w:color w:val="000000"/>
-          <w:sz w:val="18"/>
-          <w:szCs w:val="20"/>
-        </w:rPr>
-        <w:t>realtime</w:t>
-      </w:r>
-      <w:proofErr w:type="spellEnd"/>
-      <w:r>
-        <w:rPr>
-          <w:rFonts w:ascii="Source Code Pro" w:eastAsia="Times New Roman" w:hAnsi="Source Code Pro" w:cs="Courier New"/>
-          <w:color w:val="808030"/>
-          <w:sz w:val="18"/>
-          <w:szCs w:val="20"/>
-        </w:rPr>
-        <w:t>:</w:t>
+      <w:r>
+        <w:rPr>
+          <w:rFonts w:ascii="Source Code Pro" w:eastAsia="Times New Roman" w:hAnsi="Source Code Pro" w:cs="Courier New"/>
+          <w:color w:val="808030"/>
+          <w:sz w:val="18"/>
+          <w:szCs w:val="20"/>
+        </w:rPr>
+        <w:t>=</w:t>
+      </w:r>
+      <w:r>
+        <w:rPr>
+          <w:rFonts w:ascii="Source Code Pro" w:eastAsia="Times New Roman" w:hAnsi="Source Code Pro" w:cs="Courier New"/>
+          <w:color w:val="000000"/>
+          <w:sz w:val="18"/>
+          <w:szCs w:val="20"/>
+        </w:rPr>
+        <w:t xml:space="preserve"> </w:t>
+      </w:r>
+      <w:r>
+        <w:rPr>
+          <w:rFonts w:ascii="Source Code Pro" w:eastAsia="Times New Roman" w:hAnsi="Source Code Pro" w:cs="Courier New"/>
+          <w:color w:val="074726"/>
+          <w:sz w:val="18"/>
+          <w:szCs w:val="20"/>
+        </w:rPr>
+        <w:t>False</w:t>
       </w:r>
     </w:p>
     <w:p>
@@ -6248,44 +6769,6 @@
           <w:szCs w:val="20"/>
         </w:rPr>
       </w:pPr>
-      <w:r>
-        <w:rPr>
-          <w:rFonts w:ascii="Source Code Pro" w:eastAsia="Times New Roman" w:hAnsi="Source Code Pro" w:cs="Courier New"/>
-          <w:color w:val="000000"/>
-          <w:sz w:val="18"/>
-          <w:szCs w:val="20"/>
-        </w:rPr>
-        <w:t xml:space="preserve">        </w:t>
-      </w:r>
-      <w:r>
-        <w:rPr>
-          <w:rFonts w:ascii="Source Code Pro" w:eastAsia="Times New Roman" w:hAnsi="Source Code Pro" w:cs="Courier New"/>
-          <w:color w:val="696969"/>
-          <w:sz w:val="18"/>
-          <w:szCs w:val="20"/>
-        </w:rPr>
-        <w:t xml:space="preserve"># </w:t>
-      </w:r>
-      <w:proofErr w:type="spellStart"/>
-      <w:r>
-        <w:rPr>
-          <w:rFonts w:ascii="Source Code Pro" w:eastAsia="Times New Roman" w:hAnsi="Source Code Pro" w:cs="Courier New"/>
-          <w:color w:val="696969"/>
-          <w:sz w:val="18"/>
-          <w:szCs w:val="20"/>
-        </w:rPr>
-        <w:t>pygame</w:t>
-      </w:r>
-      <w:proofErr w:type="spellEnd"/>
-      <w:r>
-        <w:rPr>
-          <w:rFonts w:ascii="Source Code Pro" w:eastAsia="Times New Roman" w:hAnsi="Source Code Pro" w:cs="Courier New"/>
-          <w:color w:val="696969"/>
-          <w:sz w:val="18"/>
-          <w:szCs w:val="20"/>
-        </w:rPr>
-        <w:t xml:space="preserve"> event handling</w:t>
-      </w:r>
     </w:p>
     <w:p>
       <w:pPr>
@@ -6323,16 +6806,18 @@
           <w:sz w:val="18"/>
           <w:szCs w:val="20"/>
         </w:rPr>
-        <w:t xml:space="preserve">        events </w:t>
-      </w:r>
-      <w:r>
-        <w:rPr>
-          <w:rFonts w:ascii="Source Code Pro" w:eastAsia="Times New Roman" w:hAnsi="Source Code Pro" w:cs="Courier New"/>
-          <w:color w:val="808030"/>
-          <w:sz w:val="18"/>
-          <w:szCs w:val="20"/>
-        </w:rPr>
-        <w:t>=</w:t>
+        <w:t xml:space="preserve">        </w:t>
+      </w:r>
+      <w:r>
+        <w:rPr>
+          <w:rFonts w:ascii="Source Code Pro" w:eastAsia="Times New Roman" w:hAnsi="Source Code Pro" w:cs="Courier New"/>
+          <w:b/>
+          <w:bCs/>
+          <w:color w:val="800000"/>
+          <w:sz w:val="18"/>
+          <w:szCs w:val="20"/>
+        </w:rPr>
+        <w:t>if</w:t>
       </w:r>
       <w:r>
         <w:rPr>
@@ -6351,7 +6836,7 @@
           <w:sz w:val="18"/>
           <w:szCs w:val="20"/>
         </w:rPr>
-        <w:t>event_</w:t>
+        <w:t>midi_</w:t>
       </w:r>
       <w:proofErr w:type="gramStart"/>
       <w:r>
@@ -6361,18 +6846,27 @@
           <w:sz w:val="18"/>
           <w:szCs w:val="20"/>
         </w:rPr>
-        <w:t>get</w:t>
+        <w:t>in</w:t>
+      </w:r>
+      <w:r>
+        <w:rPr>
+          <w:rFonts w:ascii="Source Code Pro" w:eastAsia="Times New Roman" w:hAnsi="Source Code Pro" w:cs="Courier New"/>
+          <w:color w:val="808030"/>
+          <w:sz w:val="18"/>
+          <w:szCs w:val="20"/>
+        </w:rPr>
+        <w:t>.</w:t>
+      </w:r>
+      <w:r>
+        <w:rPr>
+          <w:rFonts w:ascii="Source Code Pro" w:eastAsia="Times New Roman" w:hAnsi="Source Code Pro" w:cs="Courier New"/>
+          <w:color w:val="000000"/>
+          <w:sz w:val="18"/>
+          <w:szCs w:val="20"/>
+        </w:rPr>
+        <w:t>poll</w:t>
       </w:r>
       <w:proofErr w:type="spellEnd"/>
-      <w:r>
-        <w:rPr>
-          <w:rFonts w:ascii="Source Code Pro" w:eastAsia="Times New Roman" w:hAnsi="Source Code Pro" w:cs="Courier New"/>
-          <w:color w:val="808030"/>
-          <w:sz w:val="18"/>
-          <w:szCs w:val="20"/>
-        </w:rPr>
-        <w:t>(</w:t>
-      </w:r>
       <w:proofErr w:type="gramEnd"/>
       <w:r>
         <w:rPr>
@@ -6381,7 +6875,7 @@
           <w:sz w:val="18"/>
           <w:szCs w:val="20"/>
         </w:rPr>
-        <w:t>)</w:t>
+        <w:t>():</w:t>
       </w:r>
     </w:p>
     <w:p>
@@ -6420,34 +6914,61 @@
           <w:sz w:val="18"/>
           <w:szCs w:val="20"/>
         </w:rPr>
-        <w:t xml:space="preserve">        </w:t>
-      </w:r>
-      <w:r>
-        <w:rPr>
-          <w:rFonts w:ascii="Source Code Pro" w:eastAsia="Times New Roman" w:hAnsi="Source Code Pro" w:cs="Courier New"/>
-          <w:b/>
-          <w:bCs/>
-          <w:color w:val="800000"/>
-          <w:sz w:val="18"/>
-          <w:szCs w:val="20"/>
-        </w:rPr>
-        <w:t>for</w:t>
-      </w:r>
-      <w:r>
-        <w:rPr>
-          <w:rFonts w:ascii="Source Code Pro" w:eastAsia="Times New Roman" w:hAnsi="Source Code Pro" w:cs="Courier New"/>
-          <w:color w:val="000000"/>
-          <w:sz w:val="18"/>
-          <w:szCs w:val="20"/>
-        </w:rPr>
-        <w:t xml:space="preserve"> e </w:t>
-      </w:r>
-      <w:r>
-        <w:rPr>
-          <w:rFonts w:ascii="Source Code Pro" w:eastAsia="Times New Roman" w:hAnsi="Source Code Pro" w:cs="Courier New"/>
-          <w:b/>
-          <w:bCs/>
-          <w:color w:val="800000"/>
+        <w:t xml:space="preserve">            </w:t>
+      </w:r>
+      <w:proofErr w:type="spellStart"/>
+      <w:r>
+        <w:rPr>
+          <w:rFonts w:ascii="Source Code Pro" w:eastAsia="Times New Roman" w:hAnsi="Source Code Pro" w:cs="Courier New"/>
+          <w:color w:val="000000"/>
+          <w:sz w:val="18"/>
+          <w:szCs w:val="20"/>
+        </w:rPr>
+        <w:t>midi_events</w:t>
+      </w:r>
+      <w:proofErr w:type="spellEnd"/>
+      <w:r>
+        <w:rPr>
+          <w:rFonts w:ascii="Source Code Pro" w:eastAsia="Times New Roman" w:hAnsi="Source Code Pro" w:cs="Courier New"/>
+          <w:color w:val="000000"/>
+          <w:sz w:val="18"/>
+          <w:szCs w:val="20"/>
+        </w:rPr>
+        <w:t xml:space="preserve"> </w:t>
+      </w:r>
+      <w:r>
+        <w:rPr>
+          <w:rFonts w:ascii="Source Code Pro" w:eastAsia="Times New Roman" w:hAnsi="Source Code Pro" w:cs="Courier New"/>
+          <w:color w:val="808030"/>
+          <w:sz w:val="18"/>
+          <w:szCs w:val="20"/>
+        </w:rPr>
+        <w:t>=</w:t>
+      </w:r>
+      <w:r>
+        <w:rPr>
+          <w:rFonts w:ascii="Source Code Pro" w:eastAsia="Times New Roman" w:hAnsi="Source Code Pro" w:cs="Courier New"/>
+          <w:color w:val="000000"/>
+          <w:sz w:val="18"/>
+          <w:szCs w:val="20"/>
+        </w:rPr>
+        <w:t xml:space="preserve"> </w:t>
+      </w:r>
+      <w:proofErr w:type="spellStart"/>
+      <w:r>
+        <w:rPr>
+          <w:rFonts w:ascii="Source Code Pro" w:eastAsia="Times New Roman" w:hAnsi="Source Code Pro" w:cs="Courier New"/>
+          <w:color w:val="000000"/>
+          <w:sz w:val="18"/>
+          <w:szCs w:val="20"/>
+        </w:rPr>
+        <w:t>midi_</w:t>
+      </w:r>
+      <w:proofErr w:type="gramStart"/>
+      <w:r>
+        <w:rPr>
+          <w:rFonts w:ascii="Source Code Pro" w:eastAsia="Times New Roman" w:hAnsi="Source Code Pro" w:cs="Courier New"/>
+          <w:color w:val="000000"/>
           <w:sz w:val="18"/>
           <w:szCs w:val="20"/>
         </w:rPr>
@@ -6456,20 +6977,49 @@
       <w:r>
         <w:rPr>
           <w:rFonts w:ascii="Source Code Pro" w:eastAsia="Times New Roman" w:hAnsi="Source Code Pro" w:cs="Courier New"/>
-          <w:color w:val="000000"/>
-          <w:sz w:val="18"/>
-          <w:szCs w:val="20"/>
-        </w:rPr>
-        <w:t xml:space="preserve"> events</w:t>
-      </w:r>
-      <w:r>
-        <w:rPr>
-          <w:rFonts w:ascii="Source Code Pro" w:eastAsia="Times New Roman" w:hAnsi="Source Code Pro" w:cs="Courier New"/>
-          <w:color w:val="808030"/>
-          <w:sz w:val="18"/>
-          <w:szCs w:val="20"/>
-        </w:rPr>
-        <w:t>:</w:t>
+          <w:color w:val="808030"/>
+          <w:sz w:val="18"/>
+          <w:szCs w:val="20"/>
+        </w:rPr>
+        <w:t>.</w:t>
+      </w:r>
+      <w:r>
+        <w:rPr>
+          <w:rFonts w:ascii="Source Code Pro" w:eastAsia="Times New Roman" w:hAnsi="Source Code Pro" w:cs="Courier New"/>
+          <w:color w:val="000000"/>
+          <w:sz w:val="18"/>
+          <w:szCs w:val="20"/>
+        </w:rPr>
+        <w:t>read</w:t>
+      </w:r>
+      <w:proofErr w:type="spellEnd"/>
+      <w:proofErr w:type="gramEnd"/>
+      <w:r>
+        <w:rPr>
+          <w:rFonts w:ascii="Source Code Pro" w:eastAsia="Times New Roman" w:hAnsi="Source Code Pro" w:cs="Courier New"/>
+          <w:color w:val="808030"/>
+          <w:sz w:val="18"/>
+          <w:szCs w:val="20"/>
+        </w:rPr>
+        <w:t>(</w:t>
+      </w:r>
+      <w:r>
+        <w:rPr>
+          <w:rFonts w:ascii="Source Code Pro" w:eastAsia="Times New Roman" w:hAnsi="Source Code Pro" w:cs="Courier New"/>
+          <w:color w:val="008C00"/>
+          <w:sz w:val="18"/>
+          <w:szCs w:val="20"/>
+        </w:rPr>
+        <w:t>10</w:t>
+      </w:r>
+      <w:r>
+        <w:rPr>
+          <w:rFonts w:ascii="Source Code Pro" w:eastAsia="Times New Roman" w:hAnsi="Source Code Pro" w:cs="Courier New"/>
+          <w:color w:val="808030"/>
+          <w:sz w:val="18"/>
+          <w:szCs w:val="20"/>
+        </w:rPr>
+        <w:t>)</w:t>
       </w:r>
     </w:p>
     <w:p>
@@ -6501,122 +7051,6 @@
           <w:szCs w:val="20"/>
         </w:rPr>
       </w:pPr>
-      <w:r>
-        <w:rPr>
-          <w:rFonts w:ascii="Source Code Pro" w:eastAsia="Times New Roman" w:hAnsi="Source Code Pro" w:cs="Courier New"/>
-          <w:color w:val="000000"/>
-          <w:sz w:val="18"/>
-          <w:szCs w:val="20"/>
-        </w:rPr>
-        <w:t xml:space="preserve">            </w:t>
-      </w:r>
-      <w:r>
-        <w:rPr>
-          <w:rFonts w:ascii="Source Code Pro" w:eastAsia="Times New Roman" w:hAnsi="Source Code Pro" w:cs="Courier New"/>
-          <w:b/>
-          <w:bCs/>
-          <w:color w:val="800000"/>
-          <w:sz w:val="18"/>
-          <w:szCs w:val="20"/>
-        </w:rPr>
-        <w:t>if</w:t>
-      </w:r>
-      <w:r>
-        <w:rPr>
-          <w:rFonts w:ascii="Source Code Pro" w:eastAsia="Times New Roman" w:hAnsi="Source Code Pro" w:cs="Courier New"/>
-          <w:color w:val="000000"/>
-          <w:sz w:val="18"/>
-          <w:szCs w:val="20"/>
-        </w:rPr>
-        <w:t xml:space="preserve"> </w:t>
-      </w:r>
-      <w:proofErr w:type="spellStart"/>
-      <w:proofErr w:type="gramStart"/>
-      <w:r>
-        <w:rPr>
-          <w:rFonts w:ascii="Source Code Pro" w:eastAsia="Times New Roman" w:hAnsi="Source Code Pro" w:cs="Courier New"/>
-          <w:color w:val="000000"/>
-          <w:sz w:val="18"/>
-          <w:szCs w:val="20"/>
-        </w:rPr>
-        <w:t>e</w:t>
-      </w:r>
-      <w:r>
-        <w:rPr>
-          <w:rFonts w:ascii="Source Code Pro" w:eastAsia="Times New Roman" w:hAnsi="Source Code Pro" w:cs="Courier New"/>
-          <w:color w:val="808030"/>
-          <w:sz w:val="18"/>
-          <w:szCs w:val="20"/>
-        </w:rPr>
-        <w:t>.</w:t>
-      </w:r>
-      <w:r>
-        <w:rPr>
-          <w:rFonts w:ascii="Source Code Pro" w:eastAsia="Times New Roman" w:hAnsi="Source Code Pro" w:cs="Courier New"/>
-          <w:color w:val="400000"/>
-          <w:sz w:val="18"/>
-          <w:szCs w:val="20"/>
-        </w:rPr>
-        <w:t>type</w:t>
-      </w:r>
-      <w:proofErr w:type="spellEnd"/>
-      <w:proofErr w:type="gramEnd"/>
-      <w:r>
-        <w:rPr>
-          <w:rFonts w:ascii="Source Code Pro" w:eastAsia="Times New Roman" w:hAnsi="Source Code Pro" w:cs="Courier New"/>
-          <w:color w:val="000000"/>
-          <w:sz w:val="18"/>
-          <w:szCs w:val="20"/>
-        </w:rPr>
-        <w:t xml:space="preserve"> </w:t>
-      </w:r>
-      <w:r>
-        <w:rPr>
-          <w:rFonts w:ascii="Source Code Pro" w:eastAsia="Times New Roman" w:hAnsi="Source Code Pro" w:cs="Courier New"/>
-          <w:b/>
-          <w:bCs/>
-          <w:color w:val="800000"/>
-          <w:sz w:val="18"/>
-          <w:szCs w:val="20"/>
-        </w:rPr>
-        <w:t>in</w:t>
-      </w:r>
-      <w:r>
-        <w:rPr>
-          <w:rFonts w:ascii="Source Code Pro" w:eastAsia="Times New Roman" w:hAnsi="Source Code Pro" w:cs="Courier New"/>
-          <w:color w:val="000000"/>
-          <w:sz w:val="18"/>
-          <w:szCs w:val="20"/>
-        </w:rPr>
-        <w:t xml:space="preserve"> </w:t>
-      </w:r>
-      <w:r>
-        <w:rPr>
-          <w:rFonts w:ascii="Source Code Pro" w:eastAsia="Times New Roman" w:hAnsi="Source Code Pro" w:cs="Courier New"/>
-          <w:color w:val="808030"/>
-          <w:sz w:val="18"/>
-          <w:szCs w:val="20"/>
-        </w:rPr>
-        <w:t>[</w:t>
-      </w:r>
-      <w:r>
-        <w:rPr>
-          <w:rFonts w:ascii="Source Code Pro" w:eastAsia="Times New Roman" w:hAnsi="Source Code Pro" w:cs="Courier New"/>
-          <w:color w:val="000000"/>
-          <w:sz w:val="18"/>
-          <w:szCs w:val="20"/>
-        </w:rPr>
-        <w:t>QUIT</w:t>
-      </w:r>
-      <w:r>
-        <w:rPr>
-          <w:rFonts w:ascii="Source Code Pro" w:eastAsia="Times New Roman" w:hAnsi="Source Code Pro" w:cs="Courier New"/>
-          <w:color w:val="808030"/>
-          <w:sz w:val="18"/>
-          <w:szCs w:val="20"/>
-        </w:rPr>
-        <w:t>]:</w:t>
-      </w:r>
     </w:p>
     <w:p>
       <w:pPr>
@@ -6654,54 +7088,16 @@
           <w:sz w:val="18"/>
           <w:szCs w:val="20"/>
         </w:rPr>
-        <w:t xml:space="preserve">                </w:t>
-      </w:r>
-      <w:proofErr w:type="spellStart"/>
-      <w:r>
-        <w:rPr>
-          <w:rFonts w:ascii="Source Code Pro" w:eastAsia="Times New Roman" w:hAnsi="Source Code Pro" w:cs="Courier New"/>
-          <w:color w:val="000000"/>
-          <w:sz w:val="18"/>
-          <w:szCs w:val="20"/>
-        </w:rPr>
-        <w:t>realtime</w:t>
-      </w:r>
-      <w:proofErr w:type="spellEnd"/>
-      <w:r>
-        <w:rPr>
-          <w:rFonts w:ascii="Source Code Pro" w:eastAsia="Times New Roman" w:hAnsi="Source Code Pro" w:cs="Courier New"/>
-          <w:color w:val="000000"/>
-          <w:sz w:val="18"/>
-          <w:szCs w:val="20"/>
-        </w:rPr>
-        <w:t xml:space="preserve"> </w:t>
-      </w:r>
-      <w:r>
-        <w:rPr>
-          <w:rFonts w:ascii="Source Code Pro" w:eastAsia="Times New Roman" w:hAnsi="Source Code Pro" w:cs="Courier New"/>
-          <w:color w:val="808030"/>
-          <w:sz w:val="18"/>
-          <w:szCs w:val="20"/>
-        </w:rPr>
-        <w:t>=</w:t>
-      </w:r>
-      <w:r>
-        <w:rPr>
-          <w:rFonts w:ascii="Source Code Pro" w:eastAsia="Times New Roman" w:hAnsi="Source Code Pro" w:cs="Courier New"/>
-          <w:color w:val="000000"/>
-          <w:sz w:val="18"/>
-          <w:szCs w:val="20"/>
-        </w:rPr>
-        <w:t xml:space="preserve"> </w:t>
-      </w:r>
-      <w:r>
-        <w:rPr>
-          <w:rFonts w:ascii="Source Code Pro" w:eastAsia="Times New Roman" w:hAnsi="Source Code Pro" w:cs="Courier New"/>
-          <w:color w:val="074726"/>
-          <w:sz w:val="18"/>
-          <w:szCs w:val="20"/>
-        </w:rPr>
-        <w:t>False</w:t>
+        <w:t xml:space="preserve">            </w:t>
+      </w:r>
+      <w:r>
+        <w:rPr>
+          <w:rFonts w:ascii="Source Code Pro" w:eastAsia="Times New Roman" w:hAnsi="Source Code Pro" w:cs="Courier New"/>
+          <w:color w:val="696969"/>
+          <w:sz w:val="18"/>
+          <w:szCs w:val="20"/>
+        </w:rPr>
+        <w:t># MIDI NOTE ON</w:t>
       </w:r>
     </w:p>
     <w:p>
@@ -6762,7 +7158,52 @@
         </w:rPr>
         <w:t xml:space="preserve"> </w:t>
       </w:r>
+      <w:r>
+        <w:rPr>
+          <w:rFonts w:ascii="Source Code Pro" w:eastAsia="Times New Roman" w:hAnsi="Source Code Pro" w:cs="Courier New"/>
+          <w:color w:val="008C00"/>
+          <w:sz w:val="18"/>
+          <w:szCs w:val="20"/>
+        </w:rPr>
+        <w:t>0x90</w:t>
+      </w:r>
+      <w:r>
+        <w:rPr>
+          <w:rFonts w:ascii="Source Code Pro" w:eastAsia="Times New Roman" w:hAnsi="Source Code Pro" w:cs="Courier New"/>
+          <w:color w:val="000000"/>
+          <w:sz w:val="18"/>
+          <w:szCs w:val="20"/>
+        </w:rPr>
+        <w:t xml:space="preserve"> </w:t>
+      </w:r>
+      <w:r>
+        <w:rPr>
+          <w:rFonts w:ascii="Source Code Pro" w:eastAsia="Times New Roman" w:hAnsi="Source Code Pro" w:cs="Courier New"/>
+          <w:color w:val="44AADD"/>
+          <w:sz w:val="18"/>
+          <w:szCs w:val="20"/>
+        </w:rPr>
+        <w:t>&lt;=</w:t>
+      </w:r>
+      <w:r>
+        <w:rPr>
+          <w:rFonts w:ascii="Source Code Pro" w:eastAsia="Times New Roman" w:hAnsi="Source Code Pro" w:cs="Courier New"/>
+          <w:color w:val="000000"/>
+          <w:sz w:val="18"/>
+          <w:szCs w:val="20"/>
+        </w:rPr>
+        <w:t xml:space="preserve"> </w:t>
+      </w:r>
       <w:proofErr w:type="spellStart"/>
+      <w:r>
+        <w:rPr>
+          <w:rFonts w:ascii="Source Code Pro" w:eastAsia="Times New Roman" w:hAnsi="Source Code Pro" w:cs="Courier New"/>
+          <w:color w:val="000000"/>
+          <w:sz w:val="18"/>
+          <w:szCs w:val="20"/>
+        </w:rPr>
+        <w:t>midi_</w:t>
+      </w:r>
       <w:proofErr w:type="gramStart"/>
       <w:r>
         <w:rPr>
@@ -6771,31 +7212,76 @@
           <w:sz w:val="18"/>
           <w:szCs w:val="20"/>
         </w:rPr>
-        <w:t>e</w:t>
-      </w:r>
-      <w:r>
-        <w:rPr>
-          <w:rFonts w:ascii="Source Code Pro" w:eastAsia="Times New Roman" w:hAnsi="Source Code Pro" w:cs="Courier New"/>
-          <w:color w:val="808030"/>
-          <w:sz w:val="18"/>
-          <w:szCs w:val="20"/>
-        </w:rPr>
-        <w:t>.</w:t>
-      </w:r>
-      <w:r>
-        <w:rPr>
-          <w:rFonts w:ascii="Source Code Pro" w:eastAsia="Times New Roman" w:hAnsi="Source Code Pro" w:cs="Courier New"/>
-          <w:color w:val="400000"/>
-          <w:sz w:val="18"/>
-          <w:szCs w:val="20"/>
-        </w:rPr>
-        <w:t>type</w:t>
+        <w:t>events</w:t>
       </w:r>
       <w:proofErr w:type="spellEnd"/>
+      <w:r>
+        <w:rPr>
+          <w:rFonts w:ascii="Source Code Pro" w:eastAsia="Times New Roman" w:hAnsi="Source Code Pro" w:cs="Courier New"/>
+          <w:color w:val="808030"/>
+          <w:sz w:val="18"/>
+          <w:szCs w:val="20"/>
+        </w:rPr>
+        <w:t>[</w:t>
+      </w:r>
       <w:proofErr w:type="gramEnd"/>
       <w:r>
         <w:rPr>
           <w:rFonts w:ascii="Source Code Pro" w:eastAsia="Times New Roman" w:hAnsi="Source Code Pro" w:cs="Courier New"/>
+          <w:color w:val="008C00"/>
+          <w:sz w:val="18"/>
+          <w:szCs w:val="20"/>
+        </w:rPr>
+        <w:t>0</w:t>
+      </w:r>
+      <w:r>
+        <w:rPr>
+          <w:rFonts w:ascii="Source Code Pro" w:eastAsia="Times New Roman" w:hAnsi="Source Code Pro" w:cs="Courier New"/>
+          <w:color w:val="808030"/>
+          <w:sz w:val="18"/>
+          <w:szCs w:val="20"/>
+        </w:rPr>
+        <w:t>][</w:t>
+      </w:r>
+      <w:r>
+        <w:rPr>
+          <w:rFonts w:ascii="Source Code Pro" w:eastAsia="Times New Roman" w:hAnsi="Source Code Pro" w:cs="Courier New"/>
+          <w:color w:val="008C00"/>
+          <w:sz w:val="18"/>
+          <w:szCs w:val="20"/>
+        </w:rPr>
+        <w:t>0</w:t>
+      </w:r>
+      <w:r>
+        <w:rPr>
+          <w:rFonts w:ascii="Source Code Pro" w:eastAsia="Times New Roman" w:hAnsi="Source Code Pro" w:cs="Courier New"/>
+          <w:color w:val="808030"/>
+          <w:sz w:val="18"/>
+          <w:szCs w:val="20"/>
+        </w:rPr>
+        <w:t>][</w:t>
+      </w:r>
+      <w:r>
+        <w:rPr>
+          <w:rFonts w:ascii="Source Code Pro" w:eastAsia="Times New Roman" w:hAnsi="Source Code Pro" w:cs="Courier New"/>
+          <w:color w:val="008C00"/>
+          <w:sz w:val="18"/>
+          <w:szCs w:val="20"/>
+        </w:rPr>
+        <w:t>0</w:t>
+      </w:r>
+      <w:r>
+        <w:rPr>
+          <w:rFonts w:ascii="Source Code Pro" w:eastAsia="Times New Roman" w:hAnsi="Source Code Pro" w:cs="Courier New"/>
+          <w:color w:val="808030"/>
+          <w:sz w:val="18"/>
+          <w:szCs w:val="20"/>
+        </w:rPr>
+        <w:t>]</w:t>
+      </w:r>
+      <w:r>
+        <w:rPr>
+          <w:rFonts w:ascii="Source Code Pro" w:eastAsia="Times New Roman" w:hAnsi="Source Code Pro" w:cs="Courier New"/>
           <w:color w:val="000000"/>
           <w:sz w:val="18"/>
           <w:szCs w:val="20"/>
@@ -6805,13 +7291,11 @@
       <w:r>
         <w:rPr>
           <w:rFonts w:ascii="Source Code Pro" w:eastAsia="Times New Roman" w:hAnsi="Source Code Pro" w:cs="Courier New"/>
-          <w:b/>
-          <w:bCs/>
-          <w:color w:val="800000"/>
-          <w:sz w:val="18"/>
-          <w:szCs w:val="20"/>
-        </w:rPr>
-        <w:t>in</w:t>
+          <w:color w:val="44AADD"/>
+          <w:sz w:val="18"/>
+          <w:szCs w:val="20"/>
+        </w:rPr>
+        <w:t>&lt;=</w:t>
       </w:r>
       <w:r>
         <w:rPr>
@@ -6825,29 +7309,20 @@
       <w:r>
         <w:rPr>
           <w:rFonts w:ascii="Source Code Pro" w:eastAsia="Times New Roman" w:hAnsi="Source Code Pro" w:cs="Courier New"/>
-          <w:color w:val="808030"/>
-          <w:sz w:val="18"/>
-          <w:szCs w:val="20"/>
-        </w:rPr>
-        <w:t>[</w:t>
-      </w:r>
-      <w:r>
-        <w:rPr>
-          <w:rFonts w:ascii="Source Code Pro" w:eastAsia="Times New Roman" w:hAnsi="Source Code Pro" w:cs="Courier New"/>
-          <w:color w:val="000000"/>
-          <w:sz w:val="18"/>
-          <w:szCs w:val="20"/>
-        </w:rPr>
-        <w:t>KEYDOWN</w:t>
-      </w:r>
-      <w:r>
-        <w:rPr>
-          <w:rFonts w:ascii="Source Code Pro" w:eastAsia="Times New Roman" w:hAnsi="Source Code Pro" w:cs="Courier New"/>
-          <w:color w:val="808030"/>
-          <w:sz w:val="18"/>
-          <w:szCs w:val="20"/>
-        </w:rPr>
-        <w:t>]:</w:t>
+          <w:color w:val="008C00"/>
+          <w:sz w:val="18"/>
+          <w:szCs w:val="20"/>
+        </w:rPr>
+        <w:t>0x9F</w:t>
+      </w:r>
+      <w:r>
+        <w:rPr>
+          <w:rFonts w:ascii="Source Code Pro" w:eastAsia="Times New Roman" w:hAnsi="Source Code Pro" w:cs="Courier New"/>
+          <w:color w:val="808030"/>
+          <w:sz w:val="18"/>
+          <w:szCs w:val="20"/>
+        </w:rPr>
+        <w:t>:</w:t>
       </w:r>
     </w:p>
     <w:p>
@@ -6887,19 +7362,17 @@
           <w:szCs w:val="20"/>
         </w:rPr>
         <w:lastRenderedPageBreak/>
-        <w:t xml:space="preserve">                </w:t>
-      </w:r>
-      <w:proofErr w:type="spellStart"/>
-      <w:r>
-        <w:rPr>
-          <w:rFonts w:ascii="Source Code Pro" w:eastAsia="Times New Roman" w:hAnsi="Source Code Pro" w:cs="Courier New"/>
-          <w:color w:val="000000"/>
-          <w:sz w:val="18"/>
-          <w:szCs w:val="20"/>
-        </w:rPr>
-        <w:t>realtime</w:t>
-      </w:r>
-      <w:proofErr w:type="spellEnd"/>
+        <w:t xml:space="preserve">                mod </w:t>
+      </w:r>
+      <w:r>
+        <w:rPr>
+          <w:rFonts w:ascii="Source Code Pro" w:eastAsia="Times New Roman" w:hAnsi="Source Code Pro" w:cs="Courier New"/>
+          <w:color w:val="808030"/>
+          <w:sz w:val="18"/>
+          <w:szCs w:val="20"/>
+        </w:rPr>
+        <w:t>=</w:t>
+      </w:r>
       <w:r>
         <w:rPr>
           <w:rFonts w:ascii="Source Code Pro" w:eastAsia="Times New Roman" w:hAnsi="Source Code Pro" w:cs="Courier New"/>
@@ -6912,29 +7385,11 @@
       <w:r>
         <w:rPr>
           <w:rFonts w:ascii="Source Code Pro" w:eastAsia="Times New Roman" w:hAnsi="Source Code Pro" w:cs="Courier New"/>
-          <w:color w:val="808030"/>
-          <w:sz w:val="18"/>
-          <w:szCs w:val="20"/>
-        </w:rPr>
-        <w:t>=</w:t>
-      </w:r>
-      <w:r>
-        <w:rPr>
-          <w:rFonts w:ascii="Source Code Pro" w:eastAsia="Times New Roman" w:hAnsi="Source Code Pro" w:cs="Courier New"/>
-          <w:color w:val="000000"/>
-          <w:sz w:val="18"/>
-          <w:szCs w:val="20"/>
-        </w:rPr>
-        <w:t xml:space="preserve"> </w:t>
-      </w:r>
-      <w:r>
-        <w:rPr>
-          <w:rFonts w:ascii="Source Code Pro" w:eastAsia="Times New Roman" w:hAnsi="Source Code Pro" w:cs="Courier New"/>
-          <w:color w:val="074726"/>
-          <w:sz w:val="18"/>
-          <w:szCs w:val="20"/>
-        </w:rPr>
-        <w:t>False</w:t>
+          <w:color w:val="008C00"/>
+          <w:sz w:val="18"/>
+          <w:szCs w:val="20"/>
+        </w:rPr>
+        <w:t>1</w:t>
       </w:r>
     </w:p>
     <w:p>
@@ -6966,6 +7421,131 @@
           <w:szCs w:val="20"/>
         </w:rPr>
       </w:pPr>
+      <w:r>
+        <w:rPr>
+          <w:rFonts w:ascii="Source Code Pro" w:eastAsia="Times New Roman" w:hAnsi="Source Code Pro" w:cs="Courier New"/>
+          <w:color w:val="000000"/>
+          <w:sz w:val="18"/>
+          <w:szCs w:val="20"/>
+        </w:rPr>
+        <w:t xml:space="preserve">                </w:t>
+      </w:r>
+      <w:r>
+        <w:rPr>
+          <w:rFonts w:ascii="Source Code Pro" w:eastAsia="Times New Roman" w:hAnsi="Source Code Pro" w:cs="Courier New"/>
+          <w:b/>
+          <w:bCs/>
+          <w:color w:val="800000"/>
+          <w:sz w:val="18"/>
+          <w:szCs w:val="20"/>
+        </w:rPr>
+        <w:t>if</w:t>
+      </w:r>
+      <w:r>
+        <w:rPr>
+          <w:rFonts w:ascii="Source Code Pro" w:eastAsia="Times New Roman" w:hAnsi="Source Code Pro" w:cs="Courier New"/>
+          <w:color w:val="000000"/>
+          <w:sz w:val="18"/>
+          <w:szCs w:val="20"/>
+        </w:rPr>
+        <w:t xml:space="preserve"> </w:t>
+      </w:r>
+      <w:proofErr w:type="spellStart"/>
+      <w:r>
+        <w:rPr>
+          <w:rFonts w:ascii="Source Code Pro" w:eastAsia="Times New Roman" w:hAnsi="Source Code Pro" w:cs="Courier New"/>
+          <w:color w:val="400000"/>
+          <w:sz w:val="18"/>
+          <w:szCs w:val="20"/>
+        </w:rPr>
+        <w:t>len</w:t>
+      </w:r>
+      <w:proofErr w:type="spellEnd"/>
+      <w:r>
+        <w:rPr>
+          <w:rFonts w:ascii="Source Code Pro" w:eastAsia="Times New Roman" w:hAnsi="Source Code Pro" w:cs="Courier New"/>
+          <w:color w:val="808030"/>
+          <w:sz w:val="18"/>
+          <w:szCs w:val="20"/>
+        </w:rPr>
+        <w:t>(</w:t>
+      </w:r>
+      <w:proofErr w:type="spellStart"/>
+      <w:r>
+        <w:rPr>
+          <w:rFonts w:ascii="Source Code Pro" w:eastAsia="Times New Roman" w:hAnsi="Source Code Pro" w:cs="Courier New"/>
+          <w:color w:val="000000"/>
+          <w:sz w:val="18"/>
+          <w:szCs w:val="20"/>
+        </w:rPr>
+        <w:t>currentNotesInChord</w:t>
+      </w:r>
+      <w:proofErr w:type="spellEnd"/>
+      <w:proofErr w:type="gramStart"/>
+      <w:r>
+        <w:rPr>
+          <w:rFonts w:ascii="Source Code Pro" w:eastAsia="Times New Roman" w:hAnsi="Source Code Pro" w:cs="Courier New"/>
+          <w:color w:val="808030"/>
+          <w:sz w:val="18"/>
+          <w:szCs w:val="20"/>
+        </w:rPr>
+        <w:t>)</w:t>
+      </w:r>
+      <w:r>
+        <w:rPr>
+          <w:rFonts w:ascii="Source Code Pro" w:eastAsia="Times New Roman" w:hAnsi="Source Code Pro" w:cs="Courier New"/>
+          <w:color w:val="000000"/>
+          <w:sz w:val="18"/>
+          <w:szCs w:val="20"/>
+        </w:rPr>
+        <w:t xml:space="preserve"> </w:t>
+      </w:r>
+      <w:r>
+        <w:rPr>
+          <w:rFonts w:ascii="Source Code Pro" w:eastAsia="Times New Roman" w:hAnsi="Source Code Pro" w:cs="Courier New"/>
+          <w:color w:val="44AADD"/>
+          <w:sz w:val="18"/>
+          <w:szCs w:val="20"/>
+        </w:rPr>
+        <w:t>!</w:t>
+      </w:r>
+      <w:proofErr w:type="gramEnd"/>
+      <w:r>
+        <w:rPr>
+          <w:rFonts w:ascii="Source Code Pro" w:eastAsia="Times New Roman" w:hAnsi="Source Code Pro" w:cs="Courier New"/>
+          <w:color w:val="44AADD"/>
+          <w:sz w:val="18"/>
+          <w:szCs w:val="20"/>
+        </w:rPr>
+        <w:t>=</w:t>
+      </w:r>
+      <w:r>
+        <w:rPr>
+          <w:rFonts w:ascii="Source Code Pro" w:eastAsia="Times New Roman" w:hAnsi="Source Code Pro" w:cs="Courier New"/>
+          <w:color w:val="000000"/>
+          <w:sz w:val="18"/>
+          <w:szCs w:val="20"/>
+        </w:rPr>
+        <w:t xml:space="preserve"> </w:t>
+      </w:r>
+      <w:r>
+        <w:rPr>
+          <w:rFonts w:ascii="Source Code Pro" w:eastAsia="Times New Roman" w:hAnsi="Source Code Pro" w:cs="Courier New"/>
+          <w:color w:val="008C00"/>
+          <w:sz w:val="18"/>
+          <w:szCs w:val="20"/>
+        </w:rPr>
+        <w:t>24</w:t>
+      </w:r>
+      <w:r>
+        <w:rPr>
+          <w:rFonts w:ascii="Source Code Pro" w:eastAsia="Times New Roman" w:hAnsi="Source Code Pro" w:cs="Courier New"/>
+          <w:color w:val="808030"/>
+          <w:sz w:val="18"/>
+          <w:szCs w:val="20"/>
+        </w:rPr>
+        <w:t>:</w:t>
+      </w:r>
     </w:p>
     <w:p>
       <w:pPr>
@@ -7003,8 +7583,9 @@
           <w:sz w:val="18"/>
           <w:szCs w:val="20"/>
         </w:rPr>
-        <w:t xml:space="preserve">        </w:t>
-      </w:r>
+        <w:t xml:space="preserve">                    </w:t>
+      </w:r>
+      <w:proofErr w:type="gramStart"/>
       <w:r>
         <w:rPr>
           <w:rFonts w:ascii="Source Code Pro" w:eastAsia="Times New Roman" w:hAnsi="Source Code Pro" w:cs="Courier New"/>
@@ -7014,65 +7595,35 @@
           <w:sz w:val="18"/>
           <w:szCs w:val="20"/>
         </w:rPr>
-        <w:t>if</w:t>
-      </w:r>
-      <w:r>
-        <w:rPr>
-          <w:rFonts w:ascii="Source Code Pro" w:eastAsia="Times New Roman" w:hAnsi="Source Code Pro" w:cs="Courier New"/>
-          <w:color w:val="000000"/>
-          <w:sz w:val="18"/>
-          <w:szCs w:val="20"/>
-        </w:rPr>
-        <w:t xml:space="preserve"> </w:t>
-      </w:r>
-      <w:proofErr w:type="spellStart"/>
-      <w:r>
-        <w:rPr>
-          <w:rFonts w:ascii="Source Code Pro" w:eastAsia="Times New Roman" w:hAnsi="Source Code Pro" w:cs="Courier New"/>
-          <w:color w:val="000000"/>
-          <w:sz w:val="18"/>
-          <w:szCs w:val="20"/>
-        </w:rPr>
-        <w:t>midi_</w:t>
-      </w:r>
-      <w:proofErr w:type="gramStart"/>
-      <w:r>
-        <w:rPr>
-          <w:rFonts w:ascii="Source Code Pro" w:eastAsia="Times New Roman" w:hAnsi="Source Code Pro" w:cs="Courier New"/>
-          <w:color w:val="000000"/>
-          <w:sz w:val="18"/>
-          <w:szCs w:val="20"/>
-        </w:rPr>
-        <w:t>in</w:t>
-      </w:r>
-      <w:r>
-        <w:rPr>
-          <w:rFonts w:ascii="Source Code Pro" w:eastAsia="Times New Roman" w:hAnsi="Source Code Pro" w:cs="Courier New"/>
-          <w:color w:val="808030"/>
-          <w:sz w:val="18"/>
-          <w:szCs w:val="20"/>
-        </w:rPr>
-        <w:t>.</w:t>
-      </w:r>
-      <w:r>
-        <w:rPr>
-          <w:rFonts w:ascii="Source Code Pro" w:eastAsia="Times New Roman" w:hAnsi="Source Code Pro" w:cs="Courier New"/>
-          <w:color w:val="000000"/>
-          <w:sz w:val="18"/>
-          <w:szCs w:val="20"/>
-        </w:rPr>
-        <w:t>poll</w:t>
-      </w:r>
-      <w:proofErr w:type="spellEnd"/>
+        <w:t>print</w:t>
+      </w:r>
+      <w:r>
+        <w:rPr>
+          <w:rFonts w:ascii="Source Code Pro" w:eastAsia="Times New Roman" w:hAnsi="Source Code Pro" w:cs="Courier New"/>
+          <w:color w:val="808030"/>
+          <w:sz w:val="18"/>
+          <w:szCs w:val="20"/>
+        </w:rPr>
+        <w:t>(</w:t>
+      </w:r>
       <w:proofErr w:type="gramEnd"/>
       <w:r>
         <w:rPr>
           <w:rFonts w:ascii="Source Code Pro" w:eastAsia="Times New Roman" w:hAnsi="Source Code Pro" w:cs="Courier New"/>
-          <w:color w:val="808030"/>
-          <w:sz w:val="18"/>
-          <w:szCs w:val="20"/>
-        </w:rPr>
-        <w:t>():</w:t>
+          <w:color w:val="0000E6"/>
+          <w:sz w:val="18"/>
+          <w:szCs w:val="20"/>
+        </w:rPr>
+        <w:t>"Error - length of array is not 24! Emergency stop."</w:t>
+      </w:r>
+      <w:r>
+        <w:rPr>
+          <w:rFonts w:ascii="Source Code Pro" w:eastAsia="Times New Roman" w:hAnsi="Source Code Pro" w:cs="Courier New"/>
+          <w:color w:val="808030"/>
+          <w:sz w:val="18"/>
+          <w:szCs w:val="20"/>
+        </w:rPr>
+        <w:t>)</w:t>
       </w:r>
     </w:p>
     <w:p>
@@ -7111,7 +7662,7 @@
           <w:sz w:val="18"/>
           <w:szCs w:val="20"/>
         </w:rPr>
-        <w:t xml:space="preserve">            </w:t>
+        <w:t xml:space="preserve">                    </w:t>
       </w:r>
       <w:proofErr w:type="spellStart"/>
       <w:r>
@@ -7121,7 +7672,7 @@
           <w:sz w:val="18"/>
           <w:szCs w:val="20"/>
         </w:rPr>
-        <w:t>midi_events</w:t>
+        <w:t>realtime</w:t>
       </w:r>
       <w:proofErr w:type="spellEnd"/>
       <w:r>
@@ -7151,72 +7702,14 @@
         </w:rPr>
         <w:t xml:space="preserve"> </w:t>
       </w:r>
-      <w:proofErr w:type="spellStart"/>
-      <w:r>
-        <w:rPr>
-          <w:rFonts w:ascii="Source Code Pro" w:eastAsia="Times New Roman" w:hAnsi="Source Code Pro" w:cs="Courier New"/>
-          <w:color w:val="000000"/>
-          <w:sz w:val="18"/>
-          <w:szCs w:val="20"/>
-        </w:rPr>
-        <w:t>midi_</w:t>
-      </w:r>
-      <w:proofErr w:type="gramStart"/>
-      <w:r>
-        <w:rPr>
-          <w:rFonts w:ascii="Source Code Pro" w:eastAsia="Times New Roman" w:hAnsi="Source Code Pro" w:cs="Courier New"/>
-          <w:color w:val="000000"/>
-          <w:sz w:val="18"/>
-          <w:szCs w:val="20"/>
-        </w:rPr>
-        <w:t>in</w:t>
-      </w:r>
-      <w:r>
-        <w:rPr>
-          <w:rFonts w:ascii="Source Code Pro" w:eastAsia="Times New Roman" w:hAnsi="Source Code Pro" w:cs="Courier New"/>
-          <w:color w:val="808030"/>
-          <w:sz w:val="18"/>
-          <w:szCs w:val="20"/>
-        </w:rPr>
-        <w:t>.</w:t>
-      </w:r>
-      <w:r>
-        <w:rPr>
-          <w:rFonts w:ascii="Source Code Pro" w:eastAsia="Times New Roman" w:hAnsi="Source Code Pro" w:cs="Courier New"/>
-          <w:color w:val="000000"/>
-          <w:sz w:val="18"/>
-          <w:szCs w:val="20"/>
-        </w:rPr>
-        <w:t>read</w:t>
-      </w:r>
-      <w:proofErr w:type="spellEnd"/>
-      <w:proofErr w:type="gramEnd"/>
-      <w:r>
-        <w:rPr>
-          <w:rFonts w:ascii="Source Code Pro" w:eastAsia="Times New Roman" w:hAnsi="Source Code Pro" w:cs="Courier New"/>
-          <w:color w:val="808030"/>
-          <w:sz w:val="18"/>
-          <w:szCs w:val="20"/>
-        </w:rPr>
-        <w:t>(</w:t>
-      </w:r>
-      <w:r>
-        <w:rPr>
-          <w:rFonts w:ascii="Source Code Pro" w:eastAsia="Times New Roman" w:hAnsi="Source Code Pro" w:cs="Courier New"/>
-          <w:color w:val="008C00"/>
-          <w:sz w:val="18"/>
-          <w:szCs w:val="20"/>
-        </w:rPr>
-        <w:t>10</w:t>
-      </w:r>
-      <w:r>
-        <w:rPr>
-          <w:rFonts w:ascii="Source Code Pro" w:eastAsia="Times New Roman" w:hAnsi="Source Code Pro" w:cs="Courier New"/>
-          <w:color w:val="808030"/>
-          <w:sz w:val="18"/>
-          <w:szCs w:val="20"/>
-        </w:rPr>
-        <w:t>)</w:t>
+      <w:r>
+        <w:rPr>
+          <w:rFonts w:ascii="Source Code Pro" w:eastAsia="Times New Roman" w:hAnsi="Source Code Pro" w:cs="Courier New"/>
+          <w:color w:val="074726"/>
+          <w:sz w:val="18"/>
+          <w:szCs w:val="20"/>
+        </w:rPr>
+        <w:t>False</w:t>
       </w:r>
     </w:p>
     <w:p>
@@ -7248,6 +7741,26 @@
           <w:szCs w:val="20"/>
         </w:rPr>
       </w:pPr>
+      <w:r>
+        <w:rPr>
+          <w:rFonts w:ascii="Source Code Pro" w:eastAsia="Times New Roman" w:hAnsi="Source Code Pro" w:cs="Courier New"/>
+          <w:color w:val="000000"/>
+          <w:sz w:val="18"/>
+          <w:szCs w:val="20"/>
+        </w:rPr>
+        <w:t xml:space="preserve">                    </w:t>
+      </w:r>
+      <w:r>
+        <w:rPr>
+          <w:rFonts w:ascii="Source Code Pro" w:eastAsia="Times New Roman" w:hAnsi="Source Code Pro" w:cs="Courier New"/>
+          <w:b/>
+          <w:bCs/>
+          <w:color w:val="800000"/>
+          <w:sz w:val="18"/>
+          <w:szCs w:val="20"/>
+        </w:rPr>
+        <w:t>break</w:t>
+      </w:r>
     </w:p>
     <w:p>
       <w:pPr>
@@ -7285,7 +7798,7 @@
           <w:sz w:val="18"/>
           <w:szCs w:val="20"/>
         </w:rPr>
-        <w:t xml:space="preserve">            </w:t>
+        <w:t xml:space="preserve">                </w:t>
       </w:r>
       <w:r>
         <w:rPr>
@@ -7294,7 +7807,7 @@
           <w:sz w:val="18"/>
           <w:szCs w:val="20"/>
         </w:rPr>
-        <w:t># MIDI NOTE ON</w:t>
+        <w:t># Add note number to current note numbers in chord</w:t>
       </w:r>
     </w:p>
     <w:p>
@@ -7333,28 +7846,77 @@
           <w:sz w:val="18"/>
           <w:szCs w:val="20"/>
         </w:rPr>
-        <w:t xml:space="preserve">            </w:t>
-      </w:r>
-      <w:r>
-        <w:rPr>
-          <w:rFonts w:ascii="Source Code Pro" w:eastAsia="Times New Roman" w:hAnsi="Source Code Pro" w:cs="Courier New"/>
-          <w:b/>
-          <w:bCs/>
-          <w:color w:val="800000"/>
-          <w:sz w:val="18"/>
-          <w:szCs w:val="20"/>
-        </w:rPr>
-        <w:t>if</w:t>
-      </w:r>
-      <w:r>
-        <w:rPr>
-          <w:rFonts w:ascii="Source Code Pro" w:eastAsia="Times New Roman" w:hAnsi="Source Code Pro" w:cs="Courier New"/>
-          <w:color w:val="000000"/>
-          <w:sz w:val="18"/>
-          <w:szCs w:val="20"/>
-        </w:rPr>
-        <w:t xml:space="preserve"> </w:t>
-      </w:r>
+        <w:t xml:space="preserve">                </w:t>
+      </w:r>
+      <w:proofErr w:type="spellStart"/>
+      <w:r>
+        <w:rPr>
+          <w:rFonts w:ascii="Source Code Pro" w:eastAsia="Times New Roman" w:hAnsi="Source Code Pro" w:cs="Courier New"/>
+          <w:color w:val="000000"/>
+          <w:sz w:val="18"/>
+          <w:szCs w:val="20"/>
+        </w:rPr>
+        <w:t>currentNoteNumbersInChord</w:t>
+      </w:r>
+      <w:r>
+        <w:rPr>
+          <w:rFonts w:ascii="Source Code Pro" w:eastAsia="Times New Roman" w:hAnsi="Source Code Pro" w:cs="Courier New"/>
+          <w:color w:val="808030"/>
+          <w:sz w:val="18"/>
+          <w:szCs w:val="20"/>
+        </w:rPr>
+        <w:t>.</w:t>
+      </w:r>
+      <w:r>
+        <w:rPr>
+          <w:rFonts w:ascii="Source Code Pro" w:eastAsia="Times New Roman" w:hAnsi="Source Code Pro" w:cs="Courier New"/>
+          <w:color w:val="000000"/>
+          <w:sz w:val="18"/>
+          <w:szCs w:val="20"/>
+        </w:rPr>
+        <w:t>append</w:t>
+      </w:r>
+      <w:proofErr w:type="spellEnd"/>
+      <w:r>
+        <w:rPr>
+          <w:rFonts w:ascii="Source Code Pro" w:eastAsia="Times New Roman" w:hAnsi="Source Code Pro" w:cs="Courier New"/>
+          <w:color w:val="808030"/>
+          <w:sz w:val="18"/>
+          <w:szCs w:val="20"/>
+        </w:rPr>
+        <w:t>(</w:t>
+      </w:r>
+      <w:proofErr w:type="spellStart"/>
+      <w:r>
+        <w:rPr>
+          <w:rFonts w:ascii="Source Code Pro" w:eastAsia="Times New Roman" w:hAnsi="Source Code Pro" w:cs="Courier New"/>
+          <w:color w:val="000000"/>
+          <w:sz w:val="18"/>
+          <w:szCs w:val="20"/>
+        </w:rPr>
+        <w:t>midi_</w:t>
+      </w:r>
+      <w:proofErr w:type="gramStart"/>
+      <w:r>
+        <w:rPr>
+          <w:rFonts w:ascii="Source Code Pro" w:eastAsia="Times New Roman" w:hAnsi="Source Code Pro" w:cs="Courier New"/>
+          <w:color w:val="000000"/>
+          <w:sz w:val="18"/>
+          <w:szCs w:val="20"/>
+        </w:rPr>
+        <w:t>events</w:t>
+      </w:r>
+      <w:proofErr w:type="spellEnd"/>
+      <w:r>
+        <w:rPr>
+          <w:rFonts w:ascii="Source Code Pro" w:eastAsia="Times New Roman" w:hAnsi="Source Code Pro" w:cs="Courier New"/>
+          <w:color w:val="808030"/>
+          <w:sz w:val="18"/>
+          <w:szCs w:val="20"/>
+        </w:rPr>
+        <w:t>[</w:t>
+      </w:r>
+      <w:proofErr w:type="gramEnd"/>
       <w:r>
         <w:rPr>
           <w:rFonts w:ascii="Source Code Pro" w:eastAsia="Times New Roman" w:hAnsi="Source Code Pro" w:cs="Courier New"/>
@@ -7362,66 +7924,17 @@
           <w:sz w:val="18"/>
           <w:szCs w:val="20"/>
         </w:rPr>
-        <w:t>0x90</w:t>
-      </w:r>
-      <w:r>
-        <w:rPr>
-          <w:rFonts w:ascii="Source Code Pro" w:eastAsia="Times New Roman" w:hAnsi="Source Code Pro" w:cs="Courier New"/>
-          <w:color w:val="000000"/>
-          <w:sz w:val="18"/>
-          <w:szCs w:val="20"/>
-        </w:rPr>
-        <w:t xml:space="preserve"> </w:t>
-      </w:r>
-      <w:r>
-        <w:rPr>
-          <w:rFonts w:ascii="Source Code Pro" w:eastAsia="Times New Roman" w:hAnsi="Source Code Pro" w:cs="Courier New"/>
-          <w:color w:val="44AADD"/>
-          <w:sz w:val="18"/>
-          <w:szCs w:val="20"/>
-        </w:rPr>
-        <w:t>&lt;=</w:t>
-      </w:r>
-      <w:r>
-        <w:rPr>
-          <w:rFonts w:ascii="Source Code Pro" w:eastAsia="Times New Roman" w:hAnsi="Source Code Pro" w:cs="Courier New"/>
-          <w:color w:val="000000"/>
-          <w:sz w:val="18"/>
-          <w:szCs w:val="20"/>
-        </w:rPr>
-        <w:t xml:space="preserve"> </w:t>
-      </w:r>
-      <w:proofErr w:type="spellStart"/>
-      <w:r>
-        <w:rPr>
-          <w:rFonts w:ascii="Source Code Pro" w:eastAsia="Times New Roman" w:hAnsi="Source Code Pro" w:cs="Courier New"/>
-          <w:color w:val="000000"/>
-          <w:sz w:val="18"/>
-          <w:szCs w:val="20"/>
-        </w:rPr>
-        <w:t>midi_</w:t>
-      </w:r>
-      <w:proofErr w:type="gramStart"/>
-      <w:r>
-        <w:rPr>
-          <w:rFonts w:ascii="Source Code Pro" w:eastAsia="Times New Roman" w:hAnsi="Source Code Pro" w:cs="Courier New"/>
-          <w:color w:val="000000"/>
-          <w:sz w:val="18"/>
-          <w:szCs w:val="20"/>
-        </w:rPr>
-        <w:t>events</w:t>
-      </w:r>
-      <w:proofErr w:type="spellEnd"/>
-      <w:r>
-        <w:rPr>
-          <w:rFonts w:ascii="Source Code Pro" w:eastAsia="Times New Roman" w:hAnsi="Source Code Pro" w:cs="Courier New"/>
-          <w:color w:val="808030"/>
-          <w:sz w:val="18"/>
-          <w:szCs w:val="20"/>
-        </w:rPr>
-        <w:t>[</w:t>
-      </w:r>
-      <w:proofErr w:type="gramEnd"/>
+        <w:t>0</w:t>
+      </w:r>
+      <w:r>
+        <w:rPr>
+          <w:rFonts w:ascii="Source Code Pro" w:eastAsia="Times New Roman" w:hAnsi="Source Code Pro" w:cs="Courier New"/>
+          <w:color w:val="808030"/>
+          <w:sz w:val="18"/>
+          <w:szCs w:val="20"/>
+        </w:rPr>
+        <w:t>][</w:t>
+      </w:r>
       <w:r>
         <w:rPr>
           <w:rFonts w:ascii="Source Code Pro" w:eastAsia="Times New Roman" w:hAnsi="Source Code Pro" w:cs="Courier New"/>
@@ -7447,79 +7960,16 @@
           <w:sz w:val="18"/>
           <w:szCs w:val="20"/>
         </w:rPr>
-        <w:t>0</w:t>
-      </w:r>
-      <w:r>
-        <w:rPr>
-          <w:rFonts w:ascii="Source Code Pro" w:eastAsia="Times New Roman" w:hAnsi="Source Code Pro" w:cs="Courier New"/>
-          <w:color w:val="808030"/>
-          <w:sz w:val="18"/>
-          <w:szCs w:val="20"/>
-        </w:rPr>
-        <w:t>][</w:t>
-      </w:r>
-      <w:r>
-        <w:rPr>
-          <w:rFonts w:ascii="Source Code Pro" w:eastAsia="Times New Roman" w:hAnsi="Source Code Pro" w:cs="Courier New"/>
-          <w:color w:val="008C00"/>
-          <w:sz w:val="18"/>
-          <w:szCs w:val="20"/>
-        </w:rPr>
-        <w:t>0</w:t>
-      </w:r>
-      <w:r>
-        <w:rPr>
-          <w:rFonts w:ascii="Source Code Pro" w:eastAsia="Times New Roman" w:hAnsi="Source Code Pro" w:cs="Courier New"/>
-          <w:color w:val="808030"/>
-          <w:sz w:val="18"/>
-          <w:szCs w:val="20"/>
-        </w:rPr>
-        <w:t>]</w:t>
-      </w:r>
-      <w:r>
-        <w:rPr>
-          <w:rFonts w:ascii="Source Code Pro" w:eastAsia="Times New Roman" w:hAnsi="Source Code Pro" w:cs="Courier New"/>
-          <w:color w:val="000000"/>
-          <w:sz w:val="18"/>
-          <w:szCs w:val="20"/>
-        </w:rPr>
-        <w:t xml:space="preserve"> </w:t>
-      </w:r>
-      <w:r>
-        <w:rPr>
-          <w:rFonts w:ascii="Source Code Pro" w:eastAsia="Times New Roman" w:hAnsi="Source Code Pro" w:cs="Courier New"/>
-          <w:color w:val="44AADD"/>
-          <w:sz w:val="18"/>
-          <w:szCs w:val="20"/>
-        </w:rPr>
-        <w:t>&lt;=</w:t>
-      </w:r>
-      <w:r>
-        <w:rPr>
-          <w:rFonts w:ascii="Source Code Pro" w:eastAsia="Times New Roman" w:hAnsi="Source Code Pro" w:cs="Courier New"/>
-          <w:color w:val="000000"/>
-          <w:sz w:val="18"/>
-          <w:szCs w:val="20"/>
-        </w:rPr>
-        <w:t xml:space="preserve"> </w:t>
-      </w:r>
-      <w:r>
-        <w:rPr>
-          <w:rFonts w:ascii="Source Code Pro" w:eastAsia="Times New Roman" w:hAnsi="Source Code Pro" w:cs="Courier New"/>
-          <w:color w:val="008C00"/>
-          <w:sz w:val="18"/>
-          <w:szCs w:val="20"/>
-        </w:rPr>
-        <w:t>0x9F</w:t>
-      </w:r>
-      <w:r>
-        <w:rPr>
-          <w:rFonts w:ascii="Source Code Pro" w:eastAsia="Times New Roman" w:hAnsi="Source Code Pro" w:cs="Courier New"/>
-          <w:color w:val="808030"/>
-          <w:sz w:val="18"/>
-          <w:szCs w:val="20"/>
-        </w:rPr>
-        <w:t>:</w:t>
+        <w:t>1</w:t>
+      </w:r>
+      <w:r>
+        <w:rPr>
+          <w:rFonts w:ascii="Source Code Pro" w:eastAsia="Times New Roman" w:hAnsi="Source Code Pro" w:cs="Courier New"/>
+          <w:color w:val="808030"/>
+          <w:sz w:val="18"/>
+          <w:szCs w:val="20"/>
+        </w:rPr>
+        <w:t>])</w:t>
       </w:r>
     </w:p>
     <w:p>
@@ -7558,34 +8008,16 @@
           <w:sz w:val="18"/>
           <w:szCs w:val="20"/>
         </w:rPr>
-        <w:t xml:space="preserve">                mod </w:t>
-      </w:r>
-      <w:r>
-        <w:rPr>
-          <w:rFonts w:ascii="Source Code Pro" w:eastAsia="Times New Roman" w:hAnsi="Source Code Pro" w:cs="Courier New"/>
-          <w:color w:val="808030"/>
-          <w:sz w:val="18"/>
-          <w:szCs w:val="20"/>
-        </w:rPr>
-        <w:t>=</w:t>
-      </w:r>
-      <w:r>
-        <w:rPr>
-          <w:rFonts w:ascii="Source Code Pro" w:eastAsia="Times New Roman" w:hAnsi="Source Code Pro" w:cs="Courier New"/>
-          <w:color w:val="000000"/>
-          <w:sz w:val="18"/>
-          <w:szCs w:val="20"/>
-        </w:rPr>
-        <w:t xml:space="preserve"> </w:t>
-      </w:r>
-      <w:r>
-        <w:rPr>
-          <w:rFonts w:ascii="Source Code Pro" w:eastAsia="Times New Roman" w:hAnsi="Source Code Pro" w:cs="Courier New"/>
-          <w:color w:val="008C00"/>
-          <w:sz w:val="18"/>
-          <w:szCs w:val="20"/>
-        </w:rPr>
-        <w:t>1</w:t>
+        <w:t xml:space="preserve">                </w:t>
+      </w:r>
+      <w:r>
+        <w:rPr>
+          <w:rFonts w:ascii="Source Code Pro" w:eastAsia="Times New Roman" w:hAnsi="Source Code Pro" w:cs="Courier New"/>
+          <w:color w:val="696969"/>
+          <w:sz w:val="18"/>
+          <w:szCs w:val="20"/>
+        </w:rPr>
+        <w:t># Add note to binary list</w:t>
       </w:r>
     </w:p>
     <w:p>
@@ -7624,18 +8056,16 @@
           <w:sz w:val="18"/>
           <w:szCs w:val="20"/>
         </w:rPr>
-        <w:t xml:space="preserve">                </w:t>
-      </w:r>
-      <w:r>
-        <w:rPr>
-          <w:rFonts w:ascii="Source Code Pro" w:eastAsia="Times New Roman" w:hAnsi="Source Code Pro" w:cs="Courier New"/>
-          <w:b/>
-          <w:bCs/>
-          <w:color w:val="800000"/>
-          <w:sz w:val="18"/>
-          <w:szCs w:val="20"/>
-        </w:rPr>
-        <w:t>if</w:t>
+        <w:t xml:space="preserve">                root </w:t>
+      </w:r>
+      <w:r>
+        <w:rPr>
+          <w:rFonts w:ascii="Source Code Pro" w:eastAsia="Times New Roman" w:hAnsi="Source Code Pro" w:cs="Courier New"/>
+          <w:color w:val="808030"/>
+          <w:sz w:val="18"/>
+          <w:szCs w:val="20"/>
+        </w:rPr>
+        <w:t>=</w:t>
       </w:r>
       <w:r>
         <w:rPr>
@@ -7647,14 +8077,15 @@
         <w:t xml:space="preserve"> </w:t>
       </w:r>
       <w:proofErr w:type="spellStart"/>
-      <w:r>
-        <w:rPr>
-          <w:rFonts w:ascii="Source Code Pro" w:eastAsia="Times New Roman" w:hAnsi="Source Code Pro" w:cs="Courier New"/>
-          <w:color w:val="400000"/>
-          <w:sz w:val="18"/>
-          <w:szCs w:val="20"/>
-        </w:rPr>
-        <w:t>len</w:t>
+      <w:proofErr w:type="gramStart"/>
+      <w:r>
+        <w:rPr>
+          <w:rFonts w:ascii="Source Code Pro" w:eastAsia="Times New Roman" w:hAnsi="Source Code Pro" w:cs="Courier New"/>
+          <w:color w:val="000000"/>
+          <w:sz w:val="18"/>
+          <w:szCs w:val="20"/>
+        </w:rPr>
+        <w:t>currentNoteNumbersInChord</w:t>
       </w:r>
       <w:proofErr w:type="spellEnd"/>
       <w:r>
@@ -7664,28 +8095,26 @@
           <w:sz w:val="18"/>
           <w:szCs w:val="20"/>
         </w:rPr>
-        <w:t>(</w:t>
-      </w:r>
-      <w:proofErr w:type="spellStart"/>
-      <w:r>
-        <w:rPr>
-          <w:rFonts w:ascii="Source Code Pro" w:eastAsia="Times New Roman" w:hAnsi="Source Code Pro" w:cs="Courier New"/>
-          <w:color w:val="000000"/>
-          <w:sz w:val="18"/>
-          <w:szCs w:val="20"/>
-        </w:rPr>
-        <w:t>currentNotesInChord</w:t>
-      </w:r>
-      <w:proofErr w:type="spellEnd"/>
-      <w:proofErr w:type="gramStart"/>
-      <w:r>
-        <w:rPr>
-          <w:rFonts w:ascii="Source Code Pro" w:eastAsia="Times New Roman" w:hAnsi="Source Code Pro" w:cs="Courier New"/>
-          <w:color w:val="808030"/>
-          <w:sz w:val="18"/>
-          <w:szCs w:val="20"/>
-        </w:rPr>
-        <w:t>)</w:t>
+        <w:t>[</w:t>
+      </w:r>
+      <w:proofErr w:type="gramEnd"/>
+      <w:r>
+        <w:rPr>
+          <w:rFonts w:ascii="Source Code Pro" w:eastAsia="Times New Roman" w:hAnsi="Source Code Pro" w:cs="Courier New"/>
+          <w:color w:val="008C00"/>
+          <w:sz w:val="18"/>
+          <w:szCs w:val="20"/>
+        </w:rPr>
+        <w:t>0</w:t>
+      </w:r>
+      <w:r>
+        <w:rPr>
+          <w:rFonts w:ascii="Source Code Pro" w:eastAsia="Times New Roman" w:hAnsi="Source Code Pro" w:cs="Courier New"/>
+          <w:color w:val="808030"/>
+          <w:sz w:val="18"/>
+          <w:szCs w:val="20"/>
+        </w:rPr>
+        <w:t>]</w:t>
       </w:r>
       <w:r>
         <w:rPr>
@@ -7703,17 +8132,7 @@
           <w:sz w:val="18"/>
           <w:szCs w:val="20"/>
         </w:rPr>
-        <w:t>!</w:t>
-      </w:r>
-      <w:proofErr w:type="gramEnd"/>
-      <w:r>
-        <w:rPr>
-          <w:rFonts w:ascii="Source Code Pro" w:eastAsia="Times New Roman" w:hAnsi="Source Code Pro" w:cs="Courier New"/>
-          <w:color w:val="44AADD"/>
-          <w:sz w:val="18"/>
-          <w:szCs w:val="20"/>
-        </w:rPr>
-        <w:t>=</w:t>
+        <w:t>%</w:t>
       </w:r>
       <w:r>
         <w:rPr>
@@ -7731,16 +8150,7 @@
           <w:sz w:val="18"/>
           <w:szCs w:val="20"/>
         </w:rPr>
-        <w:t>24</w:t>
-      </w:r>
-      <w:r>
-        <w:rPr>
-          <w:rFonts w:ascii="Source Code Pro" w:eastAsia="Times New Roman" w:hAnsi="Source Code Pro" w:cs="Courier New"/>
-          <w:color w:val="808030"/>
-          <w:sz w:val="18"/>
-          <w:szCs w:val="20"/>
-        </w:rPr>
-        <w:t>:</w:t>
+        <w:t>12</w:t>
       </w:r>
     </w:p>
     <w:p>
@@ -7779,9 +8189,8 @@
           <w:sz w:val="18"/>
           <w:szCs w:val="20"/>
         </w:rPr>
-        <w:t xml:space="preserve">                    </w:t>
-      </w:r>
-      <w:proofErr w:type="gramStart"/>
+        <w:t xml:space="preserve">                </w:t>
+      </w:r>
       <w:r>
         <w:rPr>
           <w:rFonts w:ascii="Source Code Pro" w:eastAsia="Times New Roman" w:hAnsi="Source Code Pro" w:cs="Courier New"/>
@@ -7791,35 +8200,16 @@
           <w:sz w:val="18"/>
           <w:szCs w:val="20"/>
         </w:rPr>
-        <w:t>print</w:t>
-      </w:r>
-      <w:r>
-        <w:rPr>
-          <w:rFonts w:ascii="Source Code Pro" w:eastAsia="Times New Roman" w:hAnsi="Source Code Pro" w:cs="Courier New"/>
-          <w:color w:val="808030"/>
-          <w:sz w:val="18"/>
-          <w:szCs w:val="20"/>
-        </w:rPr>
-        <w:t>(</w:t>
-      </w:r>
-      <w:proofErr w:type="gramEnd"/>
-      <w:r>
-        <w:rPr>
-          <w:rFonts w:ascii="Source Code Pro" w:eastAsia="Times New Roman" w:hAnsi="Source Code Pro" w:cs="Courier New"/>
-          <w:color w:val="0000E6"/>
-          <w:sz w:val="18"/>
-          <w:szCs w:val="20"/>
-        </w:rPr>
-        <w:t>"Error - length of array is not 24! Emergency stop."</w:t>
-      </w:r>
-      <w:r>
-        <w:rPr>
-          <w:rFonts w:ascii="Source Code Pro" w:eastAsia="Times New Roman" w:hAnsi="Source Code Pro" w:cs="Courier New"/>
-          <w:color w:val="808030"/>
-          <w:sz w:val="18"/>
-          <w:szCs w:val="20"/>
-        </w:rPr>
-        <w:t>)</w:t>
+        <w:t>try</w:t>
+      </w:r>
+      <w:r>
+        <w:rPr>
+          <w:rFonts w:ascii="Source Code Pro" w:eastAsia="Times New Roman" w:hAnsi="Source Code Pro" w:cs="Courier New"/>
+          <w:color w:val="808030"/>
+          <w:sz w:val="18"/>
+          <w:szCs w:val="20"/>
+        </w:rPr>
+        <w:t>:</w:t>
       </w:r>
     </w:p>
     <w:p>
@@ -7868,12 +8258,39 @@
           <w:sz w:val="18"/>
           <w:szCs w:val="20"/>
         </w:rPr>
-        <w:t>realtime</w:t>
+        <w:t>currentNotesInChord</w:t>
       </w:r>
       <w:proofErr w:type="spellEnd"/>
       <w:r>
         <w:rPr>
           <w:rFonts w:ascii="Source Code Pro" w:eastAsia="Times New Roman" w:hAnsi="Source Code Pro" w:cs="Courier New"/>
+          <w:color w:val="808030"/>
+          <w:sz w:val="18"/>
+          <w:szCs w:val="20"/>
+        </w:rPr>
+        <w:t>[(</w:t>
+      </w:r>
+      <w:r>
+        <w:rPr>
+          <w:rFonts w:ascii="Source Code Pro" w:eastAsia="Times New Roman" w:hAnsi="Source Code Pro" w:cs="Courier New"/>
+          <w:color w:val="000000"/>
+          <w:sz w:val="18"/>
+          <w:szCs w:val="20"/>
+        </w:rPr>
+        <w:t>root</w:t>
+      </w:r>
+      <w:r>
+        <w:rPr>
+          <w:rFonts w:ascii="Source Code Pro" w:eastAsia="Times New Roman" w:hAnsi="Source Code Pro" w:cs="Courier New"/>
+          <w:color w:val="808030"/>
+          <w:sz w:val="18"/>
+          <w:szCs w:val="20"/>
+        </w:rPr>
+        <w:t>)</w:t>
+      </w:r>
+      <w:r>
+        <w:rPr>
+          <w:rFonts w:ascii="Source Code Pro" w:eastAsia="Times New Roman" w:hAnsi="Source Code Pro" w:cs="Courier New"/>
           <w:color w:val="000000"/>
           <w:sz w:val="18"/>
           <w:szCs w:val="20"/>
@@ -7883,6 +8300,156 @@
       <w:r>
         <w:rPr>
           <w:rFonts w:ascii="Source Code Pro" w:eastAsia="Times New Roman" w:hAnsi="Source Code Pro" w:cs="Courier New"/>
+          <w:color w:val="44AADD"/>
+          <w:sz w:val="18"/>
+          <w:szCs w:val="20"/>
+        </w:rPr>
+        <w:t>+</w:t>
+      </w:r>
+      <w:r>
+        <w:rPr>
+          <w:rFonts w:ascii="Source Code Pro" w:eastAsia="Times New Roman" w:hAnsi="Source Code Pro" w:cs="Courier New"/>
+          <w:color w:val="000000"/>
+          <w:sz w:val="18"/>
+          <w:szCs w:val="20"/>
+        </w:rPr>
+        <w:t xml:space="preserve"> </w:t>
+      </w:r>
+      <w:r>
+        <w:rPr>
+          <w:rFonts w:ascii="Source Code Pro" w:eastAsia="Times New Roman" w:hAnsi="Source Code Pro" w:cs="Courier New"/>
+          <w:color w:val="808030"/>
+          <w:sz w:val="18"/>
+          <w:szCs w:val="20"/>
+        </w:rPr>
+        <w:t>(</w:t>
+      </w:r>
+      <w:proofErr w:type="spellStart"/>
+      <w:proofErr w:type="gramStart"/>
+      <w:r>
+        <w:rPr>
+          <w:rFonts w:ascii="Source Code Pro" w:eastAsia="Times New Roman" w:hAnsi="Source Code Pro" w:cs="Courier New"/>
+          <w:color w:val="000000"/>
+          <w:sz w:val="18"/>
+          <w:szCs w:val="20"/>
+        </w:rPr>
+        <w:t>currentNoteNumbersInChord</w:t>
+      </w:r>
+      <w:proofErr w:type="spellEnd"/>
+      <w:r>
+        <w:rPr>
+          <w:rFonts w:ascii="Source Code Pro" w:eastAsia="Times New Roman" w:hAnsi="Source Code Pro" w:cs="Courier New"/>
+          <w:color w:val="808030"/>
+          <w:sz w:val="18"/>
+          <w:szCs w:val="20"/>
+        </w:rPr>
+        <w:t>[</w:t>
+      </w:r>
+      <w:proofErr w:type="gramEnd"/>
+      <w:r>
+        <w:rPr>
+          <w:rFonts w:ascii="Source Code Pro" w:eastAsia="Times New Roman" w:hAnsi="Source Code Pro" w:cs="Courier New"/>
+          <w:color w:val="44AADD"/>
+          <w:sz w:val="18"/>
+          <w:szCs w:val="20"/>
+        </w:rPr>
+        <w:t>-</w:t>
+      </w:r>
+      <w:r>
+        <w:rPr>
+          <w:rFonts w:ascii="Source Code Pro" w:eastAsia="Times New Roman" w:hAnsi="Source Code Pro" w:cs="Courier New"/>
+          <w:color w:val="008C00"/>
+          <w:sz w:val="18"/>
+          <w:szCs w:val="20"/>
+        </w:rPr>
+        <w:t>1</w:t>
+      </w:r>
+      <w:r>
+        <w:rPr>
+          <w:rFonts w:ascii="Source Code Pro" w:eastAsia="Times New Roman" w:hAnsi="Source Code Pro" w:cs="Courier New"/>
+          <w:color w:val="808030"/>
+          <w:sz w:val="18"/>
+          <w:szCs w:val="20"/>
+        </w:rPr>
+        <w:t>]</w:t>
+      </w:r>
+      <w:r>
+        <w:rPr>
+          <w:rFonts w:ascii="Source Code Pro" w:eastAsia="Times New Roman" w:hAnsi="Source Code Pro" w:cs="Courier New"/>
+          <w:color w:val="000000"/>
+          <w:sz w:val="18"/>
+          <w:szCs w:val="20"/>
+        </w:rPr>
+        <w:t xml:space="preserve"> </w:t>
+      </w:r>
+      <w:r>
+        <w:rPr>
+          <w:rFonts w:ascii="Source Code Pro" w:eastAsia="Times New Roman" w:hAnsi="Source Code Pro" w:cs="Courier New"/>
+          <w:color w:val="44AADD"/>
+          <w:sz w:val="18"/>
+          <w:szCs w:val="20"/>
+        </w:rPr>
+        <w:t>-</w:t>
+      </w:r>
+      <w:r>
+        <w:rPr>
+          <w:rFonts w:ascii="Source Code Pro" w:eastAsia="Times New Roman" w:hAnsi="Source Code Pro" w:cs="Courier New"/>
+          <w:color w:val="000000"/>
+          <w:sz w:val="18"/>
+          <w:szCs w:val="20"/>
+        </w:rPr>
+        <w:t xml:space="preserve"> </w:t>
+      </w:r>
+      <w:proofErr w:type="spellStart"/>
+      <w:r>
+        <w:rPr>
+          <w:rFonts w:ascii="Source Code Pro" w:eastAsia="Times New Roman" w:hAnsi="Source Code Pro" w:cs="Courier New"/>
+          <w:color w:val="000000"/>
+          <w:sz w:val="18"/>
+          <w:szCs w:val="20"/>
+        </w:rPr>
+        <w:t>currentNoteNumbersInChord</w:t>
+      </w:r>
+      <w:proofErr w:type="spellEnd"/>
+      <w:r>
+        <w:rPr>
+          <w:rFonts w:ascii="Source Code Pro" w:eastAsia="Times New Roman" w:hAnsi="Source Code Pro" w:cs="Courier New"/>
+          <w:color w:val="808030"/>
+          <w:sz w:val="18"/>
+          <w:szCs w:val="20"/>
+        </w:rPr>
+        <w:t>[</w:t>
+      </w:r>
+      <w:r>
+        <w:rPr>
+          <w:rFonts w:ascii="Source Code Pro" w:eastAsia="Times New Roman" w:hAnsi="Source Code Pro" w:cs="Courier New"/>
+          <w:color w:val="008C00"/>
+          <w:sz w:val="18"/>
+          <w:szCs w:val="20"/>
+        </w:rPr>
+        <w:t>0</w:t>
+      </w:r>
+      <w:r>
+        <w:rPr>
+          <w:rFonts w:ascii="Source Code Pro" w:eastAsia="Times New Roman" w:hAnsi="Source Code Pro" w:cs="Courier New"/>
+          <w:color w:val="808030"/>
+          <w:sz w:val="18"/>
+          <w:szCs w:val="20"/>
+        </w:rPr>
+        <w:t>])]</w:t>
+      </w:r>
+      <w:r>
+        <w:rPr>
+          <w:rFonts w:ascii="Source Code Pro" w:eastAsia="Times New Roman" w:hAnsi="Source Code Pro" w:cs="Courier New"/>
+          <w:color w:val="000000"/>
+          <w:sz w:val="18"/>
+          <w:szCs w:val="20"/>
+        </w:rPr>
+        <w:t xml:space="preserve"> </w:t>
+      </w:r>
+      <w:r>
+        <w:rPr>
+          <w:rFonts w:ascii="Source Code Pro" w:eastAsia="Times New Roman" w:hAnsi="Source Code Pro" w:cs="Courier New"/>
           <w:color w:val="808030"/>
           <w:sz w:val="18"/>
           <w:szCs w:val="20"/>
@@ -7901,11 +8468,11 @@
       <w:r>
         <w:rPr>
           <w:rFonts w:ascii="Source Code Pro" w:eastAsia="Times New Roman" w:hAnsi="Source Code Pro" w:cs="Courier New"/>
-          <w:color w:val="074726"/>
-          <w:sz w:val="18"/>
-          <w:szCs w:val="20"/>
-        </w:rPr>
-        <w:t>False</w:t>
+          <w:color w:val="008C00"/>
+          <w:sz w:val="18"/>
+          <w:szCs w:val="20"/>
+        </w:rPr>
+        <w:t>1</w:t>
       </w:r>
     </w:p>
     <w:p>
@@ -7944,7 +8511,7 @@
           <w:sz w:val="18"/>
           <w:szCs w:val="20"/>
         </w:rPr>
-        <w:t xml:space="preserve">                    </w:t>
+        <w:t xml:space="preserve">                </w:t>
       </w:r>
       <w:r>
         <w:rPr>
@@ -7955,7 +8522,36 @@
           <w:sz w:val="18"/>
           <w:szCs w:val="20"/>
         </w:rPr>
-        <w:t>break</w:t>
+        <w:t>except</w:t>
+      </w:r>
+      <w:r>
+        <w:rPr>
+          <w:rFonts w:ascii="Source Code Pro" w:eastAsia="Times New Roman" w:hAnsi="Source Code Pro" w:cs="Courier New"/>
+          <w:color w:val="000000"/>
+          <w:sz w:val="18"/>
+          <w:szCs w:val="20"/>
+        </w:rPr>
+        <w:t xml:space="preserve"> </w:t>
+      </w:r>
+      <w:proofErr w:type="spellStart"/>
+      <w:r>
+        <w:rPr>
+          <w:rFonts w:ascii="Source Code Pro" w:eastAsia="Times New Roman" w:hAnsi="Source Code Pro" w:cs="Courier New"/>
+          <w:color w:val="074726"/>
+          <w:sz w:val="18"/>
+          <w:szCs w:val="20"/>
+        </w:rPr>
+        <w:t>IndexError</w:t>
+      </w:r>
+      <w:proofErr w:type="spellEnd"/>
+      <w:r>
+        <w:rPr>
+          <w:rFonts w:ascii="Source Code Pro" w:eastAsia="Times New Roman" w:hAnsi="Source Code Pro" w:cs="Courier New"/>
+          <w:color w:val="808030"/>
+          <w:sz w:val="18"/>
+          <w:szCs w:val="20"/>
+        </w:rPr>
+        <w:t>:</w:t>
       </w:r>
     </w:p>
     <w:p>
@@ -7987,6 +8583,201 @@
           <w:szCs w:val="20"/>
         </w:rPr>
       </w:pPr>
+      <w:r>
+        <w:rPr>
+          <w:rFonts w:ascii="Source Code Pro" w:eastAsia="Times New Roman" w:hAnsi="Source Code Pro" w:cs="Courier New"/>
+          <w:color w:val="000000"/>
+          <w:sz w:val="18"/>
+          <w:szCs w:val="20"/>
+        </w:rPr>
+        <w:t xml:space="preserve">                    </w:t>
+      </w:r>
+      <w:proofErr w:type="spellStart"/>
+      <w:r>
+        <w:rPr>
+          <w:rFonts w:ascii="Source Code Pro" w:eastAsia="Times New Roman" w:hAnsi="Source Code Pro" w:cs="Courier New"/>
+          <w:color w:val="000000"/>
+          <w:sz w:val="18"/>
+          <w:szCs w:val="20"/>
+        </w:rPr>
+        <w:t>currentNotesInChord</w:t>
+      </w:r>
+      <w:proofErr w:type="spellEnd"/>
+      <w:r>
+        <w:rPr>
+          <w:rFonts w:ascii="Source Code Pro" w:eastAsia="Times New Roman" w:hAnsi="Source Code Pro" w:cs="Courier New"/>
+          <w:color w:val="808030"/>
+          <w:sz w:val="18"/>
+          <w:szCs w:val="20"/>
+        </w:rPr>
+        <w:t>[</w:t>
+      </w:r>
+      <w:proofErr w:type="spellStart"/>
+      <w:r>
+        <w:rPr>
+          <w:rFonts w:ascii="Source Code Pro" w:eastAsia="Times New Roman" w:hAnsi="Source Code Pro" w:cs="Courier New"/>
+          <w:color w:val="000000"/>
+          <w:sz w:val="18"/>
+          <w:szCs w:val="20"/>
+        </w:rPr>
+        <w:t>midi_</w:t>
+      </w:r>
+      <w:proofErr w:type="gramStart"/>
+      <w:r>
+        <w:rPr>
+          <w:rFonts w:ascii="Source Code Pro" w:eastAsia="Times New Roman" w:hAnsi="Source Code Pro" w:cs="Courier New"/>
+          <w:color w:val="000000"/>
+          <w:sz w:val="18"/>
+          <w:szCs w:val="20"/>
+        </w:rPr>
+        <w:t>events</w:t>
+      </w:r>
+      <w:proofErr w:type="spellEnd"/>
+      <w:r>
+        <w:rPr>
+          <w:rFonts w:ascii="Source Code Pro" w:eastAsia="Times New Roman" w:hAnsi="Source Code Pro" w:cs="Courier New"/>
+          <w:color w:val="808030"/>
+          <w:sz w:val="18"/>
+          <w:szCs w:val="20"/>
+        </w:rPr>
+        <w:t>[</w:t>
+      </w:r>
+      <w:proofErr w:type="gramEnd"/>
+      <w:r>
+        <w:rPr>
+          <w:rFonts w:ascii="Source Code Pro" w:eastAsia="Times New Roman" w:hAnsi="Source Code Pro" w:cs="Courier New"/>
+          <w:color w:val="008C00"/>
+          <w:sz w:val="18"/>
+          <w:szCs w:val="20"/>
+        </w:rPr>
+        <w:t>0</w:t>
+      </w:r>
+      <w:r>
+        <w:rPr>
+          <w:rFonts w:ascii="Source Code Pro" w:eastAsia="Times New Roman" w:hAnsi="Source Code Pro" w:cs="Courier New"/>
+          <w:color w:val="808030"/>
+          <w:sz w:val="18"/>
+          <w:szCs w:val="20"/>
+        </w:rPr>
+        <w:t>][</w:t>
+      </w:r>
+      <w:r>
+        <w:rPr>
+          <w:rFonts w:ascii="Source Code Pro" w:eastAsia="Times New Roman" w:hAnsi="Source Code Pro" w:cs="Courier New"/>
+          <w:color w:val="008C00"/>
+          <w:sz w:val="18"/>
+          <w:szCs w:val="20"/>
+        </w:rPr>
+        <w:t>0</w:t>
+      </w:r>
+      <w:r>
+        <w:rPr>
+          <w:rFonts w:ascii="Source Code Pro" w:eastAsia="Times New Roman" w:hAnsi="Source Code Pro" w:cs="Courier New"/>
+          <w:color w:val="808030"/>
+          <w:sz w:val="18"/>
+          <w:szCs w:val="20"/>
+        </w:rPr>
+        <w:t>][</w:t>
+      </w:r>
+      <w:r>
+        <w:rPr>
+          <w:rFonts w:ascii="Source Code Pro" w:eastAsia="Times New Roman" w:hAnsi="Source Code Pro" w:cs="Courier New"/>
+          <w:color w:val="008C00"/>
+          <w:sz w:val="18"/>
+          <w:szCs w:val="20"/>
+        </w:rPr>
+        <w:t>1</w:t>
+      </w:r>
+      <w:r>
+        <w:rPr>
+          <w:rFonts w:ascii="Source Code Pro" w:eastAsia="Times New Roman" w:hAnsi="Source Code Pro" w:cs="Courier New"/>
+          <w:color w:val="808030"/>
+          <w:sz w:val="18"/>
+          <w:szCs w:val="20"/>
+        </w:rPr>
+        <w:t>]</w:t>
+      </w:r>
+      <w:r>
+        <w:rPr>
+          <w:rFonts w:ascii="Source Code Pro" w:eastAsia="Times New Roman" w:hAnsi="Source Code Pro" w:cs="Courier New"/>
+          <w:color w:val="000000"/>
+          <w:sz w:val="18"/>
+          <w:szCs w:val="20"/>
+        </w:rPr>
+        <w:t xml:space="preserve"> </w:t>
+      </w:r>
+      <w:r>
+        <w:rPr>
+          <w:rFonts w:ascii="Source Code Pro" w:eastAsia="Times New Roman" w:hAnsi="Source Code Pro" w:cs="Courier New"/>
+          <w:color w:val="44AADD"/>
+          <w:sz w:val="18"/>
+          <w:szCs w:val="20"/>
+        </w:rPr>
+        <w:t>%</w:t>
+      </w:r>
+      <w:r>
+        <w:rPr>
+          <w:rFonts w:ascii="Source Code Pro" w:eastAsia="Times New Roman" w:hAnsi="Source Code Pro" w:cs="Courier New"/>
+          <w:color w:val="000000"/>
+          <w:sz w:val="18"/>
+          <w:szCs w:val="20"/>
+        </w:rPr>
+        <w:t xml:space="preserve"> </w:t>
+      </w:r>
+      <w:r>
+        <w:rPr>
+          <w:rFonts w:ascii="Source Code Pro" w:eastAsia="Times New Roman" w:hAnsi="Source Code Pro" w:cs="Courier New"/>
+          <w:color w:val="008C00"/>
+          <w:sz w:val="18"/>
+          <w:szCs w:val="20"/>
+        </w:rPr>
+        <w:t>12</w:t>
+      </w:r>
+      <w:r>
+        <w:rPr>
+          <w:rFonts w:ascii="Source Code Pro" w:eastAsia="Times New Roman" w:hAnsi="Source Code Pro" w:cs="Courier New"/>
+          <w:color w:val="808030"/>
+          <w:sz w:val="18"/>
+          <w:szCs w:val="20"/>
+        </w:rPr>
+        <w:t>]</w:t>
+      </w:r>
+      <w:r>
+        <w:rPr>
+          <w:rFonts w:ascii="Source Code Pro" w:eastAsia="Times New Roman" w:hAnsi="Source Code Pro" w:cs="Courier New"/>
+          <w:color w:val="000000"/>
+          <w:sz w:val="18"/>
+          <w:szCs w:val="20"/>
+        </w:rPr>
+        <w:t xml:space="preserve"> </w:t>
+      </w:r>
+      <w:r>
+        <w:rPr>
+          <w:rFonts w:ascii="Source Code Pro" w:eastAsia="Times New Roman" w:hAnsi="Source Code Pro" w:cs="Courier New"/>
+          <w:color w:val="808030"/>
+          <w:sz w:val="18"/>
+          <w:szCs w:val="20"/>
+        </w:rPr>
+        <w:t>=</w:t>
+      </w:r>
+      <w:r>
+        <w:rPr>
+          <w:rFonts w:ascii="Source Code Pro" w:eastAsia="Times New Roman" w:hAnsi="Source Code Pro" w:cs="Courier New"/>
+          <w:color w:val="000000"/>
+          <w:sz w:val="18"/>
+          <w:szCs w:val="20"/>
+        </w:rPr>
+        <w:t xml:space="preserve"> </w:t>
+      </w:r>
+      <w:r>
+        <w:rPr>
+          <w:rFonts w:ascii="Source Code Pro" w:eastAsia="Times New Roman" w:hAnsi="Source Code Pro" w:cs="Courier New"/>
+          <w:color w:val="008C00"/>
+          <w:sz w:val="18"/>
+          <w:szCs w:val="20"/>
+        </w:rPr>
+        <w:t>1</w:t>
+      </w:r>
     </w:p>
     <w:p>
       <w:pPr>
@@ -8033,7 +8824,7 @@
           <w:sz w:val="18"/>
           <w:szCs w:val="20"/>
         </w:rPr>
-        <w:t># Add note number to current note numbers in chord</w:t>
+        <w:t># Add note being played</w:t>
       </w:r>
     </w:p>
     <w:p>
@@ -8072,17 +8863,7 @@
           <w:sz w:val="18"/>
           <w:szCs w:val="20"/>
         </w:rPr>
-        <w:t xml:space="preserve">                </w:t>
-      </w:r>
-      <w:proofErr w:type="spellStart"/>
-      <w:r>
-        <w:rPr>
-          <w:rFonts w:ascii="Source Code Pro" w:eastAsia="Times New Roman" w:hAnsi="Source Code Pro" w:cs="Courier New"/>
-          <w:color w:val="000000"/>
-          <w:sz w:val="18"/>
-          <w:szCs w:val="20"/>
-        </w:rPr>
-        <w:t>currentNoteNumbersInChord</w:t>
+        <w:t xml:space="preserve">                currentNoteNamesInChord</w:t>
       </w:r>
       <w:r>
         <w:rPr>
@@ -8102,7 +8883,6 @@
         </w:rPr>
         <w:t>append</w:t>
       </w:r>
-      <w:proofErr w:type="spellEnd"/>
       <w:r>
         <w:rPr>
           <w:rFonts w:ascii="Source Code Pro" w:eastAsia="Times New Roman" w:hAnsi="Source Code Pro" w:cs="Courier New"/>
@@ -8112,7 +8892,60 @@
         </w:rPr>
         <w:t>(</w:t>
       </w:r>
-      <w:proofErr w:type="spellStart"/>
+      <w:r>
+        <w:rPr>
+          <w:rFonts w:ascii="Source Code Pro" w:eastAsia="Times New Roman" w:hAnsi="Source Code Pro" w:cs="Courier New"/>
+          <w:color w:val="000000"/>
+          <w:sz w:val="18"/>
+          <w:szCs w:val="20"/>
+        </w:rPr>
+        <w:t>loc_note_MIDI</w:t>
+      </w:r>
+      <w:r>
+        <w:rPr>
+          <w:rFonts w:ascii="Source Code Pro" w:eastAsia="Times New Roman" w:hAnsi="Source Code Pro" w:cs="Courier New"/>
+          <w:color w:val="808030"/>
+          <w:sz w:val="18"/>
+          <w:szCs w:val="20"/>
+        </w:rPr>
+        <w:t>.</w:t>
+      </w:r>
+      <w:r>
+        <w:rPr>
+          <w:rFonts w:ascii="Source Code Pro" w:eastAsia="Times New Roman" w:hAnsi="Source Code Pro" w:cs="Courier New"/>
+          <w:color w:val="000000"/>
+          <w:sz w:val="18"/>
+          <w:szCs w:val="20"/>
+        </w:rPr>
+        <w:t>Loc_Note_MIDI</w:t>
+      </w:r>
+      <w:r>
+        <w:rPr>
+          <w:rFonts w:ascii="Source Code Pro" w:eastAsia="Times New Roman" w:hAnsi="Source Code Pro" w:cs="Courier New"/>
+          <w:color w:val="808030"/>
+          <w:sz w:val="18"/>
+          <w:szCs w:val="20"/>
+        </w:rPr>
+        <w:t>.</w:t>
+      </w:r>
+      <w:r>
+        <w:rPr>
+          <w:rFonts w:ascii="Source Code Pro" w:eastAsia="Times New Roman" w:hAnsi="Source Code Pro" w:cs="Courier New"/>
+          <w:color w:val="000000"/>
+          <w:sz w:val="18"/>
+          <w:szCs w:val="20"/>
+        </w:rPr>
+        <w:t>midiNumToNote</w:t>
+      </w:r>
+      <w:r>
+        <w:rPr>
+          <w:rFonts w:ascii="Source Code Pro" w:eastAsia="Times New Roman" w:hAnsi="Source Code Pro" w:cs="Courier New"/>
+          <w:color w:val="808030"/>
+          <w:sz w:val="18"/>
+          <w:szCs w:val="20"/>
+        </w:rPr>
+        <w:t>(</w:t>
+      </w:r>
       <w:r>
         <w:rPr>
           <w:rFonts w:ascii="Source Code Pro" w:eastAsia="Times New Roman" w:hAnsi="Source Code Pro" w:cs="Courier New"/>
@@ -8132,7 +8965,6 @@
         </w:rPr>
         <w:t>events</w:t>
       </w:r>
-      <w:proofErr w:type="spellEnd"/>
       <w:r>
         <w:rPr>
           <w:rFonts w:ascii="Source Code Pro" w:eastAsia="Times New Roman" w:hAnsi="Source Code Pro" w:cs="Courier New"/>
@@ -8195,7 +9027,7 @@
           <w:sz w:val="18"/>
           <w:szCs w:val="20"/>
         </w:rPr>
-        <w:t>])</w:t>
+        <w:t>]))</w:t>
       </w:r>
     </w:p>
     <w:p>
@@ -8269,11 +9101,42 @@
       <w:r>
         <w:rPr>
           <w:rFonts w:ascii="Source Code Pro" w:eastAsia="Times New Roman" w:hAnsi="Source Code Pro" w:cs="Courier New"/>
-          <w:color w:val="696969"/>
-          <w:sz w:val="18"/>
-          <w:szCs w:val="20"/>
-        </w:rPr>
-        <w:t># Add note to binary list</w:t>
+          <w:b/>
+          <w:bCs/>
+          <w:color w:val="800000"/>
+          <w:sz w:val="18"/>
+          <w:szCs w:val="20"/>
+        </w:rPr>
+        <w:t>print</w:t>
+      </w:r>
+      <w:r>
+        <w:rPr>
+          <w:rFonts w:ascii="Source Code Pro" w:eastAsia="Times New Roman" w:hAnsi="Source Code Pro" w:cs="Courier New"/>
+          <w:color w:val="808030"/>
+          <w:sz w:val="18"/>
+          <w:szCs w:val="20"/>
+        </w:rPr>
+        <w:t>(</w:t>
+      </w:r>
+      <w:proofErr w:type="spellStart"/>
+      <w:r>
+        <w:rPr>
+          <w:rFonts w:ascii="Source Code Pro" w:eastAsia="Times New Roman" w:hAnsi="Source Code Pro" w:cs="Courier New"/>
+          <w:color w:val="000000"/>
+          <w:sz w:val="18"/>
+          <w:szCs w:val="20"/>
+        </w:rPr>
+        <w:t>currentNotesInChord</w:t>
+      </w:r>
+      <w:proofErr w:type="spellEnd"/>
+      <w:r>
+        <w:rPr>
+          <w:rFonts w:ascii="Source Code Pro" w:eastAsia="Times New Roman" w:hAnsi="Source Code Pro" w:cs="Courier New"/>
+          <w:color w:val="808030"/>
+          <w:sz w:val="18"/>
+          <w:szCs w:val="20"/>
+        </w:rPr>
+        <w:t>)</w:t>
       </w:r>
     </w:p>
     <w:p>
@@ -8312,28 +9175,29 @@
           <w:sz w:val="18"/>
           <w:szCs w:val="20"/>
         </w:rPr>
-        <w:t xml:space="preserve">                root </w:t>
-      </w:r>
-      <w:r>
-        <w:rPr>
-          <w:rFonts w:ascii="Source Code Pro" w:eastAsia="Times New Roman" w:hAnsi="Source Code Pro" w:cs="Courier New"/>
-          <w:color w:val="808030"/>
-          <w:sz w:val="18"/>
-          <w:szCs w:val="20"/>
-        </w:rPr>
-        <w:t>=</w:t>
-      </w:r>
-      <w:r>
-        <w:rPr>
-          <w:rFonts w:ascii="Source Code Pro" w:eastAsia="Times New Roman" w:hAnsi="Source Code Pro" w:cs="Courier New"/>
-          <w:color w:val="000000"/>
-          <w:sz w:val="18"/>
-          <w:szCs w:val="20"/>
-        </w:rPr>
-        <w:t xml:space="preserve"> </w:t>
+        <w:t xml:space="preserve">                </w:t>
+      </w:r>
+      <w:r>
+        <w:rPr>
+          <w:rFonts w:ascii="Source Code Pro" w:eastAsia="Times New Roman" w:hAnsi="Source Code Pro" w:cs="Courier New"/>
+          <w:b/>
+          <w:bCs/>
+          <w:color w:val="800000"/>
+          <w:sz w:val="18"/>
+          <w:szCs w:val="20"/>
+        </w:rPr>
+        <w:t>print</w:t>
+      </w:r>
+      <w:r>
+        <w:rPr>
+          <w:rFonts w:ascii="Source Code Pro" w:eastAsia="Times New Roman" w:hAnsi="Source Code Pro" w:cs="Courier New"/>
+          <w:color w:val="808030"/>
+          <w:sz w:val="18"/>
+          <w:szCs w:val="20"/>
+        </w:rPr>
+        <w:t>(</w:t>
       </w:r>
       <w:proofErr w:type="spellStart"/>
-      <w:proofErr w:type="gramStart"/>
       <w:r>
         <w:rPr>
           <w:rFonts w:ascii="Source Code Pro" w:eastAsia="Times New Roman" w:hAnsi="Source Code Pro" w:cs="Courier New"/>
@@ -8351,62 +9215,7 @@
           <w:sz w:val="18"/>
           <w:szCs w:val="20"/>
         </w:rPr>
-        <w:t>[</w:t>
-      </w:r>
-      <w:proofErr w:type="gramEnd"/>
-      <w:r>
-        <w:rPr>
-          <w:rFonts w:ascii="Source Code Pro" w:eastAsia="Times New Roman" w:hAnsi="Source Code Pro" w:cs="Courier New"/>
-          <w:color w:val="008C00"/>
-          <w:sz w:val="18"/>
-          <w:szCs w:val="20"/>
-        </w:rPr>
-        <w:t>0</w:t>
-      </w:r>
-      <w:r>
-        <w:rPr>
-          <w:rFonts w:ascii="Source Code Pro" w:eastAsia="Times New Roman" w:hAnsi="Source Code Pro" w:cs="Courier New"/>
-          <w:color w:val="808030"/>
-          <w:sz w:val="18"/>
-          <w:szCs w:val="20"/>
-        </w:rPr>
-        <w:t>]</w:t>
-      </w:r>
-      <w:r>
-        <w:rPr>
-          <w:rFonts w:ascii="Source Code Pro" w:eastAsia="Times New Roman" w:hAnsi="Source Code Pro" w:cs="Courier New"/>
-          <w:color w:val="000000"/>
-          <w:sz w:val="18"/>
-          <w:szCs w:val="20"/>
-        </w:rPr>
-        <w:t xml:space="preserve"> </w:t>
-      </w:r>
-      <w:r>
-        <w:rPr>
-          <w:rFonts w:ascii="Source Code Pro" w:eastAsia="Times New Roman" w:hAnsi="Source Code Pro" w:cs="Courier New"/>
-          <w:color w:val="44AADD"/>
-          <w:sz w:val="18"/>
-          <w:szCs w:val="20"/>
-        </w:rPr>
-        <w:t>%</w:t>
-      </w:r>
-      <w:r>
-        <w:rPr>
-          <w:rFonts w:ascii="Source Code Pro" w:eastAsia="Times New Roman" w:hAnsi="Source Code Pro" w:cs="Courier New"/>
-          <w:color w:val="000000"/>
-          <w:sz w:val="18"/>
-          <w:szCs w:val="20"/>
-        </w:rPr>
-        <w:t xml:space="preserve"> </w:t>
-      </w:r>
-      <w:r>
-        <w:rPr>
-          <w:rFonts w:ascii="Source Code Pro" w:eastAsia="Times New Roman" w:hAnsi="Source Code Pro" w:cs="Courier New"/>
-          <w:color w:val="008C00"/>
-          <w:sz w:val="18"/>
-          <w:szCs w:val="20"/>
-        </w:rPr>
-        <w:t>12</w:t>
+        <w:t>)</w:t>
       </w:r>
     </w:p>
     <w:p>
@@ -8450,51 +9259,42 @@
       <w:r>
         <w:rPr>
           <w:rFonts w:ascii="Source Code Pro" w:eastAsia="Times New Roman" w:hAnsi="Source Code Pro" w:cs="Courier New"/>
-          <w:color w:val="696969"/>
-          <w:sz w:val="18"/>
-          <w:szCs w:val="20"/>
-        </w:rPr>
-        <w:t xml:space="preserve"># </w:t>
-      </w:r>
-      <w:proofErr w:type="gramStart"/>
-      <w:r>
-        <w:rPr>
-          <w:rFonts w:ascii="Source Code Pro" w:eastAsia="Times New Roman" w:hAnsi="Source Code Pro" w:cs="Courier New"/>
-          <w:color w:val="696969"/>
-          <w:sz w:val="18"/>
-          <w:szCs w:val="20"/>
-        </w:rPr>
-        <w:t>print(</w:t>
-      </w:r>
-      <w:proofErr w:type="gramEnd"/>
-      <w:r>
-        <w:rPr>
-          <w:rFonts w:ascii="Source Code Pro" w:eastAsia="Times New Roman" w:hAnsi="Source Code Pro" w:cs="Courier New"/>
-          <w:color w:val="696969"/>
-          <w:sz w:val="18"/>
-          <w:szCs w:val="20"/>
-        </w:rPr>
-        <w:t xml:space="preserve">"root:", </w:t>
+          <w:b/>
+          <w:bCs/>
+          <w:color w:val="800000"/>
+          <w:sz w:val="18"/>
+          <w:szCs w:val="20"/>
+        </w:rPr>
+        <w:t>print</w:t>
+      </w:r>
+      <w:r>
+        <w:rPr>
+          <w:rFonts w:ascii="Source Code Pro" w:eastAsia="Times New Roman" w:hAnsi="Source Code Pro" w:cs="Courier New"/>
+          <w:color w:val="808030"/>
+          <w:sz w:val="18"/>
+          <w:szCs w:val="20"/>
+        </w:rPr>
+        <w:t>(</w:t>
       </w:r>
       <w:proofErr w:type="spellStart"/>
       <w:r>
         <w:rPr>
           <w:rFonts w:ascii="Source Code Pro" w:eastAsia="Times New Roman" w:hAnsi="Source Code Pro" w:cs="Courier New"/>
-          <w:color w:val="696969"/>
-          <w:sz w:val="18"/>
-          <w:szCs w:val="20"/>
-        </w:rPr>
-        <w:t>str</w:t>
+          <w:color w:val="000000"/>
+          <w:sz w:val="18"/>
+          <w:szCs w:val="20"/>
+        </w:rPr>
+        <w:t>currentNoteNamesInChord</w:t>
       </w:r>
       <w:proofErr w:type="spellEnd"/>
       <w:r>
         <w:rPr>
           <w:rFonts w:ascii="Source Code Pro" w:eastAsia="Times New Roman" w:hAnsi="Source Code Pro" w:cs="Courier New"/>
-          <w:color w:val="696969"/>
-          <w:sz w:val="18"/>
-          <w:szCs w:val="20"/>
-        </w:rPr>
-        <w:t>(root))</w:t>
+          <w:color w:val="808030"/>
+          <w:sz w:val="18"/>
+          <w:szCs w:val="20"/>
+        </w:rPr>
+        <w:t>)</w:t>
       </w:r>
     </w:p>
     <w:p>
@@ -8533,7 +9333,7 @@
           <w:sz w:val="18"/>
           <w:szCs w:val="20"/>
         </w:rPr>
-        <w:t xml:space="preserve">                </w:t>
+        <w:t xml:space="preserve">            </w:t>
       </w:r>
       <w:r>
         <w:rPr>
@@ -8542,67 +9342,7 @@
           <w:sz w:val="18"/>
           <w:szCs w:val="20"/>
         </w:rPr>
-        <w:t xml:space="preserve"># </w:t>
-      </w:r>
-      <w:proofErr w:type="gramStart"/>
-      <w:r>
-        <w:rPr>
-          <w:rFonts w:ascii="Source Code Pro" w:eastAsia="Times New Roman" w:hAnsi="Source Code Pro" w:cs="Courier New"/>
-          <w:color w:val="696969"/>
-          <w:sz w:val="18"/>
-          <w:szCs w:val="20"/>
-        </w:rPr>
-        <w:t>print(</w:t>
-      </w:r>
-      <w:proofErr w:type="gramEnd"/>
-      <w:r>
-        <w:rPr>
-          <w:rFonts w:ascii="Source Code Pro" w:eastAsia="Times New Roman" w:hAnsi="Source Code Pro" w:cs="Courier New"/>
-          <w:color w:val="696969"/>
-          <w:sz w:val="18"/>
-          <w:szCs w:val="20"/>
-        </w:rPr>
-        <w:t xml:space="preserve">"last element of </w:t>
-      </w:r>
-      <w:proofErr w:type="spellStart"/>
-      <w:r>
-        <w:rPr>
-          <w:rFonts w:ascii="Source Code Pro" w:eastAsia="Times New Roman" w:hAnsi="Source Code Pro" w:cs="Courier New"/>
-          <w:color w:val="696969"/>
-          <w:sz w:val="18"/>
-          <w:szCs w:val="20"/>
-        </w:rPr>
-        <w:t>currentNoteNumbersInChord</w:t>
-      </w:r>
-      <w:proofErr w:type="spellEnd"/>
-      <w:r>
-        <w:rPr>
-          <w:rFonts w:ascii="Source Code Pro" w:eastAsia="Times New Roman" w:hAnsi="Source Code Pro" w:cs="Courier New"/>
-          <w:color w:val="696969"/>
-          <w:sz w:val="18"/>
-          <w:szCs w:val="20"/>
-        </w:rPr>
-        <w:t xml:space="preserve">:", </w:t>
-      </w:r>
-      <w:proofErr w:type="spellStart"/>
-      <w:r>
-        <w:rPr>
-          <w:rFonts w:ascii="Source Code Pro" w:eastAsia="Times New Roman" w:hAnsi="Source Code Pro" w:cs="Courier New"/>
-          <w:color w:val="696969"/>
-          <w:sz w:val="18"/>
-          <w:szCs w:val="20"/>
-        </w:rPr>
-        <w:t>currentNoteNumbersInChord</w:t>
-      </w:r>
-      <w:proofErr w:type="spellEnd"/>
-      <w:r>
-        <w:rPr>
-          <w:rFonts w:ascii="Source Code Pro" w:eastAsia="Times New Roman" w:hAnsi="Source Code Pro" w:cs="Courier New"/>
-          <w:color w:val="696969"/>
-          <w:sz w:val="18"/>
-          <w:szCs w:val="20"/>
-        </w:rPr>
-        <w:t>[-1])</w:t>
+        <w:t># MIDI NOTE OFF</w:t>
       </w:r>
     </w:p>
     <w:p>
@@ -8641,56 +9381,195 @@
           <w:sz w:val="18"/>
           <w:szCs w:val="20"/>
         </w:rPr>
-        <w:t xml:space="preserve">                </w:t>
-      </w:r>
-      <w:r>
-        <w:rPr>
-          <w:rFonts w:ascii="Source Code Pro" w:eastAsia="Times New Roman" w:hAnsi="Source Code Pro" w:cs="Courier New"/>
-          <w:color w:val="696969"/>
-          <w:sz w:val="18"/>
-          <w:szCs w:val="20"/>
-        </w:rPr>
-        <w:t xml:space="preserve"># </w:t>
+        <w:t xml:space="preserve">            </w:t>
+      </w:r>
+      <w:proofErr w:type="spellStart"/>
+      <w:r>
+        <w:rPr>
+          <w:rFonts w:ascii="Source Code Pro" w:eastAsia="Times New Roman" w:hAnsi="Source Code Pro" w:cs="Courier New"/>
+          <w:b/>
+          <w:bCs/>
+          <w:color w:val="800000"/>
+          <w:sz w:val="18"/>
+          <w:szCs w:val="20"/>
+        </w:rPr>
+        <w:t>elif</w:t>
+      </w:r>
+      <w:proofErr w:type="spellEnd"/>
+      <w:r>
+        <w:rPr>
+          <w:rFonts w:ascii="Source Code Pro" w:eastAsia="Times New Roman" w:hAnsi="Source Code Pro" w:cs="Courier New"/>
+          <w:color w:val="000000"/>
+          <w:sz w:val="18"/>
+          <w:szCs w:val="20"/>
+        </w:rPr>
+        <w:t xml:space="preserve"> </w:t>
+      </w:r>
+      <w:r>
+        <w:rPr>
+          <w:rFonts w:ascii="Source Code Pro" w:eastAsia="Times New Roman" w:hAnsi="Source Code Pro" w:cs="Courier New"/>
+          <w:color w:val="008C00"/>
+          <w:sz w:val="18"/>
+          <w:szCs w:val="20"/>
+        </w:rPr>
+        <w:t>0x80</w:t>
+      </w:r>
+      <w:r>
+        <w:rPr>
+          <w:rFonts w:ascii="Source Code Pro" w:eastAsia="Times New Roman" w:hAnsi="Source Code Pro" w:cs="Courier New"/>
+          <w:color w:val="000000"/>
+          <w:sz w:val="18"/>
+          <w:szCs w:val="20"/>
+        </w:rPr>
+        <w:t xml:space="preserve"> </w:t>
+      </w:r>
+      <w:r>
+        <w:rPr>
+          <w:rFonts w:ascii="Source Code Pro" w:eastAsia="Times New Roman" w:hAnsi="Source Code Pro" w:cs="Courier New"/>
+          <w:color w:val="44AADD"/>
+          <w:sz w:val="18"/>
+          <w:szCs w:val="20"/>
+        </w:rPr>
+        <w:t>&lt;=</w:t>
+      </w:r>
+      <w:r>
+        <w:rPr>
+          <w:rFonts w:ascii="Source Code Pro" w:eastAsia="Times New Roman" w:hAnsi="Source Code Pro" w:cs="Courier New"/>
+          <w:color w:val="000000"/>
+          <w:sz w:val="18"/>
+          <w:szCs w:val="20"/>
+        </w:rPr>
+        <w:t xml:space="preserve"> </w:t>
+      </w:r>
+      <w:proofErr w:type="spellStart"/>
+      <w:r>
+        <w:rPr>
+          <w:rFonts w:ascii="Source Code Pro" w:eastAsia="Times New Roman" w:hAnsi="Source Code Pro" w:cs="Courier New"/>
+          <w:color w:val="000000"/>
+          <w:sz w:val="18"/>
+          <w:szCs w:val="20"/>
+        </w:rPr>
+        <w:t>midi_</w:t>
       </w:r>
       <w:proofErr w:type="gramStart"/>
       <w:r>
         <w:rPr>
           <w:rFonts w:ascii="Source Code Pro" w:eastAsia="Times New Roman" w:hAnsi="Source Code Pro" w:cs="Courier New"/>
-          <w:color w:val="696969"/>
-          <w:sz w:val="18"/>
-          <w:szCs w:val="20"/>
-        </w:rPr>
-        <w:t>print(</w:t>
+          <w:color w:val="000000"/>
+          <w:sz w:val="18"/>
+          <w:szCs w:val="20"/>
+        </w:rPr>
+        <w:t>events</w:t>
+      </w:r>
+      <w:proofErr w:type="spellEnd"/>
+      <w:r>
+        <w:rPr>
+          <w:rFonts w:ascii="Source Code Pro" w:eastAsia="Times New Roman" w:hAnsi="Source Code Pro" w:cs="Courier New"/>
+          <w:color w:val="808030"/>
+          <w:sz w:val="18"/>
+          <w:szCs w:val="20"/>
+        </w:rPr>
+        <w:t>[</w:t>
       </w:r>
       <w:proofErr w:type="gramEnd"/>
       <w:r>
         <w:rPr>
           <w:rFonts w:ascii="Source Code Pro" w:eastAsia="Times New Roman" w:hAnsi="Source Code Pro" w:cs="Courier New"/>
-          <w:color w:val="696969"/>
-          <w:sz w:val="18"/>
-          <w:szCs w:val="20"/>
-        </w:rPr>
-        <w:t xml:space="preserve">"current note added:", </w:t>
-      </w:r>
-      <w:proofErr w:type="spellStart"/>
-      <w:r>
-        <w:rPr>
-          <w:rFonts w:ascii="Source Code Pro" w:eastAsia="Times New Roman" w:hAnsi="Source Code Pro" w:cs="Courier New"/>
-          <w:color w:val="696969"/>
-          <w:sz w:val="18"/>
-          <w:szCs w:val="20"/>
-        </w:rPr>
-        <w:t>midi_events</w:t>
-      </w:r>
-      <w:proofErr w:type="spellEnd"/>
-      <w:r>
-        <w:rPr>
-          <w:rFonts w:ascii="Source Code Pro" w:eastAsia="Times New Roman" w:hAnsi="Source Code Pro" w:cs="Courier New"/>
-          <w:color w:val="696969"/>
-          <w:sz w:val="18"/>
-          <w:szCs w:val="20"/>
-        </w:rPr>
-        <w:t>[0][0][1])</w:t>
+          <w:color w:val="008C00"/>
+          <w:sz w:val="18"/>
+          <w:szCs w:val="20"/>
+        </w:rPr>
+        <w:t>0</w:t>
+      </w:r>
+      <w:r>
+        <w:rPr>
+          <w:rFonts w:ascii="Source Code Pro" w:eastAsia="Times New Roman" w:hAnsi="Source Code Pro" w:cs="Courier New"/>
+          <w:color w:val="808030"/>
+          <w:sz w:val="18"/>
+          <w:szCs w:val="20"/>
+        </w:rPr>
+        <w:t>][</w:t>
+      </w:r>
+      <w:r>
+        <w:rPr>
+          <w:rFonts w:ascii="Source Code Pro" w:eastAsia="Times New Roman" w:hAnsi="Source Code Pro" w:cs="Courier New"/>
+          <w:color w:val="008C00"/>
+          <w:sz w:val="18"/>
+          <w:szCs w:val="20"/>
+        </w:rPr>
+        <w:t>0</w:t>
+      </w:r>
+      <w:r>
+        <w:rPr>
+          <w:rFonts w:ascii="Source Code Pro" w:eastAsia="Times New Roman" w:hAnsi="Source Code Pro" w:cs="Courier New"/>
+          <w:color w:val="808030"/>
+          <w:sz w:val="18"/>
+          <w:szCs w:val="20"/>
+        </w:rPr>
+        <w:t>][</w:t>
+      </w:r>
+      <w:r>
+        <w:rPr>
+          <w:rFonts w:ascii="Source Code Pro" w:eastAsia="Times New Roman" w:hAnsi="Source Code Pro" w:cs="Courier New"/>
+          <w:color w:val="008C00"/>
+          <w:sz w:val="18"/>
+          <w:szCs w:val="20"/>
+        </w:rPr>
+        <w:t>0</w:t>
+      </w:r>
+      <w:r>
+        <w:rPr>
+          <w:rFonts w:ascii="Source Code Pro" w:eastAsia="Times New Roman" w:hAnsi="Source Code Pro" w:cs="Courier New"/>
+          <w:color w:val="808030"/>
+          <w:sz w:val="18"/>
+          <w:szCs w:val="20"/>
+        </w:rPr>
+        <w:t>]</w:t>
+      </w:r>
+      <w:r>
+        <w:rPr>
+          <w:rFonts w:ascii="Source Code Pro" w:eastAsia="Times New Roman" w:hAnsi="Source Code Pro" w:cs="Courier New"/>
+          <w:color w:val="000000"/>
+          <w:sz w:val="18"/>
+          <w:szCs w:val="20"/>
+        </w:rPr>
+        <w:t xml:space="preserve"> </w:t>
+      </w:r>
+      <w:r>
+        <w:rPr>
+          <w:rFonts w:ascii="Source Code Pro" w:eastAsia="Times New Roman" w:hAnsi="Source Code Pro" w:cs="Courier New"/>
+          <w:color w:val="44AADD"/>
+          <w:sz w:val="18"/>
+          <w:szCs w:val="20"/>
+        </w:rPr>
+        <w:t>&lt;=</w:t>
+      </w:r>
+      <w:r>
+        <w:rPr>
+          <w:rFonts w:ascii="Source Code Pro" w:eastAsia="Times New Roman" w:hAnsi="Source Code Pro" w:cs="Courier New"/>
+          <w:color w:val="000000"/>
+          <w:sz w:val="18"/>
+          <w:szCs w:val="20"/>
+        </w:rPr>
+        <w:t xml:space="preserve"> </w:t>
+      </w:r>
+      <w:r>
+        <w:rPr>
+          <w:rFonts w:ascii="Source Code Pro" w:eastAsia="Times New Roman" w:hAnsi="Source Code Pro" w:cs="Courier New"/>
+          <w:color w:val="008C00"/>
+          <w:sz w:val="18"/>
+          <w:szCs w:val="20"/>
+        </w:rPr>
+        <w:t>0x8F</w:t>
+      </w:r>
+      <w:r>
+        <w:rPr>
+          <w:rFonts w:ascii="Source Code Pro" w:eastAsia="Times New Roman" w:hAnsi="Source Code Pro" w:cs="Courier New"/>
+          <w:color w:val="808030"/>
+          <w:sz w:val="18"/>
+          <w:szCs w:val="20"/>
+        </w:rPr>
+        <w:t>:</w:t>
       </w:r>
     </w:p>
     <w:p>
@@ -8731,6 +9610,7 @@
         </w:rPr>
         <w:t xml:space="preserve">                </w:t>
       </w:r>
+      <w:proofErr w:type="gramStart"/>
       <w:r>
         <w:rPr>
           <w:rFonts w:ascii="Source Code Pro" w:eastAsia="Times New Roman" w:hAnsi="Source Code Pro" w:cs="Courier New"/>
@@ -8740,16 +9620,35 @@
           <w:sz w:val="18"/>
           <w:szCs w:val="20"/>
         </w:rPr>
-        <w:t>try</w:t>
-      </w:r>
-      <w:r>
-        <w:rPr>
-          <w:rFonts w:ascii="Source Code Pro" w:eastAsia="Times New Roman" w:hAnsi="Source Code Pro" w:cs="Courier New"/>
-          <w:color w:val="808030"/>
-          <w:sz w:val="18"/>
-          <w:szCs w:val="20"/>
-        </w:rPr>
-        <w:t>:</w:t>
+        <w:t>print</w:t>
+      </w:r>
+      <w:r>
+        <w:rPr>
+          <w:rFonts w:ascii="Source Code Pro" w:eastAsia="Times New Roman" w:hAnsi="Source Code Pro" w:cs="Courier New"/>
+          <w:color w:val="808030"/>
+          <w:sz w:val="18"/>
+          <w:szCs w:val="20"/>
+        </w:rPr>
+        <w:t>(</w:t>
+      </w:r>
+      <w:proofErr w:type="gramEnd"/>
+      <w:r>
+        <w:rPr>
+          <w:rFonts w:ascii="Source Code Pro" w:eastAsia="Times New Roman" w:hAnsi="Source Code Pro" w:cs="Courier New"/>
+          <w:color w:val="0000E6"/>
+          <w:sz w:val="18"/>
+          <w:szCs w:val="20"/>
+        </w:rPr>
+        <w:t>"Purging variables."</w:t>
+      </w:r>
+      <w:r>
+        <w:rPr>
+          <w:rFonts w:ascii="Source Code Pro" w:eastAsia="Times New Roman" w:hAnsi="Source Code Pro" w:cs="Courier New"/>
+          <w:color w:val="808030"/>
+          <w:sz w:val="18"/>
+          <w:szCs w:val="20"/>
+        </w:rPr>
+        <w:t>)</w:t>
       </w:r>
     </w:p>
     <w:p>
@@ -8788,7 +9687,7 @@
           <w:sz w:val="18"/>
           <w:szCs w:val="20"/>
         </w:rPr>
-        <w:t xml:space="preserve">                    </w:t>
+        <w:t xml:space="preserve">                </w:t>
       </w:r>
       <w:proofErr w:type="spellStart"/>
       <w:r>
@@ -8804,33 +9703,6 @@
       <w:r>
         <w:rPr>
           <w:rFonts w:ascii="Source Code Pro" w:eastAsia="Times New Roman" w:hAnsi="Source Code Pro" w:cs="Courier New"/>
-          <w:color w:val="808030"/>
-          <w:sz w:val="18"/>
-          <w:szCs w:val="20"/>
-        </w:rPr>
-        <w:t>[(</w:t>
-      </w:r>
-      <w:r>
-        <w:rPr>
-          <w:rFonts w:ascii="Source Code Pro" w:eastAsia="Times New Roman" w:hAnsi="Source Code Pro" w:cs="Courier New"/>
-          <w:color w:val="000000"/>
-          <w:sz w:val="18"/>
-          <w:szCs w:val="20"/>
-        </w:rPr>
-        <w:t>root</w:t>
-      </w:r>
-      <w:r>
-        <w:rPr>
-          <w:rFonts w:ascii="Source Code Pro" w:eastAsia="Times New Roman" w:hAnsi="Source Code Pro" w:cs="Courier New"/>
-          <w:color w:val="808030"/>
-          <w:sz w:val="18"/>
-          <w:szCs w:val="20"/>
-        </w:rPr>
-        <w:t>)</w:t>
-      </w:r>
-      <w:r>
-        <w:rPr>
-          <w:rFonts w:ascii="Source Code Pro" w:eastAsia="Times New Roman" w:hAnsi="Source Code Pro" w:cs="Courier New"/>
           <w:color w:val="000000"/>
           <w:sz w:val="18"/>
           <w:szCs w:val="20"/>
@@ -8840,11 +9712,11 @@
       <w:r>
         <w:rPr>
           <w:rFonts w:ascii="Source Code Pro" w:eastAsia="Times New Roman" w:hAnsi="Source Code Pro" w:cs="Courier New"/>
-          <w:color w:val="44AADD"/>
-          <w:sz w:val="18"/>
-          <w:szCs w:val="20"/>
-        </w:rPr>
-        <w:t>+</w:t>
+          <w:color w:val="808030"/>
+          <w:sz w:val="18"/>
+          <w:szCs w:val="20"/>
+        </w:rPr>
+        <w:t>=</w:t>
       </w:r>
       <w:r>
         <w:rPr>
@@ -8862,157 +9734,7 @@
           <w:sz w:val="18"/>
           <w:szCs w:val="20"/>
         </w:rPr>
-        <w:t>(</w:t>
-      </w:r>
-      <w:proofErr w:type="spellStart"/>
-      <w:proofErr w:type="gramStart"/>
-      <w:r>
-        <w:rPr>
-          <w:rFonts w:ascii="Source Code Pro" w:eastAsia="Times New Roman" w:hAnsi="Source Code Pro" w:cs="Courier New"/>
-          <w:color w:val="000000"/>
-          <w:sz w:val="18"/>
-          <w:szCs w:val="20"/>
-        </w:rPr>
-        <w:t>currentNoteNumbersInChord</w:t>
-      </w:r>
-      <w:proofErr w:type="spellEnd"/>
-      <w:r>
-        <w:rPr>
-          <w:rFonts w:ascii="Source Code Pro" w:eastAsia="Times New Roman" w:hAnsi="Source Code Pro" w:cs="Courier New"/>
-          <w:color w:val="808030"/>
-          <w:sz w:val="18"/>
-          <w:szCs w:val="20"/>
-        </w:rPr>
-        <w:t>[</w:t>
-      </w:r>
-      <w:proofErr w:type="gramEnd"/>
-      <w:r>
-        <w:rPr>
-          <w:rFonts w:ascii="Source Code Pro" w:eastAsia="Times New Roman" w:hAnsi="Source Code Pro" w:cs="Courier New"/>
-          <w:color w:val="44AADD"/>
-          <w:sz w:val="18"/>
-          <w:szCs w:val="20"/>
-        </w:rPr>
-        <w:t>-</w:t>
-      </w:r>
-      <w:r>
-        <w:rPr>
-          <w:rFonts w:ascii="Source Code Pro" w:eastAsia="Times New Roman" w:hAnsi="Source Code Pro" w:cs="Courier New"/>
-          <w:color w:val="008C00"/>
-          <w:sz w:val="18"/>
-          <w:szCs w:val="20"/>
-        </w:rPr>
-        <w:t>1</w:t>
-      </w:r>
-      <w:r>
-        <w:rPr>
-          <w:rFonts w:ascii="Source Code Pro" w:eastAsia="Times New Roman" w:hAnsi="Source Code Pro" w:cs="Courier New"/>
-          <w:color w:val="808030"/>
-          <w:sz w:val="18"/>
-          <w:szCs w:val="20"/>
-        </w:rPr>
-        <w:t>]</w:t>
-      </w:r>
-      <w:r>
-        <w:rPr>
-          <w:rFonts w:ascii="Source Code Pro" w:eastAsia="Times New Roman" w:hAnsi="Source Code Pro" w:cs="Courier New"/>
-          <w:color w:val="000000"/>
-          <w:sz w:val="18"/>
-          <w:szCs w:val="20"/>
-        </w:rPr>
-        <w:t xml:space="preserve"> </w:t>
-      </w:r>
-      <w:r>
-        <w:rPr>
-          <w:rFonts w:ascii="Source Code Pro" w:eastAsia="Times New Roman" w:hAnsi="Source Code Pro" w:cs="Courier New"/>
-          <w:color w:val="44AADD"/>
-          <w:sz w:val="18"/>
-          <w:szCs w:val="20"/>
-        </w:rPr>
-        <w:t>-</w:t>
-      </w:r>
-      <w:r>
-        <w:rPr>
-          <w:rFonts w:ascii="Source Code Pro" w:eastAsia="Times New Roman" w:hAnsi="Source Code Pro" w:cs="Courier New"/>
-          <w:color w:val="000000"/>
-          <w:sz w:val="18"/>
-          <w:szCs w:val="20"/>
-        </w:rPr>
-        <w:t xml:space="preserve"> </w:t>
-      </w:r>
-      <w:proofErr w:type="spellStart"/>
-      <w:r>
-        <w:rPr>
-          <w:rFonts w:ascii="Source Code Pro" w:eastAsia="Times New Roman" w:hAnsi="Source Code Pro" w:cs="Courier New"/>
-          <w:color w:val="000000"/>
-          <w:sz w:val="18"/>
-          <w:szCs w:val="20"/>
-        </w:rPr>
-        <w:t>currentNoteNumbersInChord</w:t>
-      </w:r>
-      <w:proofErr w:type="spellEnd"/>
-      <w:r>
-        <w:rPr>
-          <w:rFonts w:ascii="Source Code Pro" w:eastAsia="Times New Roman" w:hAnsi="Source Code Pro" w:cs="Courier New"/>
-          <w:color w:val="808030"/>
-          <w:sz w:val="18"/>
-          <w:szCs w:val="20"/>
-        </w:rPr>
-        <w:t>[</w:t>
-      </w:r>
-      <w:r>
-        <w:rPr>
-          <w:rFonts w:ascii="Source Code Pro" w:eastAsia="Times New Roman" w:hAnsi="Source Code Pro" w:cs="Courier New"/>
-          <w:color w:val="008C00"/>
-          <w:sz w:val="18"/>
-          <w:szCs w:val="20"/>
-        </w:rPr>
-        <w:t>0</w:t>
-      </w:r>
-      <w:r>
-        <w:rPr>
-          <w:rFonts w:ascii="Source Code Pro" w:eastAsia="Times New Roman" w:hAnsi="Source Code Pro" w:cs="Courier New"/>
-          <w:color w:val="808030"/>
-          <w:sz w:val="18"/>
-          <w:szCs w:val="20"/>
-        </w:rPr>
-        <w:t>])]</w:t>
-      </w:r>
-      <w:r>
-        <w:rPr>
-          <w:rFonts w:ascii="Source Code Pro" w:eastAsia="Times New Roman" w:hAnsi="Source Code Pro" w:cs="Courier New"/>
-          <w:color w:val="000000"/>
-          <w:sz w:val="18"/>
-          <w:szCs w:val="20"/>
-        </w:rPr>
-        <w:t xml:space="preserve"> </w:t>
-      </w:r>
-      <w:r>
-        <w:rPr>
-          <w:rFonts w:ascii="Source Code Pro" w:eastAsia="Times New Roman" w:hAnsi="Source Code Pro" w:cs="Courier New"/>
-          <w:color w:val="808030"/>
-          <w:sz w:val="18"/>
-          <w:szCs w:val="20"/>
-        </w:rPr>
-        <w:t>=</w:t>
-      </w:r>
-      <w:r>
-        <w:rPr>
-          <w:rFonts w:ascii="Source Code Pro" w:eastAsia="Times New Roman" w:hAnsi="Source Code Pro" w:cs="Courier New"/>
-          <w:color w:val="000000"/>
-          <w:sz w:val="18"/>
-          <w:szCs w:val="20"/>
-        </w:rPr>
-        <w:t xml:space="preserve"> </w:t>
-      </w:r>
-      <w:r>
-        <w:rPr>
-          <w:rFonts w:ascii="Source Code Pro" w:eastAsia="Times New Roman" w:hAnsi="Source Code Pro" w:cs="Courier New"/>
-          <w:color w:val="008C00"/>
-          <w:sz w:val="18"/>
-          <w:szCs w:val="20"/>
-        </w:rPr>
-        <w:t>1</w:t>
+        <w:t>[]</w:t>
       </w:r>
     </w:p>
     <w:p>
@@ -9062,7 +9784,7 @@
           <w:sz w:val="18"/>
           <w:szCs w:val="20"/>
         </w:rPr>
-        <w:t>except</w:t>
+        <w:t>for</w:t>
       </w:r>
       <w:r>
         <w:rPr>
@@ -9077,21 +9799,144 @@
       <w:r>
         <w:rPr>
           <w:rFonts w:ascii="Source Code Pro" w:eastAsia="Times New Roman" w:hAnsi="Source Code Pro" w:cs="Courier New"/>
-          <w:color w:val="074726"/>
-          <w:sz w:val="18"/>
-          <w:szCs w:val="20"/>
-        </w:rPr>
-        <w:t>IndexError</w:t>
+          <w:color w:val="000000"/>
+          <w:sz w:val="18"/>
+          <w:szCs w:val="20"/>
+        </w:rPr>
+        <w:t>i</w:t>
       </w:r>
       <w:proofErr w:type="spellEnd"/>
       <w:r>
         <w:rPr>
           <w:rFonts w:ascii="Source Code Pro" w:eastAsia="Times New Roman" w:hAnsi="Source Code Pro" w:cs="Courier New"/>
-          <w:color w:val="808030"/>
-          <w:sz w:val="18"/>
-          <w:szCs w:val="20"/>
-        </w:rPr>
-        <w:t>:</w:t>
+          <w:color w:val="000000"/>
+          <w:sz w:val="18"/>
+          <w:szCs w:val="20"/>
+        </w:rPr>
+        <w:t xml:space="preserve"> </w:t>
+      </w:r>
+      <w:r>
+        <w:rPr>
+          <w:rFonts w:ascii="Source Code Pro" w:eastAsia="Times New Roman" w:hAnsi="Source Code Pro" w:cs="Courier New"/>
+          <w:b/>
+          <w:bCs/>
+          <w:color w:val="800000"/>
+          <w:sz w:val="18"/>
+          <w:szCs w:val="20"/>
+        </w:rPr>
+        <w:t>in</w:t>
+      </w:r>
+      <w:r>
+        <w:rPr>
+          <w:rFonts w:ascii="Source Code Pro" w:eastAsia="Times New Roman" w:hAnsi="Source Code Pro" w:cs="Courier New"/>
+          <w:color w:val="000000"/>
+          <w:sz w:val="18"/>
+          <w:szCs w:val="20"/>
+        </w:rPr>
+        <w:t xml:space="preserve"> </w:t>
+      </w:r>
+      <w:proofErr w:type="gramStart"/>
+      <w:r>
+        <w:rPr>
+          <w:rFonts w:ascii="Source Code Pro" w:eastAsia="Times New Roman" w:hAnsi="Source Code Pro" w:cs="Courier New"/>
+          <w:color w:val="400000"/>
+          <w:sz w:val="18"/>
+          <w:szCs w:val="20"/>
+        </w:rPr>
+        <w:t>range</w:t>
+      </w:r>
+      <w:r>
+        <w:rPr>
+          <w:rFonts w:ascii="Source Code Pro" w:eastAsia="Times New Roman" w:hAnsi="Source Code Pro" w:cs="Courier New"/>
+          <w:color w:val="808030"/>
+          <w:sz w:val="18"/>
+          <w:szCs w:val="20"/>
+        </w:rPr>
+        <w:t>(</w:t>
+      </w:r>
+      <w:proofErr w:type="gramEnd"/>
+      <w:r>
+        <w:rPr>
+          <w:rFonts w:ascii="Source Code Pro" w:eastAsia="Times New Roman" w:hAnsi="Source Code Pro" w:cs="Courier New"/>
+          <w:color w:val="008C00"/>
+          <w:sz w:val="18"/>
+          <w:szCs w:val="20"/>
+        </w:rPr>
+        <w:t>24</w:t>
+      </w:r>
+      <w:r>
+        <w:rPr>
+          <w:rFonts w:ascii="Source Code Pro" w:eastAsia="Times New Roman" w:hAnsi="Source Code Pro" w:cs="Courier New"/>
+          <w:color w:val="808030"/>
+          <w:sz w:val="18"/>
+          <w:szCs w:val="20"/>
+        </w:rPr>
+        <w:t>):</w:t>
+      </w:r>
+      <w:r>
+        <w:rPr>
+          <w:rFonts w:ascii="Source Code Pro" w:eastAsia="Times New Roman" w:hAnsi="Source Code Pro" w:cs="Courier New"/>
+          <w:color w:val="000000"/>
+          <w:sz w:val="18"/>
+          <w:szCs w:val="20"/>
+        </w:rPr>
+        <w:t xml:space="preserve"> </w:t>
+      </w:r>
+      <w:proofErr w:type="spellStart"/>
+      <w:r>
+        <w:rPr>
+          <w:rFonts w:ascii="Source Code Pro" w:eastAsia="Times New Roman" w:hAnsi="Source Code Pro" w:cs="Courier New"/>
+          <w:color w:val="000000"/>
+          <w:sz w:val="18"/>
+          <w:szCs w:val="20"/>
+        </w:rPr>
+        <w:t>currentNotesInChord</w:t>
+      </w:r>
+      <w:r>
+        <w:rPr>
+          <w:rFonts w:ascii="Source Code Pro" w:eastAsia="Times New Roman" w:hAnsi="Source Code Pro" w:cs="Courier New"/>
+          <w:color w:val="808030"/>
+          <w:sz w:val="18"/>
+          <w:szCs w:val="20"/>
+        </w:rPr>
+        <w:t>.</w:t>
+      </w:r>
+      <w:r>
+        <w:rPr>
+          <w:rFonts w:ascii="Source Code Pro" w:eastAsia="Times New Roman" w:hAnsi="Source Code Pro" w:cs="Courier New"/>
+          <w:color w:val="000000"/>
+          <w:sz w:val="18"/>
+          <w:szCs w:val="20"/>
+        </w:rPr>
+        <w:t>append</w:t>
+      </w:r>
+      <w:proofErr w:type="spellEnd"/>
+      <w:r>
+        <w:rPr>
+          <w:rFonts w:ascii="Source Code Pro" w:eastAsia="Times New Roman" w:hAnsi="Source Code Pro" w:cs="Courier New"/>
+          <w:color w:val="808030"/>
+          <w:sz w:val="18"/>
+          <w:szCs w:val="20"/>
+        </w:rPr>
+        <w:t>(</w:t>
+      </w:r>
+      <w:r>
+        <w:rPr>
+          <w:rFonts w:ascii="Source Code Pro" w:eastAsia="Times New Roman" w:hAnsi="Source Code Pro" w:cs="Courier New"/>
+          <w:color w:val="008C00"/>
+          <w:sz w:val="18"/>
+          <w:szCs w:val="20"/>
+        </w:rPr>
+        <w:t>0</w:t>
+      </w:r>
+      <w:r>
+        <w:rPr>
+          <w:rFonts w:ascii="Source Code Pro" w:eastAsia="Times New Roman" w:hAnsi="Source Code Pro" w:cs="Courier New"/>
+          <w:color w:val="808030"/>
+          <w:sz w:val="18"/>
+          <w:szCs w:val="20"/>
+        </w:rPr>
+        <w:t>)</w:t>
       </w:r>
     </w:p>
     <w:p>
@@ -9130,7 +9975,7 @@
           <w:sz w:val="18"/>
           <w:szCs w:val="20"/>
         </w:rPr>
-        <w:t xml:space="preserve">                    </w:t>
+        <w:t xml:space="preserve">                </w:t>
       </w:r>
       <w:proofErr w:type="spellStart"/>
       <w:r>
@@ -9140,106 +9985,12 @@
           <w:sz w:val="18"/>
           <w:szCs w:val="20"/>
         </w:rPr>
-        <w:t>currentNotesInChord</w:t>
+        <w:t>currentNoteNumbersInChord</w:t>
       </w:r>
       <w:proofErr w:type="spellEnd"/>
       <w:r>
         <w:rPr>
           <w:rFonts w:ascii="Source Code Pro" w:eastAsia="Times New Roman" w:hAnsi="Source Code Pro" w:cs="Courier New"/>
-          <w:color w:val="808030"/>
-          <w:sz w:val="18"/>
-          <w:szCs w:val="20"/>
-        </w:rPr>
-        <w:t>[</w:t>
-      </w:r>
-      <w:proofErr w:type="spellStart"/>
-      <w:r>
-        <w:rPr>
-          <w:rFonts w:ascii="Source Code Pro" w:eastAsia="Times New Roman" w:hAnsi="Source Code Pro" w:cs="Courier New"/>
-          <w:color w:val="000000"/>
-          <w:sz w:val="18"/>
-          <w:szCs w:val="20"/>
-        </w:rPr>
-        <w:t>midi_</w:t>
-      </w:r>
-      <w:proofErr w:type="gramStart"/>
-      <w:r>
-        <w:rPr>
-          <w:rFonts w:ascii="Source Code Pro" w:eastAsia="Times New Roman" w:hAnsi="Source Code Pro" w:cs="Courier New"/>
-          <w:color w:val="000000"/>
-          <w:sz w:val="18"/>
-          <w:szCs w:val="20"/>
-        </w:rPr>
-        <w:t>events</w:t>
-      </w:r>
-      <w:proofErr w:type="spellEnd"/>
-      <w:r>
-        <w:rPr>
-          <w:rFonts w:ascii="Source Code Pro" w:eastAsia="Times New Roman" w:hAnsi="Source Code Pro" w:cs="Courier New"/>
-          <w:color w:val="808030"/>
-          <w:sz w:val="18"/>
-          <w:szCs w:val="20"/>
-        </w:rPr>
-        <w:t>[</w:t>
-      </w:r>
-      <w:proofErr w:type="gramEnd"/>
-      <w:r>
-        <w:rPr>
-          <w:rFonts w:ascii="Source Code Pro" w:eastAsia="Times New Roman" w:hAnsi="Source Code Pro" w:cs="Courier New"/>
-          <w:color w:val="008C00"/>
-          <w:sz w:val="18"/>
-          <w:szCs w:val="20"/>
-        </w:rPr>
-        <w:t>0</w:t>
-      </w:r>
-      <w:r>
-        <w:rPr>
-          <w:rFonts w:ascii="Source Code Pro" w:eastAsia="Times New Roman" w:hAnsi="Source Code Pro" w:cs="Courier New"/>
-          <w:color w:val="808030"/>
-          <w:sz w:val="18"/>
-          <w:szCs w:val="20"/>
-        </w:rPr>
-        <w:t>][</w:t>
-      </w:r>
-      <w:r>
-        <w:rPr>
-          <w:rFonts w:ascii="Source Code Pro" w:eastAsia="Times New Roman" w:hAnsi="Source Code Pro" w:cs="Courier New"/>
-          <w:color w:val="008C00"/>
-          <w:sz w:val="18"/>
-          <w:szCs w:val="20"/>
-        </w:rPr>
-        <w:t>0</w:t>
-      </w:r>
-      <w:r>
-        <w:rPr>
-          <w:rFonts w:ascii="Source Code Pro" w:eastAsia="Times New Roman" w:hAnsi="Source Code Pro" w:cs="Courier New"/>
-          <w:color w:val="808030"/>
-          <w:sz w:val="18"/>
-          <w:szCs w:val="20"/>
-        </w:rPr>
-        <w:t>][</w:t>
-      </w:r>
-      <w:r>
-        <w:rPr>
-          <w:rFonts w:ascii="Source Code Pro" w:eastAsia="Times New Roman" w:hAnsi="Source Code Pro" w:cs="Courier New"/>
-          <w:color w:val="008C00"/>
-          <w:sz w:val="18"/>
-          <w:szCs w:val="20"/>
-        </w:rPr>
-        <w:t>1</w:t>
-      </w:r>
-      <w:r>
-        <w:rPr>
-          <w:rFonts w:ascii="Source Code Pro" w:eastAsia="Times New Roman" w:hAnsi="Source Code Pro" w:cs="Courier New"/>
-          <w:color w:val="808030"/>
-          <w:sz w:val="18"/>
-          <w:szCs w:val="20"/>
-        </w:rPr>
-        <w:t>]</w:t>
-      </w:r>
-      <w:r>
-        <w:rPr>
-          <w:rFonts w:ascii="Source Code Pro" w:eastAsia="Times New Roman" w:hAnsi="Source Code Pro" w:cs="Courier New"/>
           <w:color w:val="000000"/>
           <w:sz w:val="18"/>
           <w:szCs w:val="20"/>
@@ -9249,11 +10000,11 @@
       <w:r>
         <w:rPr>
           <w:rFonts w:ascii="Source Code Pro" w:eastAsia="Times New Roman" w:hAnsi="Source Code Pro" w:cs="Courier New"/>
-          <w:color w:val="44AADD"/>
-          <w:sz w:val="18"/>
-          <w:szCs w:val="20"/>
-        </w:rPr>
-        <w:t>%</w:t>
+          <w:color w:val="808030"/>
+          <w:sz w:val="18"/>
+          <w:szCs w:val="20"/>
+        </w:rPr>
+        <w:t>=</w:t>
       </w:r>
       <w:r>
         <w:rPr>
@@ -9267,56 +10018,11 @@
       <w:r>
         <w:rPr>
           <w:rFonts w:ascii="Source Code Pro" w:eastAsia="Times New Roman" w:hAnsi="Source Code Pro" w:cs="Courier New"/>
-          <w:color w:val="008C00"/>
-          <w:sz w:val="18"/>
-          <w:szCs w:val="20"/>
-        </w:rPr>
-        <w:t>12</w:t>
-      </w:r>
-      <w:r>
-        <w:rPr>
-          <w:rFonts w:ascii="Source Code Pro" w:eastAsia="Times New Roman" w:hAnsi="Source Code Pro" w:cs="Courier New"/>
-          <w:color w:val="808030"/>
-          <w:sz w:val="18"/>
-          <w:szCs w:val="20"/>
-        </w:rPr>
-        <w:t>]</w:t>
-      </w:r>
-      <w:r>
-        <w:rPr>
-          <w:rFonts w:ascii="Source Code Pro" w:eastAsia="Times New Roman" w:hAnsi="Source Code Pro" w:cs="Courier New"/>
-          <w:color w:val="000000"/>
-          <w:sz w:val="18"/>
-          <w:szCs w:val="20"/>
-        </w:rPr>
-        <w:t xml:space="preserve"> </w:t>
-      </w:r>
-      <w:r>
-        <w:rPr>
-          <w:rFonts w:ascii="Source Code Pro" w:eastAsia="Times New Roman" w:hAnsi="Source Code Pro" w:cs="Courier New"/>
-          <w:color w:val="808030"/>
-          <w:sz w:val="18"/>
-          <w:szCs w:val="20"/>
-        </w:rPr>
-        <w:t>=</w:t>
-      </w:r>
-      <w:r>
-        <w:rPr>
-          <w:rFonts w:ascii="Source Code Pro" w:eastAsia="Times New Roman" w:hAnsi="Source Code Pro" w:cs="Courier New"/>
-          <w:color w:val="000000"/>
-          <w:sz w:val="18"/>
-          <w:szCs w:val="20"/>
-        </w:rPr>
-        <w:t xml:space="preserve"> </w:t>
-      </w:r>
-      <w:r>
-        <w:rPr>
-          <w:rFonts w:ascii="Source Code Pro" w:eastAsia="Times New Roman" w:hAnsi="Source Code Pro" w:cs="Courier New"/>
-          <w:color w:val="008C00"/>
-          <w:sz w:val="18"/>
-          <w:szCs w:val="20"/>
-        </w:rPr>
-        <w:t>1</w:t>
+          <w:color w:val="808030"/>
+          <w:sz w:val="18"/>
+          <w:szCs w:val="20"/>
+        </w:rPr>
+        <w:t>[]</w:t>
       </w:r>
     </w:p>
     <w:p>
@@ -9348,6 +10054,62 @@
           <w:szCs w:val="20"/>
         </w:rPr>
       </w:pPr>
+      <w:r>
+        <w:rPr>
+          <w:rFonts w:ascii="Source Code Pro" w:eastAsia="Times New Roman" w:hAnsi="Source Code Pro" w:cs="Courier New"/>
+          <w:color w:val="000000"/>
+          <w:sz w:val="18"/>
+          <w:szCs w:val="20"/>
+        </w:rPr>
+        <w:t xml:space="preserve">                </w:t>
+      </w:r>
+      <w:proofErr w:type="spellStart"/>
+      <w:r>
+        <w:rPr>
+          <w:rFonts w:ascii="Source Code Pro" w:eastAsia="Times New Roman" w:hAnsi="Source Code Pro" w:cs="Courier New"/>
+          <w:color w:val="000000"/>
+          <w:sz w:val="18"/>
+          <w:szCs w:val="20"/>
+        </w:rPr>
+        <w:t>currentNoteNamesInChord</w:t>
+      </w:r>
+      <w:proofErr w:type="spellEnd"/>
+      <w:r>
+        <w:rPr>
+          <w:rFonts w:ascii="Source Code Pro" w:eastAsia="Times New Roman" w:hAnsi="Source Code Pro" w:cs="Courier New"/>
+          <w:color w:val="000000"/>
+          <w:sz w:val="18"/>
+          <w:szCs w:val="20"/>
+        </w:rPr>
+        <w:t xml:space="preserve"> </w:t>
+      </w:r>
+      <w:r>
+        <w:rPr>
+          <w:rFonts w:ascii="Source Code Pro" w:eastAsia="Times New Roman" w:hAnsi="Source Code Pro" w:cs="Courier New"/>
+          <w:color w:val="808030"/>
+          <w:sz w:val="18"/>
+          <w:szCs w:val="20"/>
+        </w:rPr>
+        <w:t>=</w:t>
+      </w:r>
+      <w:r>
+        <w:rPr>
+          <w:rFonts w:ascii="Source Code Pro" w:eastAsia="Times New Roman" w:hAnsi="Source Code Pro" w:cs="Courier New"/>
+          <w:color w:val="000000"/>
+          <w:sz w:val="18"/>
+          <w:szCs w:val="20"/>
+        </w:rPr>
+        <w:t xml:space="preserve"> </w:t>
+      </w:r>
+      <w:r>
+        <w:rPr>
+          <w:rFonts w:ascii="Source Code Pro" w:eastAsia="Times New Roman" w:hAnsi="Source Code Pro" w:cs="Courier New"/>
+          <w:color w:val="808030"/>
+          <w:sz w:val="18"/>
+          <w:szCs w:val="20"/>
+        </w:rPr>
+        <w:t>[]</w:t>
+      </w:r>
     </w:p>
     <w:p>
       <w:pPr>
@@ -9385,7 +10147,7 @@
           <w:sz w:val="18"/>
           <w:szCs w:val="20"/>
         </w:rPr>
-        <w:t xml:space="preserve">                </w:t>
+        <w:t xml:space="preserve">            </w:t>
       </w:r>
       <w:r>
         <w:rPr>
@@ -9394,8 +10156,19 @@
           <w:sz w:val="18"/>
           <w:szCs w:val="20"/>
         </w:rPr>
-        <w:t># Add note being played</w:t>
-      </w:r>
+        <w:t xml:space="preserve"># </w:t>
+      </w:r>
+      <w:proofErr w:type="spellStart"/>
+      <w:r>
+        <w:rPr>
+          <w:rFonts w:ascii="Source Code Pro" w:eastAsia="Times New Roman" w:hAnsi="Source Code Pro" w:cs="Courier New"/>
+          <w:color w:val="696969"/>
+          <w:sz w:val="18"/>
+          <w:szCs w:val="20"/>
+        </w:rPr>
+        <w:t>Aftertouch</w:t>
+      </w:r>
+      <w:proofErr w:type="spellEnd"/>
     </w:p>
     <w:p>
       <w:pPr>
@@ -9433,89 +10206,67 @@
           <w:sz w:val="18"/>
           <w:szCs w:val="20"/>
         </w:rPr>
-        <w:t xml:space="preserve">                currentNoteNamesInChord</w:t>
-      </w:r>
-      <w:r>
-        <w:rPr>
-          <w:rFonts w:ascii="Source Code Pro" w:eastAsia="Times New Roman" w:hAnsi="Source Code Pro" w:cs="Courier New"/>
-          <w:color w:val="808030"/>
-          <w:sz w:val="18"/>
-          <w:szCs w:val="20"/>
-        </w:rPr>
-        <w:t>.</w:t>
-      </w:r>
-      <w:r>
-        <w:rPr>
-          <w:rFonts w:ascii="Source Code Pro" w:eastAsia="Times New Roman" w:hAnsi="Source Code Pro" w:cs="Courier New"/>
-          <w:color w:val="000000"/>
-          <w:sz w:val="18"/>
-          <w:szCs w:val="20"/>
-        </w:rPr>
-        <w:t>append</w:t>
-      </w:r>
-      <w:r>
-        <w:rPr>
-          <w:rFonts w:ascii="Source Code Pro" w:eastAsia="Times New Roman" w:hAnsi="Source Code Pro" w:cs="Courier New"/>
-          <w:color w:val="808030"/>
-          <w:sz w:val="18"/>
-          <w:szCs w:val="20"/>
-        </w:rPr>
-        <w:t>(</w:t>
-      </w:r>
-      <w:r>
-        <w:rPr>
-          <w:rFonts w:ascii="Source Code Pro" w:eastAsia="Times New Roman" w:hAnsi="Source Code Pro" w:cs="Courier New"/>
-          <w:color w:val="000000"/>
-          <w:sz w:val="18"/>
-          <w:szCs w:val="20"/>
-        </w:rPr>
-        <w:t>loc_note_MIDI</w:t>
-      </w:r>
-      <w:r>
-        <w:rPr>
-          <w:rFonts w:ascii="Source Code Pro" w:eastAsia="Times New Roman" w:hAnsi="Source Code Pro" w:cs="Courier New"/>
-          <w:color w:val="808030"/>
-          <w:sz w:val="18"/>
-          <w:szCs w:val="20"/>
-        </w:rPr>
-        <w:t>.</w:t>
-      </w:r>
-      <w:r>
-        <w:rPr>
-          <w:rFonts w:ascii="Source Code Pro" w:eastAsia="Times New Roman" w:hAnsi="Source Code Pro" w:cs="Courier New"/>
-          <w:color w:val="000000"/>
-          <w:sz w:val="18"/>
-          <w:szCs w:val="20"/>
-        </w:rPr>
-        <w:t>Loc_Note_MIDI</w:t>
-      </w:r>
-      <w:r>
-        <w:rPr>
-          <w:rFonts w:ascii="Source Code Pro" w:eastAsia="Times New Roman" w:hAnsi="Source Code Pro" w:cs="Courier New"/>
-          <w:color w:val="808030"/>
-          <w:sz w:val="18"/>
-          <w:szCs w:val="20"/>
-        </w:rPr>
-        <w:t>.</w:t>
-      </w:r>
-      <w:r>
-        <w:rPr>
-          <w:rFonts w:ascii="Source Code Pro" w:eastAsia="Times New Roman" w:hAnsi="Source Code Pro" w:cs="Courier New"/>
-          <w:color w:val="000000"/>
-          <w:sz w:val="18"/>
-          <w:szCs w:val="20"/>
-        </w:rPr>
-        <w:t>midiNumToNote</w:t>
-      </w:r>
-      <w:r>
-        <w:rPr>
-          <w:rFonts w:ascii="Source Code Pro" w:eastAsia="Times New Roman" w:hAnsi="Source Code Pro" w:cs="Courier New"/>
-          <w:color w:val="808030"/>
-          <w:sz w:val="18"/>
-          <w:szCs w:val="20"/>
-        </w:rPr>
-        <w:t>(</w:t>
-      </w:r>
+        <w:t xml:space="preserve">            </w:t>
+      </w:r>
+      <w:proofErr w:type="spellStart"/>
+      <w:r>
+        <w:rPr>
+          <w:rFonts w:ascii="Source Code Pro" w:eastAsia="Times New Roman" w:hAnsi="Source Code Pro" w:cs="Courier New"/>
+          <w:b/>
+          <w:bCs/>
+          <w:color w:val="800000"/>
+          <w:sz w:val="18"/>
+          <w:szCs w:val="20"/>
+        </w:rPr>
+        <w:t>elif</w:t>
+      </w:r>
+      <w:proofErr w:type="spellEnd"/>
+      <w:r>
+        <w:rPr>
+          <w:rFonts w:ascii="Source Code Pro" w:eastAsia="Times New Roman" w:hAnsi="Source Code Pro" w:cs="Courier New"/>
+          <w:color w:val="000000"/>
+          <w:sz w:val="18"/>
+          <w:szCs w:val="20"/>
+        </w:rPr>
+        <w:t xml:space="preserve"> </w:t>
+      </w:r>
+      <w:r>
+        <w:rPr>
+          <w:rFonts w:ascii="Source Code Pro" w:eastAsia="Times New Roman" w:hAnsi="Source Code Pro" w:cs="Courier New"/>
+          <w:color w:val="008C00"/>
+          <w:sz w:val="18"/>
+          <w:szCs w:val="20"/>
+        </w:rPr>
+        <w:t>0xD0</w:t>
+      </w:r>
+      <w:r>
+        <w:rPr>
+          <w:rFonts w:ascii="Source Code Pro" w:eastAsia="Times New Roman" w:hAnsi="Source Code Pro" w:cs="Courier New"/>
+          <w:color w:val="000000"/>
+          <w:sz w:val="18"/>
+          <w:szCs w:val="20"/>
+        </w:rPr>
+        <w:t xml:space="preserve"> </w:t>
+      </w:r>
+      <w:r>
+        <w:rPr>
+          <w:rFonts w:ascii="Source Code Pro" w:eastAsia="Times New Roman" w:hAnsi="Source Code Pro" w:cs="Courier New"/>
+          <w:color w:val="44AADD"/>
+          <w:sz w:val="18"/>
+          <w:szCs w:val="20"/>
+        </w:rPr>
+        <w:t>&lt;=</w:t>
+      </w:r>
+      <w:r>
+        <w:rPr>
+          <w:rFonts w:ascii="Source Code Pro" w:eastAsia="Times New Roman" w:hAnsi="Source Code Pro" w:cs="Courier New"/>
+          <w:color w:val="000000"/>
+          <w:sz w:val="18"/>
+          <w:szCs w:val="20"/>
+        </w:rPr>
+        <w:t xml:space="preserve"> </w:t>
+      </w:r>
+      <w:proofErr w:type="spellStart"/>
       <w:r>
         <w:rPr>
           <w:rFonts w:ascii="Source Code Pro" w:eastAsia="Times New Roman" w:hAnsi="Source Code Pro" w:cs="Courier New"/>
@@ -9535,6 +10286,7 @@
         </w:rPr>
         <w:t>events</w:t>
       </w:r>
+      <w:proofErr w:type="spellEnd"/>
       <w:r>
         <w:rPr>
           <w:rFonts w:ascii="Source Code Pro" w:eastAsia="Times New Roman" w:hAnsi="Source Code Pro" w:cs="Courier New"/>
@@ -9588,16 +10340,61 @@
           <w:sz w:val="18"/>
           <w:szCs w:val="20"/>
         </w:rPr>
-        <w:t>1</w:t>
-      </w:r>
-      <w:r>
-        <w:rPr>
-          <w:rFonts w:ascii="Source Code Pro" w:eastAsia="Times New Roman" w:hAnsi="Source Code Pro" w:cs="Courier New"/>
-          <w:color w:val="808030"/>
-          <w:sz w:val="18"/>
-          <w:szCs w:val="20"/>
-        </w:rPr>
-        <w:t>]))</w:t>
+        <w:t>0</w:t>
+      </w:r>
+      <w:r>
+        <w:rPr>
+          <w:rFonts w:ascii="Source Code Pro" w:eastAsia="Times New Roman" w:hAnsi="Source Code Pro" w:cs="Courier New"/>
+          <w:color w:val="808030"/>
+          <w:sz w:val="18"/>
+          <w:szCs w:val="20"/>
+        </w:rPr>
+        <w:t>]</w:t>
+      </w:r>
+      <w:r>
+        <w:rPr>
+          <w:rFonts w:ascii="Source Code Pro" w:eastAsia="Times New Roman" w:hAnsi="Source Code Pro" w:cs="Courier New"/>
+          <w:color w:val="000000"/>
+          <w:sz w:val="18"/>
+          <w:szCs w:val="20"/>
+        </w:rPr>
+        <w:t xml:space="preserve"> </w:t>
+      </w:r>
+      <w:r>
+        <w:rPr>
+          <w:rFonts w:ascii="Source Code Pro" w:eastAsia="Times New Roman" w:hAnsi="Source Code Pro" w:cs="Courier New"/>
+          <w:color w:val="44AADD"/>
+          <w:sz w:val="18"/>
+          <w:szCs w:val="20"/>
+        </w:rPr>
+        <w:t>&lt;=</w:t>
+      </w:r>
+      <w:r>
+        <w:rPr>
+          <w:rFonts w:ascii="Source Code Pro" w:eastAsia="Times New Roman" w:hAnsi="Source Code Pro" w:cs="Courier New"/>
+          <w:color w:val="000000"/>
+          <w:sz w:val="18"/>
+          <w:szCs w:val="20"/>
+        </w:rPr>
+        <w:t xml:space="preserve"> </w:t>
+      </w:r>
+      <w:r>
+        <w:rPr>
+          <w:rFonts w:ascii="Source Code Pro" w:eastAsia="Times New Roman" w:hAnsi="Source Code Pro" w:cs="Courier New"/>
+          <w:color w:val="008C00"/>
+          <w:sz w:val="18"/>
+          <w:szCs w:val="20"/>
+        </w:rPr>
+        <w:t>0xDF</w:t>
+      </w:r>
+      <w:r>
+        <w:rPr>
+          <w:rFonts w:ascii="Source Code Pro" w:eastAsia="Times New Roman" w:hAnsi="Source Code Pro" w:cs="Courier New"/>
+          <w:color w:val="808030"/>
+          <w:sz w:val="18"/>
+          <w:szCs w:val="20"/>
+        </w:rPr>
+        <w:t>:</w:t>
       </w:r>
     </w:p>
     <w:p>
@@ -9629,6 +10426,26 @@
           <w:szCs w:val="20"/>
         </w:rPr>
       </w:pPr>
+      <w:r>
+        <w:rPr>
+          <w:rFonts w:ascii="Source Code Pro" w:eastAsia="Times New Roman" w:hAnsi="Source Code Pro" w:cs="Courier New"/>
+          <w:color w:val="000000"/>
+          <w:sz w:val="18"/>
+          <w:szCs w:val="20"/>
+        </w:rPr>
+        <w:t xml:space="preserve">                </w:t>
+      </w:r>
+      <w:r>
+        <w:rPr>
+          <w:rFonts w:ascii="Source Code Pro" w:eastAsia="Times New Roman" w:hAnsi="Source Code Pro" w:cs="Courier New"/>
+          <w:b/>
+          <w:bCs/>
+          <w:color w:val="800000"/>
+          <w:sz w:val="18"/>
+          <w:szCs w:val="20"/>
+        </w:rPr>
+        <w:t>pass</w:t>
+      </w:r>
     </w:p>
     <w:p>
       <w:pPr>
@@ -9666,48 +10483,28 @@
           <w:sz w:val="18"/>
           <w:szCs w:val="20"/>
         </w:rPr>
-        <w:t xml:space="preserve">                </w:t>
-      </w:r>
-      <w:r>
-        <w:rPr>
-          <w:rFonts w:ascii="Source Code Pro" w:eastAsia="Times New Roman" w:hAnsi="Source Code Pro" w:cs="Courier New"/>
-          <w:b/>
-          <w:bCs/>
-          <w:color w:val="800000"/>
-          <w:sz w:val="18"/>
-          <w:szCs w:val="20"/>
-        </w:rPr>
-        <w:t>print</w:t>
-      </w:r>
-      <w:r>
-        <w:rPr>
-          <w:rFonts w:ascii="Source Code Pro" w:eastAsia="Times New Roman" w:hAnsi="Source Code Pro" w:cs="Courier New"/>
-          <w:color w:val="808030"/>
-          <w:sz w:val="18"/>
-          <w:szCs w:val="20"/>
-        </w:rPr>
-        <w:t>(</w:t>
+        <w:t xml:space="preserve">            </w:t>
+      </w:r>
+      <w:r>
+        <w:rPr>
+          <w:rFonts w:ascii="Source Code Pro" w:eastAsia="Times New Roman" w:hAnsi="Source Code Pro" w:cs="Courier New"/>
+          <w:color w:val="696969"/>
+          <w:sz w:val="18"/>
+          <w:szCs w:val="20"/>
+        </w:rPr>
+        <w:t xml:space="preserve"># Something else except </w:t>
       </w:r>
       <w:proofErr w:type="spellStart"/>
       <w:r>
         <w:rPr>
           <w:rFonts w:ascii="Source Code Pro" w:eastAsia="Times New Roman" w:hAnsi="Source Code Pro" w:cs="Courier New"/>
-          <w:color w:val="000000"/>
-          <w:sz w:val="18"/>
-          <w:szCs w:val="20"/>
-        </w:rPr>
-        <w:t>currentNotesInChord</w:t>
+          <w:color w:val="696969"/>
+          <w:sz w:val="18"/>
+          <w:szCs w:val="20"/>
+        </w:rPr>
+        <w:t>aftertouch</w:t>
       </w:r>
       <w:proofErr w:type="spellEnd"/>
-      <w:r>
-        <w:rPr>
-          <w:rFonts w:ascii="Source Code Pro" w:eastAsia="Times New Roman" w:hAnsi="Source Code Pro" w:cs="Courier New"/>
-          <w:color w:val="808030"/>
-          <w:sz w:val="18"/>
-          <w:szCs w:val="20"/>
-        </w:rPr>
-        <w:t>)</w:t>
-      </w:r>
     </w:p>
     <w:p>
       <w:pPr>
@@ -9745,7 +10542,7 @@
           <w:sz w:val="18"/>
           <w:szCs w:val="20"/>
         </w:rPr>
-        <w:t xml:space="preserve">                </w:t>
+        <w:t xml:space="preserve">            </w:t>
       </w:r>
       <w:r>
         <w:rPr>
@@ -9756,36 +10553,16 @@
           <w:sz w:val="18"/>
           <w:szCs w:val="20"/>
         </w:rPr>
-        <w:t>print</w:t>
-      </w:r>
-      <w:r>
-        <w:rPr>
-          <w:rFonts w:ascii="Source Code Pro" w:eastAsia="Times New Roman" w:hAnsi="Source Code Pro" w:cs="Courier New"/>
-          <w:color w:val="808030"/>
-          <w:sz w:val="18"/>
-          <w:szCs w:val="20"/>
-        </w:rPr>
-        <w:t>(</w:t>
-      </w:r>
-      <w:proofErr w:type="spellStart"/>
-      <w:r>
-        <w:rPr>
-          <w:rFonts w:ascii="Source Code Pro" w:eastAsia="Times New Roman" w:hAnsi="Source Code Pro" w:cs="Courier New"/>
-          <w:color w:val="000000"/>
-          <w:sz w:val="18"/>
-          <w:szCs w:val="20"/>
-        </w:rPr>
-        <w:t>currentNoteNumbersInChord</w:t>
-      </w:r>
-      <w:proofErr w:type="spellEnd"/>
-      <w:r>
-        <w:rPr>
-          <w:rFonts w:ascii="Source Code Pro" w:eastAsia="Times New Roman" w:hAnsi="Source Code Pro" w:cs="Courier New"/>
-          <w:color w:val="808030"/>
-          <w:sz w:val="18"/>
-          <w:szCs w:val="20"/>
-        </w:rPr>
-        <w:t>)</w:t>
+        <w:t>else</w:t>
+      </w:r>
+      <w:r>
+        <w:rPr>
+          <w:rFonts w:ascii="Source Code Pro" w:eastAsia="Times New Roman" w:hAnsi="Source Code Pro" w:cs="Courier New"/>
+          <w:color w:val="808030"/>
+          <w:sz w:val="18"/>
+          <w:szCs w:val="20"/>
+        </w:rPr>
+        <w:t>:</w:t>
       </w:r>
     </w:p>
     <w:p>
@@ -9826,6 +10603,7 @@
         </w:rPr>
         <w:t xml:space="preserve">                </w:t>
       </w:r>
+      <w:proofErr w:type="gramStart"/>
       <w:r>
         <w:rPr>
           <w:rFonts w:ascii="Source Code Pro" w:eastAsia="Times New Roman" w:hAnsi="Source Code Pro" w:cs="Courier New"/>
@@ -9846,17 +10624,16 @@
         </w:rPr>
         <w:t>(</w:t>
       </w:r>
-      <w:proofErr w:type="spellStart"/>
-      <w:r>
-        <w:rPr>
-          <w:rFonts w:ascii="Source Code Pro" w:eastAsia="Times New Roman" w:hAnsi="Source Code Pro" w:cs="Courier New"/>
-          <w:color w:val="000000"/>
-          <w:sz w:val="18"/>
-          <w:szCs w:val="20"/>
-        </w:rPr>
-        <w:t>currentNoteNamesInChord</w:t>
-      </w:r>
-      <w:proofErr w:type="spellEnd"/>
+      <w:proofErr w:type="gramEnd"/>
+      <w:r>
+        <w:rPr>
+          <w:rFonts w:ascii="Source Code Pro" w:eastAsia="Times New Roman" w:hAnsi="Source Code Pro" w:cs="Courier New"/>
+          <w:color w:val="0000E6"/>
+          <w:sz w:val="18"/>
+          <w:szCs w:val="20"/>
+        </w:rPr>
+        <w:t>"Something else was tinkered."</w:t>
+      </w:r>
       <w:r>
         <w:rPr>
           <w:rFonts w:ascii="Source Code Pro" w:eastAsia="Times New Roman" w:hAnsi="Source Code Pro" w:cs="Courier New"/>
@@ -9896,6 +10673,120 @@
           <w:szCs w:val="20"/>
         </w:rPr>
       </w:pPr>
+      <w:r>
+        <w:rPr>
+          <w:rFonts w:ascii="Source Code Pro" w:eastAsia="Times New Roman" w:hAnsi="Source Code Pro" w:cs="Courier New"/>
+          <w:color w:val="000000"/>
+          <w:sz w:val="18"/>
+          <w:szCs w:val="20"/>
+        </w:rPr>
+        <w:t xml:space="preserve">                </w:t>
+      </w:r>
+      <w:r>
+        <w:rPr>
+          <w:rFonts w:ascii="Source Code Pro" w:eastAsia="Times New Roman" w:hAnsi="Source Code Pro" w:cs="Courier New"/>
+          <w:b/>
+          <w:bCs/>
+          <w:color w:val="800000"/>
+          <w:sz w:val="18"/>
+          <w:szCs w:val="20"/>
+        </w:rPr>
+        <w:t>print</w:t>
+      </w:r>
+      <w:r>
+        <w:rPr>
+          <w:rFonts w:ascii="Source Code Pro" w:eastAsia="Times New Roman" w:hAnsi="Source Code Pro" w:cs="Courier New"/>
+          <w:color w:val="808030"/>
+          <w:sz w:val="18"/>
+          <w:szCs w:val="20"/>
+        </w:rPr>
+        <w:t>(</w:t>
+      </w:r>
+      <w:proofErr w:type="spellStart"/>
+      <w:r>
+        <w:rPr>
+          <w:rFonts w:ascii="Source Code Pro" w:eastAsia="Times New Roman" w:hAnsi="Source Code Pro" w:cs="Courier New"/>
+          <w:color w:val="000000"/>
+          <w:sz w:val="18"/>
+          <w:szCs w:val="20"/>
+        </w:rPr>
+        <w:t>midi_</w:t>
+      </w:r>
+      <w:proofErr w:type="gramStart"/>
+      <w:r>
+        <w:rPr>
+          <w:rFonts w:ascii="Source Code Pro" w:eastAsia="Times New Roman" w:hAnsi="Source Code Pro" w:cs="Courier New"/>
+          <w:color w:val="000000"/>
+          <w:sz w:val="18"/>
+          <w:szCs w:val="20"/>
+        </w:rPr>
+        <w:t>events</w:t>
+      </w:r>
+      <w:proofErr w:type="spellEnd"/>
+      <w:r>
+        <w:rPr>
+          <w:rFonts w:ascii="Source Code Pro" w:eastAsia="Times New Roman" w:hAnsi="Source Code Pro" w:cs="Courier New"/>
+          <w:color w:val="808030"/>
+          <w:sz w:val="18"/>
+          <w:szCs w:val="20"/>
+        </w:rPr>
+        <w:t>[</w:t>
+      </w:r>
+      <w:proofErr w:type="gramEnd"/>
+      <w:r>
+        <w:rPr>
+          <w:rFonts w:ascii="Source Code Pro" w:eastAsia="Times New Roman" w:hAnsi="Source Code Pro" w:cs="Courier New"/>
+          <w:color w:val="008C00"/>
+          <w:sz w:val="18"/>
+          <w:szCs w:val="20"/>
+        </w:rPr>
+        <w:t>0</w:t>
+      </w:r>
+      <w:r>
+        <w:rPr>
+          <w:rFonts w:ascii="Source Code Pro" w:eastAsia="Times New Roman" w:hAnsi="Source Code Pro" w:cs="Courier New"/>
+          <w:color w:val="808030"/>
+          <w:sz w:val="18"/>
+          <w:szCs w:val="20"/>
+        </w:rPr>
+        <w:t>][</w:t>
+      </w:r>
+      <w:r>
+        <w:rPr>
+          <w:rFonts w:ascii="Source Code Pro" w:eastAsia="Times New Roman" w:hAnsi="Source Code Pro" w:cs="Courier New"/>
+          <w:color w:val="008C00"/>
+          <w:sz w:val="18"/>
+          <w:szCs w:val="20"/>
+        </w:rPr>
+        <w:t>0</w:t>
+      </w:r>
+      <w:r>
+        <w:rPr>
+          <w:rFonts w:ascii="Source Code Pro" w:eastAsia="Times New Roman" w:hAnsi="Source Code Pro" w:cs="Courier New"/>
+          <w:color w:val="808030"/>
+          <w:sz w:val="18"/>
+          <w:szCs w:val="20"/>
+        </w:rPr>
+        <w:t>][</w:t>
+      </w:r>
+      <w:r>
+        <w:rPr>
+          <w:rFonts w:ascii="Source Code Pro" w:eastAsia="Times New Roman" w:hAnsi="Source Code Pro" w:cs="Courier New"/>
+          <w:color w:val="008C00"/>
+          <w:sz w:val="18"/>
+          <w:szCs w:val="20"/>
+        </w:rPr>
+        <w:t>0</w:t>
+      </w:r>
+      <w:r>
+        <w:rPr>
+          <w:rFonts w:ascii="Source Code Pro" w:eastAsia="Times New Roman" w:hAnsi="Source Code Pro" w:cs="Courier New"/>
+          <w:color w:val="808030"/>
+          <w:sz w:val="18"/>
+          <w:szCs w:val="20"/>
+        </w:rPr>
+        <w:t>])</w:t>
+      </w:r>
     </w:p>
     <w:p>
       <w:pPr>
@@ -9926,24 +10817,6 @@
           <w:szCs w:val="20"/>
         </w:rPr>
       </w:pPr>
-      <w:r>
-        <w:rPr>
-          <w:rFonts w:ascii="Source Code Pro" w:eastAsia="Times New Roman" w:hAnsi="Source Code Pro" w:cs="Courier New"/>
-          <w:color w:val="000000"/>
-          <w:sz w:val="18"/>
-          <w:szCs w:val="20"/>
-        </w:rPr>
-        <w:t xml:space="preserve">            </w:t>
-      </w:r>
-      <w:r>
-        <w:rPr>
-          <w:rFonts w:ascii="Source Code Pro" w:eastAsia="Times New Roman" w:hAnsi="Source Code Pro" w:cs="Courier New"/>
-          <w:color w:val="696969"/>
-          <w:sz w:val="18"/>
-          <w:szCs w:val="20"/>
-        </w:rPr>
-        <w:t># MIDI NOTE OFF</w:t>
-      </w:r>
     </w:p>
     <w:p>
       <w:pPr>
@@ -9983,193 +10856,62 @@
         </w:rPr>
         <w:t xml:space="preserve">            </w:t>
       </w:r>
+      <w:r>
+        <w:rPr>
+          <w:rFonts w:ascii="Source Code Pro" w:eastAsia="Times New Roman" w:hAnsi="Source Code Pro" w:cs="Courier New"/>
+          <w:color w:val="696969"/>
+          <w:sz w:val="18"/>
+          <w:szCs w:val="20"/>
+        </w:rPr>
+        <w:t xml:space="preserve"># </w:t>
+      </w:r>
+      <w:r>
+        <w:rPr>
+          <w:rFonts w:ascii="Source Code Pro" w:eastAsia="Times New Roman" w:hAnsi="Source Code Pro" w:cs="Courier New"/>
+          <w:color w:val="FFFFFF"/>
+          <w:sz w:val="18"/>
+          <w:szCs w:val="20"/>
+          <w:highlight w:val="darkGray"/>
+          <w:shd w:val="clear" w:color="auto" w:fill="808000"/>
+        </w:rPr>
+        <w:t xml:space="preserve">TODO: FILL PARAMETERS FOR </w:t>
+      </w:r>
       <w:proofErr w:type="spellStart"/>
-      <w:r>
-        <w:rPr>
-          <w:rFonts w:ascii="Source Code Pro" w:eastAsia="Times New Roman" w:hAnsi="Source Code Pro" w:cs="Courier New"/>
-          <w:b/>
-          <w:bCs/>
-          <w:color w:val="800000"/>
-          <w:sz w:val="18"/>
-          <w:szCs w:val="20"/>
-        </w:rPr>
-        <w:t>elif</w:t>
+      <w:proofErr w:type="gramStart"/>
+      <w:r>
+        <w:rPr>
+          <w:rFonts w:ascii="Source Code Pro" w:eastAsia="Times New Roman" w:hAnsi="Source Code Pro" w:cs="Courier New"/>
+          <w:color w:val="FFFFFF"/>
+          <w:sz w:val="18"/>
+          <w:szCs w:val="20"/>
+          <w:highlight w:val="darkGray"/>
+          <w:shd w:val="clear" w:color="auto" w:fill="808000"/>
+        </w:rPr>
+        <w:t>NNtest</w:t>
       </w:r>
       <w:proofErr w:type="spellEnd"/>
       <w:r>
         <w:rPr>
           <w:rFonts w:ascii="Source Code Pro" w:eastAsia="Times New Roman" w:hAnsi="Source Code Pro" w:cs="Courier New"/>
-          <w:color w:val="000000"/>
-          <w:sz w:val="18"/>
-          <w:szCs w:val="20"/>
-        </w:rPr>
-        <w:t xml:space="preserve"> </w:t>
-      </w:r>
-      <w:r>
-        <w:rPr>
-          <w:rFonts w:ascii="Source Code Pro" w:eastAsia="Times New Roman" w:hAnsi="Source Code Pro" w:cs="Courier New"/>
-          <w:color w:val="008C00"/>
-          <w:sz w:val="18"/>
-          <w:szCs w:val="20"/>
-        </w:rPr>
-        <w:t>0x80</w:t>
-      </w:r>
-      <w:r>
-        <w:rPr>
-          <w:rFonts w:ascii="Source Code Pro" w:eastAsia="Times New Roman" w:hAnsi="Source Code Pro" w:cs="Courier New"/>
-          <w:color w:val="000000"/>
-          <w:sz w:val="18"/>
-          <w:szCs w:val="20"/>
-        </w:rPr>
-        <w:t xml:space="preserve"> </w:t>
-      </w:r>
-      <w:r>
-        <w:rPr>
-          <w:rFonts w:ascii="Source Code Pro" w:eastAsia="Times New Roman" w:hAnsi="Source Code Pro" w:cs="Courier New"/>
-          <w:color w:val="44AADD"/>
-          <w:sz w:val="18"/>
-          <w:szCs w:val="20"/>
-        </w:rPr>
-        <w:t>&lt;=</w:t>
-      </w:r>
-      <w:r>
-        <w:rPr>
-          <w:rFonts w:ascii="Source Code Pro" w:eastAsia="Times New Roman" w:hAnsi="Source Code Pro" w:cs="Courier New"/>
-          <w:color w:val="000000"/>
-          <w:sz w:val="18"/>
-          <w:szCs w:val="20"/>
-        </w:rPr>
-        <w:t xml:space="preserve"> </w:t>
-      </w:r>
-      <w:proofErr w:type="spellStart"/>
-      <w:r>
-        <w:rPr>
-          <w:rFonts w:ascii="Source Code Pro" w:eastAsia="Times New Roman" w:hAnsi="Source Code Pro" w:cs="Courier New"/>
-          <w:color w:val="000000"/>
-          <w:sz w:val="18"/>
-          <w:szCs w:val="20"/>
-        </w:rPr>
-        <w:t>midi_</w:t>
-      </w:r>
-      <w:proofErr w:type="gramStart"/>
-      <w:r>
-        <w:rPr>
-          <w:rFonts w:ascii="Source Code Pro" w:eastAsia="Times New Roman" w:hAnsi="Source Code Pro" w:cs="Courier New"/>
-          <w:color w:val="000000"/>
-          <w:sz w:val="18"/>
-          <w:szCs w:val="20"/>
-        </w:rPr>
-        <w:t>events</w:t>
-      </w:r>
-      <w:proofErr w:type="spellEnd"/>
-      <w:r>
-        <w:rPr>
-          <w:rFonts w:ascii="Source Code Pro" w:eastAsia="Times New Roman" w:hAnsi="Source Code Pro" w:cs="Courier New"/>
-          <w:color w:val="808030"/>
-          <w:sz w:val="18"/>
-          <w:szCs w:val="20"/>
-        </w:rPr>
-        <w:t>[</w:t>
+          <w:color w:val="FFFFFF"/>
+          <w:sz w:val="18"/>
+          <w:szCs w:val="20"/>
+          <w:highlight w:val="darkGray"/>
+          <w:shd w:val="clear" w:color="auto" w:fill="808000"/>
+        </w:rPr>
+        <w:t>(</w:t>
       </w:r>
       <w:proofErr w:type="gramEnd"/>
       <w:r>
         <w:rPr>
           <w:rFonts w:ascii="Source Code Pro" w:eastAsia="Times New Roman" w:hAnsi="Source Code Pro" w:cs="Courier New"/>
-          <w:color w:val="008C00"/>
-          <w:sz w:val="18"/>
-          <w:szCs w:val="20"/>
-        </w:rPr>
-        <w:t>0</w:t>
-      </w:r>
-      <w:r>
-        <w:rPr>
-          <w:rFonts w:ascii="Source Code Pro" w:eastAsia="Times New Roman" w:hAnsi="Source Code Pro" w:cs="Courier New"/>
-          <w:color w:val="808030"/>
-          <w:sz w:val="18"/>
-          <w:szCs w:val="20"/>
-        </w:rPr>
-        <w:t>][</w:t>
-      </w:r>
-      <w:r>
-        <w:rPr>
-          <w:rFonts w:ascii="Source Code Pro" w:eastAsia="Times New Roman" w:hAnsi="Source Code Pro" w:cs="Courier New"/>
-          <w:color w:val="008C00"/>
-          <w:sz w:val="18"/>
-          <w:szCs w:val="20"/>
-        </w:rPr>
-        <w:t>0</w:t>
-      </w:r>
-      <w:r>
-        <w:rPr>
-          <w:rFonts w:ascii="Source Code Pro" w:eastAsia="Times New Roman" w:hAnsi="Source Code Pro" w:cs="Courier New"/>
-          <w:color w:val="808030"/>
-          <w:sz w:val="18"/>
-          <w:szCs w:val="20"/>
-        </w:rPr>
-        <w:t>][</w:t>
-      </w:r>
-      <w:r>
-        <w:rPr>
-          <w:rFonts w:ascii="Source Code Pro" w:eastAsia="Times New Roman" w:hAnsi="Source Code Pro" w:cs="Courier New"/>
-          <w:color w:val="008C00"/>
-          <w:sz w:val="18"/>
-          <w:szCs w:val="20"/>
-        </w:rPr>
-        <w:t>0</w:t>
-      </w:r>
-      <w:r>
-        <w:rPr>
-          <w:rFonts w:ascii="Source Code Pro" w:eastAsia="Times New Roman" w:hAnsi="Source Code Pro" w:cs="Courier New"/>
-          <w:color w:val="808030"/>
-          <w:sz w:val="18"/>
-          <w:szCs w:val="20"/>
-        </w:rPr>
-        <w:t>]</w:t>
-      </w:r>
-      <w:r>
-        <w:rPr>
-          <w:rFonts w:ascii="Source Code Pro" w:eastAsia="Times New Roman" w:hAnsi="Source Code Pro" w:cs="Courier New"/>
-          <w:color w:val="000000"/>
-          <w:sz w:val="18"/>
-          <w:szCs w:val="20"/>
-        </w:rPr>
-        <w:t xml:space="preserve"> </w:t>
-      </w:r>
-      <w:r>
-        <w:rPr>
-          <w:rFonts w:ascii="Source Code Pro" w:eastAsia="Times New Roman" w:hAnsi="Source Code Pro" w:cs="Courier New"/>
-          <w:color w:val="44AADD"/>
-          <w:sz w:val="18"/>
-          <w:szCs w:val="20"/>
-        </w:rPr>
-        <w:t>&lt;=</w:t>
-      </w:r>
-      <w:r>
-        <w:rPr>
-          <w:rFonts w:ascii="Source Code Pro" w:eastAsia="Times New Roman" w:hAnsi="Source Code Pro" w:cs="Courier New"/>
-          <w:color w:val="000000"/>
-          <w:sz w:val="18"/>
-          <w:szCs w:val="20"/>
-        </w:rPr>
-        <w:t xml:space="preserve"> </w:t>
-      </w:r>
-      <w:r>
-        <w:rPr>
-          <w:rFonts w:ascii="Source Code Pro" w:eastAsia="Times New Roman" w:hAnsi="Source Code Pro" w:cs="Courier New"/>
-          <w:color w:val="008C00"/>
-          <w:sz w:val="18"/>
-          <w:szCs w:val="20"/>
-        </w:rPr>
-        <w:t>0x8F</w:t>
-      </w:r>
-      <w:r>
-        <w:rPr>
-          <w:rFonts w:ascii="Source Code Pro" w:eastAsia="Times New Roman" w:hAnsi="Source Code Pro" w:cs="Courier New"/>
-          <w:color w:val="808030"/>
-          <w:sz w:val="18"/>
-          <w:szCs w:val="20"/>
-        </w:rPr>
-        <w:t>:</w:t>
+          <w:color w:val="FFFFFF"/>
+          <w:sz w:val="18"/>
+          <w:szCs w:val="20"/>
+          <w:highlight w:val="darkGray"/>
+          <w:shd w:val="clear" w:color="auto" w:fill="808000"/>
+        </w:rPr>
+        <w:t>)</w:t>
       </w:r>
     </w:p>
     <w:p>
@@ -10208,20 +10950,20 @@
           <w:sz w:val="18"/>
           <w:szCs w:val="20"/>
         </w:rPr>
-        <w:t xml:space="preserve">                </w:t>
-      </w:r>
+        <w:t xml:space="preserve">            </w:t>
+      </w:r>
+      <w:proofErr w:type="spellStart"/>
       <w:proofErr w:type="gramStart"/>
       <w:r>
         <w:rPr>
           <w:rFonts w:ascii="Source Code Pro" w:eastAsia="Times New Roman" w:hAnsi="Source Code Pro" w:cs="Courier New"/>
-          <w:b/>
-          <w:bCs/>
-          <w:color w:val="800000"/>
-          <w:sz w:val="18"/>
-          <w:szCs w:val="20"/>
-        </w:rPr>
-        <w:t>print</w:t>
-      </w:r>
+          <w:color w:val="000000"/>
+          <w:sz w:val="18"/>
+          <w:szCs w:val="20"/>
+        </w:rPr>
+        <w:t>NNtest</w:t>
+      </w:r>
+      <w:proofErr w:type="spellEnd"/>
       <w:r>
         <w:rPr>
           <w:rFonts w:ascii="Source Code Pro" w:eastAsia="Times New Roman" w:hAnsi="Source Code Pro" w:cs="Courier New"/>
@@ -10231,24 +10973,44 @@
         </w:rPr>
         <w:t>(</w:t>
       </w:r>
+      <w:proofErr w:type="spellStart"/>
       <w:proofErr w:type="gramEnd"/>
       <w:r>
         <w:rPr>
           <w:rFonts w:ascii="Source Code Pro" w:eastAsia="Times New Roman" w:hAnsi="Source Code Pro" w:cs="Courier New"/>
-          <w:color w:val="0000E6"/>
-          <w:sz w:val="18"/>
-          <w:szCs w:val="20"/>
-        </w:rPr>
-        <w:t>"Purging variables."</w:t>
-      </w:r>
-      <w:r>
-        <w:rPr>
-          <w:rFonts w:ascii="Source Code Pro" w:eastAsia="Times New Roman" w:hAnsi="Source Code Pro" w:cs="Courier New"/>
-          <w:color w:val="808030"/>
-          <w:sz w:val="18"/>
-          <w:szCs w:val="20"/>
-        </w:rPr>
-        <w:t>)</w:t>
+          <w:color w:val="000000"/>
+          <w:sz w:val="18"/>
+          <w:szCs w:val="20"/>
+        </w:rPr>
+        <w:t>currentNotesInChord</w:t>
+      </w:r>
+      <w:proofErr w:type="spellEnd"/>
+      <w:r>
+        <w:rPr>
+          <w:rFonts w:ascii="Source Code Pro" w:eastAsia="Times New Roman" w:hAnsi="Source Code Pro" w:cs="Courier New"/>
+          <w:color w:val="808030"/>
+          <w:sz w:val="18"/>
+          <w:szCs w:val="20"/>
+        </w:rPr>
+        <w:t>,</w:t>
+      </w:r>
+      <w:r>
+        <w:rPr>
+          <w:rFonts w:ascii="Source Code Pro" w:eastAsia="Times New Roman" w:hAnsi="Source Code Pro" w:cs="Courier New"/>
+          <w:color w:val="000000"/>
+          <w:sz w:val="18"/>
+          <w:szCs w:val="20"/>
+        </w:rPr>
+        <w:t xml:space="preserve"> </w:t>
+      </w:r>
+      <w:r>
+        <w:rPr>
+          <w:rFonts w:ascii="Source Code Pro" w:eastAsia="Times New Roman" w:hAnsi="Source Code Pro" w:cs="Courier New"/>
+          <w:color w:val="808030"/>
+          <w:sz w:val="18"/>
+          <w:szCs w:val="20"/>
+        </w:rPr>
+        <w:t>[])</w:t>
       </w:r>
     </w:p>
     <w:p>
@@ -10287,54 +11049,45 @@
           <w:sz w:val="18"/>
           <w:szCs w:val="20"/>
         </w:rPr>
-        <w:t xml:space="preserve">                </w:t>
-      </w:r>
-      <w:proofErr w:type="spellStart"/>
-      <w:r>
-        <w:rPr>
-          <w:rFonts w:ascii="Source Code Pro" w:eastAsia="Times New Roman" w:hAnsi="Source Code Pro" w:cs="Courier New"/>
-          <w:color w:val="000000"/>
-          <w:sz w:val="18"/>
-          <w:szCs w:val="20"/>
-        </w:rPr>
-        <w:t>currentNotesInChord</w:t>
-      </w:r>
-      <w:proofErr w:type="spellEnd"/>
-      <w:r>
-        <w:rPr>
-          <w:rFonts w:ascii="Source Code Pro" w:eastAsia="Times New Roman" w:hAnsi="Source Code Pro" w:cs="Courier New"/>
-          <w:color w:val="000000"/>
-          <w:sz w:val="18"/>
-          <w:szCs w:val="20"/>
-        </w:rPr>
-        <w:t xml:space="preserve"> </w:t>
-      </w:r>
-      <w:r>
-        <w:rPr>
-          <w:rFonts w:ascii="Source Code Pro" w:eastAsia="Times New Roman" w:hAnsi="Source Code Pro" w:cs="Courier New"/>
-          <w:color w:val="808030"/>
-          <w:sz w:val="18"/>
-          <w:szCs w:val="20"/>
-        </w:rPr>
-        <w:t>=</w:t>
-      </w:r>
-      <w:r>
-        <w:rPr>
-          <w:rFonts w:ascii="Source Code Pro" w:eastAsia="Times New Roman" w:hAnsi="Source Code Pro" w:cs="Courier New"/>
-          <w:color w:val="000000"/>
-          <w:sz w:val="18"/>
-          <w:szCs w:val="20"/>
-        </w:rPr>
-        <w:t xml:space="preserve"> </w:t>
-      </w:r>
-      <w:r>
-        <w:rPr>
-          <w:rFonts w:ascii="Source Code Pro" w:eastAsia="Times New Roman" w:hAnsi="Source Code Pro" w:cs="Courier New"/>
-          <w:color w:val="808030"/>
-          <w:sz w:val="18"/>
-          <w:szCs w:val="20"/>
-        </w:rPr>
-        <w:t>[]</w:t>
+        <w:t xml:space="preserve">    </w:t>
+      </w:r>
+      <w:r>
+        <w:rPr>
+          <w:rFonts w:ascii="Source Code Pro" w:eastAsia="Times New Roman" w:hAnsi="Source Code Pro" w:cs="Courier New"/>
+          <w:b/>
+          <w:bCs/>
+          <w:color w:val="800000"/>
+          <w:sz w:val="18"/>
+          <w:szCs w:val="20"/>
+        </w:rPr>
+        <w:t>print</w:t>
+      </w:r>
+      <w:r>
+        <w:rPr>
+          <w:rFonts w:ascii="Source Code Pro" w:eastAsia="Times New Roman" w:hAnsi="Source Code Pro" w:cs="Courier New"/>
+          <w:color w:val="808030"/>
+          <w:sz w:val="18"/>
+          <w:szCs w:val="20"/>
+        </w:rPr>
+        <w:t>(</w:t>
+      </w:r>
+      <w:r>
+        <w:rPr>
+          <w:rFonts w:ascii="Source Code Pro" w:eastAsia="Times New Roman" w:hAnsi="Source Code Pro" w:cs="Courier New"/>
+          <w:color w:val="0000E6"/>
+          <w:sz w:val="18"/>
+          <w:szCs w:val="20"/>
+        </w:rPr>
+        <w:t>"Exiting."</w:t>
+      </w:r>
+      <w:r>
+        <w:rPr>
+          <w:rFonts w:ascii="Source Code Pro" w:eastAsia="Times New Roman" w:hAnsi="Source Code Pro" w:cs="Courier New"/>
+          <w:color w:val="808030"/>
+          <w:sz w:val="18"/>
+          <w:szCs w:val="20"/>
+        </w:rPr>
+        <w:t>)</w:t>
       </w:r>
     </w:p>
     <w:p>
@@ -10373,27 +11126,7 @@
           <w:sz w:val="18"/>
           <w:szCs w:val="20"/>
         </w:rPr>
-        <w:t xml:space="preserve">                </w:t>
-      </w:r>
-      <w:r>
-        <w:rPr>
-          <w:rFonts w:ascii="Source Code Pro" w:eastAsia="Times New Roman" w:hAnsi="Source Code Pro" w:cs="Courier New"/>
-          <w:b/>
-          <w:bCs/>
-          <w:color w:val="800000"/>
-          <w:sz w:val="18"/>
-          <w:szCs w:val="20"/>
-        </w:rPr>
-        <w:t>for</w:t>
-      </w:r>
-      <w:r>
-        <w:rPr>
-          <w:rFonts w:ascii="Source Code Pro" w:eastAsia="Times New Roman" w:hAnsi="Source Code Pro" w:cs="Courier New"/>
-          <w:color w:val="000000"/>
-          <w:sz w:val="18"/>
-          <w:szCs w:val="20"/>
-        </w:rPr>
-        <w:t xml:space="preserve"> </w:t>
+        <w:t xml:space="preserve">    </w:t>
       </w:r>
       <w:proofErr w:type="spellStart"/>
       <w:r>
@@ -10403,140 +11136,46 @@
           <w:sz w:val="18"/>
           <w:szCs w:val="20"/>
         </w:rPr>
-        <w:t>i</w:t>
+        <w:t>midi_</w:t>
+      </w:r>
+      <w:proofErr w:type="gramStart"/>
+      <w:r>
+        <w:rPr>
+          <w:rFonts w:ascii="Source Code Pro" w:eastAsia="Times New Roman" w:hAnsi="Source Code Pro" w:cs="Courier New"/>
+          <w:color w:val="000000"/>
+          <w:sz w:val="18"/>
+          <w:szCs w:val="20"/>
+        </w:rPr>
+        <w:t>in</w:t>
+      </w:r>
+      <w:r>
+        <w:rPr>
+          <w:rFonts w:ascii="Source Code Pro" w:eastAsia="Times New Roman" w:hAnsi="Source Code Pro" w:cs="Courier New"/>
+          <w:color w:val="808030"/>
+          <w:sz w:val="18"/>
+          <w:szCs w:val="20"/>
+        </w:rPr>
+        <w:t>.</w:t>
+      </w:r>
+      <w:r>
+        <w:rPr>
+          <w:rFonts w:ascii="Source Code Pro" w:eastAsia="Times New Roman" w:hAnsi="Source Code Pro" w:cs="Courier New"/>
+          <w:color w:val="000000"/>
+          <w:sz w:val="18"/>
+          <w:szCs w:val="20"/>
+        </w:rPr>
+        <w:t>close</w:t>
       </w:r>
       <w:proofErr w:type="spellEnd"/>
-      <w:r>
-        <w:rPr>
-          <w:rFonts w:ascii="Source Code Pro" w:eastAsia="Times New Roman" w:hAnsi="Source Code Pro" w:cs="Courier New"/>
-          <w:color w:val="000000"/>
-          <w:sz w:val="18"/>
-          <w:szCs w:val="20"/>
-        </w:rPr>
-        <w:t xml:space="preserve"> </w:t>
-      </w:r>
-      <w:r>
-        <w:rPr>
-          <w:rFonts w:ascii="Source Code Pro" w:eastAsia="Times New Roman" w:hAnsi="Source Code Pro" w:cs="Courier New"/>
-          <w:b/>
-          <w:bCs/>
-          <w:color w:val="800000"/>
-          <w:sz w:val="18"/>
-          <w:szCs w:val="20"/>
-        </w:rPr>
-        <w:t>in</w:t>
-      </w:r>
-      <w:r>
-        <w:rPr>
-          <w:rFonts w:ascii="Source Code Pro" w:eastAsia="Times New Roman" w:hAnsi="Source Code Pro" w:cs="Courier New"/>
-          <w:color w:val="000000"/>
-          <w:sz w:val="18"/>
-          <w:szCs w:val="20"/>
-        </w:rPr>
-        <w:t xml:space="preserve"> </w:t>
-      </w:r>
-      <w:proofErr w:type="gramStart"/>
-      <w:r>
-        <w:rPr>
-          <w:rFonts w:ascii="Source Code Pro" w:eastAsia="Times New Roman" w:hAnsi="Source Code Pro" w:cs="Courier New"/>
-          <w:color w:val="400000"/>
-          <w:sz w:val="18"/>
-          <w:szCs w:val="20"/>
-        </w:rPr>
-        <w:t>range</w:t>
-      </w:r>
-      <w:r>
-        <w:rPr>
-          <w:rFonts w:ascii="Source Code Pro" w:eastAsia="Times New Roman" w:hAnsi="Source Code Pro" w:cs="Courier New"/>
-          <w:color w:val="808030"/>
-          <w:sz w:val="18"/>
-          <w:szCs w:val="20"/>
-        </w:rPr>
-        <w:t>(</w:t>
-      </w:r>
       <w:proofErr w:type="gramEnd"/>
       <w:r>
         <w:rPr>
           <w:rFonts w:ascii="Source Code Pro" w:eastAsia="Times New Roman" w:hAnsi="Source Code Pro" w:cs="Courier New"/>
-          <w:color w:val="008C00"/>
-          <w:sz w:val="18"/>
-          <w:szCs w:val="20"/>
-        </w:rPr>
-        <w:t>24</w:t>
-      </w:r>
-      <w:r>
-        <w:rPr>
-          <w:rFonts w:ascii="Source Code Pro" w:eastAsia="Times New Roman" w:hAnsi="Source Code Pro" w:cs="Courier New"/>
-          <w:color w:val="808030"/>
-          <w:sz w:val="18"/>
-          <w:szCs w:val="20"/>
-        </w:rPr>
-        <w:t>):</w:t>
-      </w:r>
-      <w:r>
-        <w:rPr>
-          <w:rFonts w:ascii="Source Code Pro" w:eastAsia="Times New Roman" w:hAnsi="Source Code Pro" w:cs="Courier New"/>
-          <w:color w:val="000000"/>
-          <w:sz w:val="18"/>
-          <w:szCs w:val="20"/>
-        </w:rPr>
-        <w:t xml:space="preserve"> </w:t>
-      </w:r>
-      <w:proofErr w:type="spellStart"/>
-      <w:r>
-        <w:rPr>
-          <w:rFonts w:ascii="Source Code Pro" w:eastAsia="Times New Roman" w:hAnsi="Source Code Pro" w:cs="Courier New"/>
-          <w:color w:val="000000"/>
-          <w:sz w:val="18"/>
-          <w:szCs w:val="20"/>
-        </w:rPr>
-        <w:t>currentNotesInChord</w:t>
-      </w:r>
-      <w:r>
-        <w:rPr>
-          <w:rFonts w:ascii="Source Code Pro" w:eastAsia="Times New Roman" w:hAnsi="Source Code Pro" w:cs="Courier New"/>
-          <w:color w:val="808030"/>
-          <w:sz w:val="18"/>
-          <w:szCs w:val="20"/>
-        </w:rPr>
-        <w:t>.</w:t>
-      </w:r>
-      <w:r>
-        <w:rPr>
-          <w:rFonts w:ascii="Source Code Pro" w:eastAsia="Times New Roman" w:hAnsi="Source Code Pro" w:cs="Courier New"/>
-          <w:color w:val="000000"/>
-          <w:sz w:val="18"/>
-          <w:szCs w:val="20"/>
-        </w:rPr>
-        <w:t>append</w:t>
-      </w:r>
-      <w:proofErr w:type="spellEnd"/>
-      <w:r>
-        <w:rPr>
-          <w:rFonts w:ascii="Source Code Pro" w:eastAsia="Times New Roman" w:hAnsi="Source Code Pro" w:cs="Courier New"/>
-          <w:color w:val="808030"/>
-          <w:sz w:val="18"/>
-          <w:szCs w:val="20"/>
-        </w:rPr>
-        <w:t>(</w:t>
-      </w:r>
-      <w:r>
-        <w:rPr>
-          <w:rFonts w:ascii="Source Code Pro" w:eastAsia="Times New Roman" w:hAnsi="Source Code Pro" w:cs="Courier New"/>
-          <w:color w:val="008C00"/>
-          <w:sz w:val="18"/>
-          <w:szCs w:val="20"/>
-        </w:rPr>
-        <w:t>0</w:t>
-      </w:r>
-      <w:r>
-        <w:rPr>
-          <w:rFonts w:ascii="Source Code Pro" w:eastAsia="Times New Roman" w:hAnsi="Source Code Pro" w:cs="Courier New"/>
-          <w:color w:val="808030"/>
-          <w:sz w:val="18"/>
-          <w:szCs w:val="20"/>
-        </w:rPr>
-        <w:t>)</w:t>
+          <w:color w:val="808030"/>
+          <w:sz w:val="18"/>
+          <w:szCs w:val="20"/>
+        </w:rPr>
+        <w:t>()</w:t>
       </w:r>
     </w:p>
     <w:p>
@@ -10575,54 +11214,65 @@
           <w:sz w:val="18"/>
           <w:szCs w:val="20"/>
         </w:rPr>
-        <w:t xml:space="preserve">                </w:t>
+        <w:t xml:space="preserve">    </w:t>
       </w:r>
       <w:proofErr w:type="spellStart"/>
-      <w:r>
-        <w:rPr>
-          <w:rFonts w:ascii="Source Code Pro" w:eastAsia="Times New Roman" w:hAnsi="Source Code Pro" w:cs="Courier New"/>
-          <w:color w:val="000000"/>
-          <w:sz w:val="18"/>
-          <w:szCs w:val="20"/>
-        </w:rPr>
-        <w:t>currentNoteNumbersInChord</w:t>
+      <w:proofErr w:type="gramStart"/>
+      <w:r>
+        <w:rPr>
+          <w:rFonts w:ascii="Source Code Pro" w:eastAsia="Times New Roman" w:hAnsi="Source Code Pro" w:cs="Courier New"/>
+          <w:color w:val="000000"/>
+          <w:sz w:val="18"/>
+          <w:szCs w:val="20"/>
+        </w:rPr>
+        <w:t>pygame</w:t>
+      </w:r>
+      <w:r>
+        <w:rPr>
+          <w:rFonts w:ascii="Source Code Pro" w:eastAsia="Times New Roman" w:hAnsi="Source Code Pro" w:cs="Courier New"/>
+          <w:color w:val="808030"/>
+          <w:sz w:val="18"/>
+          <w:szCs w:val="20"/>
+        </w:rPr>
+        <w:t>.</w:t>
+      </w:r>
+      <w:r>
+        <w:rPr>
+          <w:rFonts w:ascii="Source Code Pro" w:eastAsia="Times New Roman" w:hAnsi="Source Code Pro" w:cs="Courier New"/>
+          <w:color w:val="000000"/>
+          <w:sz w:val="18"/>
+          <w:szCs w:val="20"/>
+        </w:rPr>
+        <w:t>midi</w:t>
+      </w:r>
+      <w:proofErr w:type="gramEnd"/>
+      <w:r>
+        <w:rPr>
+          <w:rFonts w:ascii="Source Code Pro" w:eastAsia="Times New Roman" w:hAnsi="Source Code Pro" w:cs="Courier New"/>
+          <w:color w:val="808030"/>
+          <w:sz w:val="18"/>
+          <w:szCs w:val="20"/>
+        </w:rPr>
+        <w:t>.</w:t>
+      </w:r>
+      <w:r>
+        <w:rPr>
+          <w:rFonts w:ascii="Source Code Pro" w:eastAsia="Times New Roman" w:hAnsi="Source Code Pro" w:cs="Courier New"/>
+          <w:color w:val="000000"/>
+          <w:sz w:val="18"/>
+          <w:szCs w:val="20"/>
+        </w:rPr>
+        <w:t>quit</w:t>
       </w:r>
       <w:proofErr w:type="spellEnd"/>
       <w:r>
         <w:rPr>
           <w:rFonts w:ascii="Source Code Pro" w:eastAsia="Times New Roman" w:hAnsi="Source Code Pro" w:cs="Courier New"/>
-          <w:color w:val="000000"/>
-          <w:sz w:val="18"/>
-          <w:szCs w:val="20"/>
-        </w:rPr>
-        <w:t xml:space="preserve"> </w:t>
-      </w:r>
-      <w:r>
-        <w:rPr>
-          <w:rFonts w:ascii="Source Code Pro" w:eastAsia="Times New Roman" w:hAnsi="Source Code Pro" w:cs="Courier New"/>
-          <w:color w:val="808030"/>
-          <w:sz w:val="18"/>
-          <w:szCs w:val="20"/>
-        </w:rPr>
-        <w:t>=</w:t>
-      </w:r>
-      <w:r>
-        <w:rPr>
-          <w:rFonts w:ascii="Source Code Pro" w:eastAsia="Times New Roman" w:hAnsi="Source Code Pro" w:cs="Courier New"/>
-          <w:color w:val="000000"/>
-          <w:sz w:val="18"/>
-          <w:szCs w:val="20"/>
-        </w:rPr>
-        <w:t xml:space="preserve"> </w:t>
-      </w:r>
-      <w:r>
-        <w:rPr>
-          <w:rFonts w:ascii="Source Code Pro" w:eastAsia="Times New Roman" w:hAnsi="Source Code Pro" w:cs="Courier New"/>
-          <w:color w:val="808030"/>
-          <w:sz w:val="18"/>
-          <w:szCs w:val="20"/>
-        </w:rPr>
-        <w:t>[]</w:t>
+          <w:color w:val="808030"/>
+          <w:sz w:val="18"/>
+          <w:szCs w:val="20"/>
+        </w:rPr>
+        <w:t>()</w:t>
       </w:r>
     </w:p>
     <w:p>
@@ -10661,54 +11311,47 @@
           <w:sz w:val="18"/>
           <w:szCs w:val="20"/>
         </w:rPr>
-        <w:t xml:space="preserve">                </w:t>
+        <w:t xml:space="preserve">    </w:t>
       </w:r>
       <w:proofErr w:type="spellStart"/>
-      <w:r>
-        <w:rPr>
-          <w:rFonts w:ascii="Source Code Pro" w:eastAsia="Times New Roman" w:hAnsi="Source Code Pro" w:cs="Courier New"/>
-          <w:color w:val="000000"/>
-          <w:sz w:val="18"/>
-          <w:szCs w:val="20"/>
-        </w:rPr>
-        <w:t>currentNoteNamesInChord</w:t>
+      <w:proofErr w:type="gramStart"/>
+      <w:r>
+        <w:rPr>
+          <w:rFonts w:ascii="Source Code Pro" w:eastAsia="Times New Roman" w:hAnsi="Source Code Pro" w:cs="Courier New"/>
+          <w:color w:val="000000"/>
+          <w:sz w:val="18"/>
+          <w:szCs w:val="20"/>
+        </w:rPr>
+        <w:t>pygame</w:t>
+      </w:r>
+      <w:r>
+        <w:rPr>
+          <w:rFonts w:ascii="Source Code Pro" w:eastAsia="Times New Roman" w:hAnsi="Source Code Pro" w:cs="Courier New"/>
+          <w:color w:val="808030"/>
+          <w:sz w:val="18"/>
+          <w:szCs w:val="20"/>
+        </w:rPr>
+        <w:t>.</w:t>
+      </w:r>
+      <w:r>
+        <w:rPr>
+          <w:rFonts w:ascii="Source Code Pro" w:eastAsia="Times New Roman" w:hAnsi="Source Code Pro" w:cs="Courier New"/>
+          <w:color w:val="000000"/>
+          <w:sz w:val="18"/>
+          <w:szCs w:val="20"/>
+        </w:rPr>
+        <w:t>quit</w:t>
       </w:r>
       <w:proofErr w:type="spellEnd"/>
-      <w:r>
-        <w:rPr>
-          <w:rFonts w:ascii="Source Code Pro" w:eastAsia="Times New Roman" w:hAnsi="Source Code Pro" w:cs="Courier New"/>
-          <w:color w:val="000000"/>
-          <w:sz w:val="18"/>
-          <w:szCs w:val="20"/>
-        </w:rPr>
-        <w:t xml:space="preserve"> </w:t>
-      </w:r>
-      <w:r>
-        <w:rPr>
-          <w:rFonts w:ascii="Source Code Pro" w:eastAsia="Times New Roman" w:hAnsi="Source Code Pro" w:cs="Courier New"/>
-          <w:color w:val="808030"/>
-          <w:sz w:val="18"/>
-          <w:szCs w:val="20"/>
-        </w:rPr>
-        <w:t>=</w:t>
-      </w:r>
-      <w:r>
-        <w:rPr>
-          <w:rFonts w:ascii="Source Code Pro" w:eastAsia="Times New Roman" w:hAnsi="Source Code Pro" w:cs="Courier New"/>
-          <w:color w:val="000000"/>
-          <w:sz w:val="18"/>
-          <w:szCs w:val="20"/>
-        </w:rPr>
-        <w:t xml:space="preserve"> </w:t>
-      </w:r>
-      <w:r>
-        <w:rPr>
-          <w:rFonts w:ascii="Source Code Pro" w:eastAsia="Times New Roman" w:hAnsi="Source Code Pro" w:cs="Courier New"/>
-          <w:color w:val="808030"/>
-          <w:sz w:val="18"/>
-          <w:szCs w:val="20"/>
-        </w:rPr>
-        <w:t>[]</w:t>
+      <w:proofErr w:type="gramEnd"/>
+      <w:r>
+        <w:rPr>
+          <w:rFonts w:ascii="Source Code Pro" w:eastAsia="Times New Roman" w:hAnsi="Source Code Pro" w:cs="Courier New"/>
+          <w:color w:val="808030"/>
+          <w:sz w:val="18"/>
+          <w:szCs w:val="20"/>
+        </w:rPr>
+        <w:t>()</w:t>
       </w:r>
     </w:p>
     <w:p>
@@ -10740,172 +11383,14 @@
           <w:szCs w:val="20"/>
         </w:rPr>
       </w:pPr>
-    </w:p>
-    <w:p>
-      <w:pPr>
-        <w:shd w:val="clear" w:color="auto" w:fill="FFFFFF"/>
-        <w:tabs>
-          <w:tab w:val="left" w:pos="916"/>
-          <w:tab w:val="left" w:pos="1832"/>
-          <w:tab w:val="left" w:pos="2748"/>
-          <w:tab w:val="left" w:pos="3664"/>
-          <w:tab w:val="left" w:pos="4580"/>
-          <w:tab w:val="left" w:pos="5496"/>
-          <w:tab w:val="left" w:pos="6412"/>
-          <w:tab w:val="left" w:pos="7328"/>
-          <w:tab w:val="left" w:pos="8244"/>
-          <w:tab w:val="left" w:pos="9160"/>
-          <w:tab w:val="left" w:pos="10076"/>
-          <w:tab w:val="left" w:pos="10992"/>
-          <w:tab w:val="left" w:pos="11908"/>
-          <w:tab w:val="left" w:pos="12824"/>
-          <w:tab w:val="left" w:pos="13740"/>
-          <w:tab w:val="left" w:pos="14656"/>
-        </w:tabs>
-        <w:spacing w:after="0" w:line="240" w:lineRule="auto"/>
-        <w:rPr>
-          <w:rFonts w:ascii="Source Code Pro" w:eastAsia="Times New Roman" w:hAnsi="Source Code Pro" w:cs="Courier New"/>
-          <w:color w:val="000000"/>
-          <w:sz w:val="18"/>
-          <w:szCs w:val="20"/>
-        </w:rPr>
-      </w:pPr>
-      <w:r>
-        <w:rPr>
-          <w:rFonts w:ascii="Source Code Pro" w:eastAsia="Times New Roman" w:hAnsi="Source Code Pro" w:cs="Courier New"/>
-          <w:color w:val="000000"/>
-          <w:sz w:val="18"/>
-          <w:szCs w:val="20"/>
-        </w:rPr>
-        <w:lastRenderedPageBreak/>
-        <w:t xml:space="preserve">            </w:t>
-      </w:r>
-      <w:r>
-        <w:rPr>
-          <w:rFonts w:ascii="Source Code Pro" w:eastAsia="Times New Roman" w:hAnsi="Source Code Pro" w:cs="Courier New"/>
-          <w:color w:val="696969"/>
-          <w:sz w:val="18"/>
-          <w:szCs w:val="20"/>
-        </w:rPr>
-        <w:t xml:space="preserve"># </w:t>
-      </w:r>
-      <w:proofErr w:type="spellStart"/>
-      <w:r>
-        <w:rPr>
-          <w:rFonts w:ascii="Source Code Pro" w:eastAsia="Times New Roman" w:hAnsi="Source Code Pro" w:cs="Courier New"/>
-          <w:color w:val="696969"/>
-          <w:sz w:val="18"/>
-          <w:szCs w:val="20"/>
-        </w:rPr>
-        <w:t>Aftertouch</w:t>
-      </w:r>
-      <w:proofErr w:type="spellEnd"/>
-    </w:p>
-    <w:p>
-      <w:pPr>
-        <w:shd w:val="clear" w:color="auto" w:fill="FFFFFF"/>
-        <w:tabs>
-          <w:tab w:val="left" w:pos="916"/>
-          <w:tab w:val="left" w:pos="1832"/>
-          <w:tab w:val="left" w:pos="2748"/>
-          <w:tab w:val="left" w:pos="3664"/>
-          <w:tab w:val="left" w:pos="4580"/>
-          <w:tab w:val="left" w:pos="5496"/>
-          <w:tab w:val="left" w:pos="6412"/>
-          <w:tab w:val="left" w:pos="7328"/>
-          <w:tab w:val="left" w:pos="8244"/>
-          <w:tab w:val="left" w:pos="9160"/>
-          <w:tab w:val="left" w:pos="10076"/>
-          <w:tab w:val="left" w:pos="10992"/>
-          <w:tab w:val="left" w:pos="11908"/>
-          <w:tab w:val="left" w:pos="12824"/>
-          <w:tab w:val="left" w:pos="13740"/>
-          <w:tab w:val="left" w:pos="14656"/>
-        </w:tabs>
-        <w:spacing w:after="0" w:line="240" w:lineRule="auto"/>
-        <w:rPr>
-          <w:rFonts w:ascii="Source Code Pro" w:eastAsia="Times New Roman" w:hAnsi="Source Code Pro" w:cs="Courier New"/>
-          <w:color w:val="000000"/>
-          <w:sz w:val="18"/>
-          <w:szCs w:val="20"/>
-        </w:rPr>
-      </w:pPr>
-      <w:r>
-        <w:rPr>
-          <w:rFonts w:ascii="Source Code Pro" w:eastAsia="Times New Roman" w:hAnsi="Source Code Pro" w:cs="Courier New"/>
-          <w:color w:val="000000"/>
-          <w:sz w:val="18"/>
-          <w:szCs w:val="20"/>
-        </w:rPr>
-        <w:t xml:space="preserve">            </w:t>
-      </w:r>
-      <w:proofErr w:type="spellStart"/>
-      <w:r>
-        <w:rPr>
-          <w:rFonts w:ascii="Source Code Pro" w:eastAsia="Times New Roman" w:hAnsi="Source Code Pro" w:cs="Courier New"/>
-          <w:b/>
-          <w:bCs/>
-          <w:color w:val="800000"/>
-          <w:sz w:val="18"/>
-          <w:szCs w:val="20"/>
-        </w:rPr>
-        <w:t>elif</w:t>
-      </w:r>
-      <w:proofErr w:type="spellEnd"/>
-      <w:r>
-        <w:rPr>
-          <w:rFonts w:ascii="Source Code Pro" w:eastAsia="Times New Roman" w:hAnsi="Source Code Pro" w:cs="Courier New"/>
-          <w:color w:val="000000"/>
-          <w:sz w:val="18"/>
-          <w:szCs w:val="20"/>
-        </w:rPr>
-        <w:t xml:space="preserve"> </w:t>
-      </w:r>
-      <w:r>
-        <w:rPr>
-          <w:rFonts w:ascii="Source Code Pro" w:eastAsia="Times New Roman" w:hAnsi="Source Code Pro" w:cs="Courier New"/>
-          <w:color w:val="008C00"/>
-          <w:sz w:val="18"/>
-          <w:szCs w:val="20"/>
-        </w:rPr>
-        <w:t>0xD0</w:t>
-      </w:r>
-      <w:r>
-        <w:rPr>
-          <w:rFonts w:ascii="Source Code Pro" w:eastAsia="Times New Roman" w:hAnsi="Source Code Pro" w:cs="Courier New"/>
-          <w:color w:val="000000"/>
-          <w:sz w:val="18"/>
-          <w:szCs w:val="20"/>
-        </w:rPr>
-        <w:t xml:space="preserve"> </w:t>
-      </w:r>
-      <w:r>
-        <w:rPr>
-          <w:rFonts w:ascii="Source Code Pro" w:eastAsia="Times New Roman" w:hAnsi="Source Code Pro" w:cs="Courier New"/>
-          <w:color w:val="44AADD"/>
-          <w:sz w:val="18"/>
-          <w:szCs w:val="20"/>
-        </w:rPr>
-        <w:t>&lt;=</w:t>
-      </w:r>
-      <w:r>
-        <w:rPr>
-          <w:rFonts w:ascii="Source Code Pro" w:eastAsia="Times New Roman" w:hAnsi="Source Code Pro" w:cs="Courier New"/>
-          <w:color w:val="000000"/>
-          <w:sz w:val="18"/>
-          <w:szCs w:val="20"/>
-        </w:rPr>
-        <w:t xml:space="preserve"> </w:t>
-      </w:r>
-      <w:proofErr w:type="spellStart"/>
-      <w:r>
-        <w:rPr>
-          <w:rFonts w:ascii="Source Code Pro" w:eastAsia="Times New Roman" w:hAnsi="Source Code Pro" w:cs="Courier New"/>
-          <w:color w:val="000000"/>
-          <w:sz w:val="18"/>
-          <w:szCs w:val="20"/>
-        </w:rPr>
-        <w:t>midi_</w:t>
+      <w:r>
+        <w:rPr>
+          <w:rFonts w:ascii="Source Code Pro" w:eastAsia="Times New Roman" w:hAnsi="Source Code Pro" w:cs="Courier New"/>
+          <w:color w:val="000000"/>
+          <w:sz w:val="18"/>
+          <w:szCs w:val="20"/>
+        </w:rPr>
+        <w:t xml:space="preserve">    </w:t>
       </w:r>
       <w:proofErr w:type="gramStart"/>
       <w:r>
@@ -10915,1211 +11400,29 @@
           <w:sz w:val="18"/>
           <w:szCs w:val="20"/>
         </w:rPr>
-        <w:t>events</w:t>
-      </w:r>
-      <w:proofErr w:type="spellEnd"/>
-      <w:r>
-        <w:rPr>
-          <w:rFonts w:ascii="Source Code Pro" w:eastAsia="Times New Roman" w:hAnsi="Source Code Pro" w:cs="Courier New"/>
-          <w:color w:val="808030"/>
-          <w:sz w:val="18"/>
-          <w:szCs w:val="20"/>
-        </w:rPr>
-        <w:t>[</w:t>
+        <w:t>exit</w:t>
+      </w:r>
+      <w:r>
+        <w:rPr>
+          <w:rFonts w:ascii="Source Code Pro" w:eastAsia="Times New Roman" w:hAnsi="Source Code Pro" w:cs="Courier New"/>
+          <w:color w:val="808030"/>
+          <w:sz w:val="18"/>
+          <w:szCs w:val="20"/>
+        </w:rPr>
+        <w:t>(</w:t>
       </w:r>
       <w:proofErr w:type="gramEnd"/>
       <w:r>
         <w:rPr>
           <w:rFonts w:ascii="Source Code Pro" w:eastAsia="Times New Roman" w:hAnsi="Source Code Pro" w:cs="Courier New"/>
-          <w:color w:val="008C00"/>
-          <w:sz w:val="18"/>
-          <w:szCs w:val="20"/>
-        </w:rPr>
-        <w:t>0</w:t>
-      </w:r>
-      <w:r>
-        <w:rPr>
-          <w:rFonts w:ascii="Source Code Pro" w:eastAsia="Times New Roman" w:hAnsi="Source Code Pro" w:cs="Courier New"/>
-          <w:color w:val="808030"/>
-          <w:sz w:val="18"/>
-          <w:szCs w:val="20"/>
-        </w:rPr>
-        <w:t>][</w:t>
-      </w:r>
-      <w:r>
-        <w:rPr>
-          <w:rFonts w:ascii="Source Code Pro" w:eastAsia="Times New Roman" w:hAnsi="Source Code Pro" w:cs="Courier New"/>
-          <w:color w:val="008C00"/>
-          <w:sz w:val="18"/>
-          <w:szCs w:val="20"/>
-        </w:rPr>
-        <w:t>0</w:t>
-      </w:r>
-      <w:r>
-        <w:rPr>
-          <w:rFonts w:ascii="Source Code Pro" w:eastAsia="Times New Roman" w:hAnsi="Source Code Pro" w:cs="Courier New"/>
-          <w:color w:val="808030"/>
-          <w:sz w:val="18"/>
-          <w:szCs w:val="20"/>
-        </w:rPr>
-        <w:t>][</w:t>
-      </w:r>
-      <w:r>
-        <w:rPr>
-          <w:rFonts w:ascii="Source Code Pro" w:eastAsia="Times New Roman" w:hAnsi="Source Code Pro" w:cs="Courier New"/>
-          <w:color w:val="008C00"/>
-          <w:sz w:val="18"/>
-          <w:szCs w:val="20"/>
-        </w:rPr>
-        <w:t>0</w:t>
-      </w:r>
-      <w:r>
-        <w:rPr>
-          <w:rFonts w:ascii="Source Code Pro" w:eastAsia="Times New Roman" w:hAnsi="Source Code Pro" w:cs="Courier New"/>
-          <w:color w:val="808030"/>
-          <w:sz w:val="18"/>
-          <w:szCs w:val="20"/>
-        </w:rPr>
-        <w:t>]</w:t>
-      </w:r>
-      <w:r>
-        <w:rPr>
-          <w:rFonts w:ascii="Source Code Pro" w:eastAsia="Times New Roman" w:hAnsi="Source Code Pro" w:cs="Courier New"/>
-          <w:color w:val="000000"/>
-          <w:sz w:val="18"/>
-          <w:szCs w:val="20"/>
-        </w:rPr>
-        <w:t xml:space="preserve"> </w:t>
-      </w:r>
-      <w:r>
-        <w:rPr>
-          <w:rFonts w:ascii="Source Code Pro" w:eastAsia="Times New Roman" w:hAnsi="Source Code Pro" w:cs="Courier New"/>
-          <w:color w:val="44AADD"/>
-          <w:sz w:val="18"/>
-          <w:szCs w:val="20"/>
-        </w:rPr>
-        <w:t>&lt;=</w:t>
-      </w:r>
-      <w:r>
-        <w:rPr>
-          <w:rFonts w:ascii="Source Code Pro" w:eastAsia="Times New Roman" w:hAnsi="Source Code Pro" w:cs="Courier New"/>
-          <w:color w:val="000000"/>
-          <w:sz w:val="18"/>
-          <w:szCs w:val="20"/>
-        </w:rPr>
-        <w:t xml:space="preserve"> </w:t>
-      </w:r>
-      <w:r>
-        <w:rPr>
-          <w:rFonts w:ascii="Source Code Pro" w:eastAsia="Times New Roman" w:hAnsi="Source Code Pro" w:cs="Courier New"/>
-          <w:color w:val="008C00"/>
-          <w:sz w:val="18"/>
-          <w:szCs w:val="20"/>
-        </w:rPr>
-        <w:t>0xDF</w:t>
-      </w:r>
-      <w:r>
-        <w:rPr>
-          <w:rFonts w:ascii="Source Code Pro" w:eastAsia="Times New Roman" w:hAnsi="Source Code Pro" w:cs="Courier New"/>
-          <w:color w:val="808030"/>
-          <w:sz w:val="18"/>
-          <w:szCs w:val="20"/>
-        </w:rPr>
-        <w:t>:</w:t>
-      </w:r>
-    </w:p>
-    <w:p>
-      <w:pPr>
-        <w:shd w:val="clear" w:color="auto" w:fill="FFFFFF"/>
-        <w:tabs>
-          <w:tab w:val="left" w:pos="916"/>
-          <w:tab w:val="left" w:pos="1832"/>
-          <w:tab w:val="left" w:pos="2748"/>
-          <w:tab w:val="left" w:pos="3664"/>
-          <w:tab w:val="left" w:pos="4580"/>
-          <w:tab w:val="left" w:pos="5496"/>
-          <w:tab w:val="left" w:pos="6412"/>
-          <w:tab w:val="left" w:pos="7328"/>
-          <w:tab w:val="left" w:pos="8244"/>
-          <w:tab w:val="left" w:pos="9160"/>
-          <w:tab w:val="left" w:pos="10076"/>
-          <w:tab w:val="left" w:pos="10992"/>
-          <w:tab w:val="left" w:pos="11908"/>
-          <w:tab w:val="left" w:pos="12824"/>
-          <w:tab w:val="left" w:pos="13740"/>
-          <w:tab w:val="left" w:pos="14656"/>
-        </w:tabs>
-        <w:spacing w:after="0" w:line="240" w:lineRule="auto"/>
-        <w:rPr>
-          <w:rFonts w:ascii="Source Code Pro" w:eastAsia="Times New Roman" w:hAnsi="Source Code Pro" w:cs="Courier New"/>
-          <w:color w:val="000000"/>
-          <w:sz w:val="18"/>
-          <w:szCs w:val="20"/>
-        </w:rPr>
-      </w:pPr>
-      <w:r>
-        <w:rPr>
-          <w:rFonts w:ascii="Source Code Pro" w:eastAsia="Times New Roman" w:hAnsi="Source Code Pro" w:cs="Courier New"/>
-          <w:color w:val="000000"/>
-          <w:sz w:val="18"/>
-          <w:szCs w:val="20"/>
-        </w:rPr>
-        <w:t xml:space="preserve">                </w:t>
-      </w:r>
-      <w:r>
-        <w:rPr>
-          <w:rFonts w:ascii="Source Code Pro" w:eastAsia="Times New Roman" w:hAnsi="Source Code Pro" w:cs="Courier New"/>
-          <w:b/>
-          <w:bCs/>
-          <w:color w:val="800000"/>
-          <w:sz w:val="18"/>
-          <w:szCs w:val="20"/>
-        </w:rPr>
-        <w:t>pass</w:t>
-      </w:r>
-    </w:p>
-    <w:p>
-      <w:pPr>
-        <w:shd w:val="clear" w:color="auto" w:fill="FFFFFF"/>
-        <w:tabs>
-          <w:tab w:val="left" w:pos="916"/>
-          <w:tab w:val="left" w:pos="1832"/>
-          <w:tab w:val="left" w:pos="2748"/>
-          <w:tab w:val="left" w:pos="3664"/>
-          <w:tab w:val="left" w:pos="4580"/>
-          <w:tab w:val="left" w:pos="5496"/>
-          <w:tab w:val="left" w:pos="6412"/>
-          <w:tab w:val="left" w:pos="7328"/>
-          <w:tab w:val="left" w:pos="8244"/>
-          <w:tab w:val="left" w:pos="9160"/>
-          <w:tab w:val="left" w:pos="10076"/>
-          <w:tab w:val="left" w:pos="10992"/>
-          <w:tab w:val="left" w:pos="11908"/>
-          <w:tab w:val="left" w:pos="12824"/>
-          <w:tab w:val="left" w:pos="13740"/>
-          <w:tab w:val="left" w:pos="14656"/>
-        </w:tabs>
-        <w:spacing w:after="0" w:line="240" w:lineRule="auto"/>
-        <w:rPr>
-          <w:rFonts w:ascii="Source Code Pro" w:eastAsia="Times New Roman" w:hAnsi="Source Code Pro" w:cs="Courier New"/>
-          <w:color w:val="000000"/>
-          <w:sz w:val="18"/>
-          <w:szCs w:val="20"/>
-        </w:rPr>
-      </w:pPr>
-    </w:p>
-    <w:p>
-      <w:pPr>
-        <w:shd w:val="clear" w:color="auto" w:fill="FFFFFF"/>
-        <w:tabs>
-          <w:tab w:val="left" w:pos="916"/>
-          <w:tab w:val="left" w:pos="1832"/>
-          <w:tab w:val="left" w:pos="2748"/>
-          <w:tab w:val="left" w:pos="3664"/>
-          <w:tab w:val="left" w:pos="4580"/>
-          <w:tab w:val="left" w:pos="5496"/>
-          <w:tab w:val="left" w:pos="6412"/>
-          <w:tab w:val="left" w:pos="7328"/>
-          <w:tab w:val="left" w:pos="8244"/>
-          <w:tab w:val="left" w:pos="9160"/>
-          <w:tab w:val="left" w:pos="10076"/>
-          <w:tab w:val="left" w:pos="10992"/>
-          <w:tab w:val="left" w:pos="11908"/>
-          <w:tab w:val="left" w:pos="12824"/>
-          <w:tab w:val="left" w:pos="13740"/>
-          <w:tab w:val="left" w:pos="14656"/>
-        </w:tabs>
-        <w:spacing w:after="0" w:line="240" w:lineRule="auto"/>
-        <w:rPr>
-          <w:rFonts w:ascii="Source Code Pro" w:eastAsia="Times New Roman" w:hAnsi="Source Code Pro" w:cs="Courier New"/>
-          <w:color w:val="000000"/>
-          <w:sz w:val="18"/>
-          <w:szCs w:val="20"/>
-        </w:rPr>
-      </w:pPr>
-      <w:r>
-        <w:rPr>
-          <w:rFonts w:ascii="Source Code Pro" w:eastAsia="Times New Roman" w:hAnsi="Source Code Pro" w:cs="Courier New"/>
-          <w:color w:val="000000"/>
-          <w:sz w:val="18"/>
-          <w:szCs w:val="20"/>
-        </w:rPr>
-        <w:t xml:space="preserve">            </w:t>
-      </w:r>
-      <w:r>
-        <w:rPr>
-          <w:rFonts w:ascii="Source Code Pro" w:eastAsia="Times New Roman" w:hAnsi="Source Code Pro" w:cs="Courier New"/>
-          <w:color w:val="696969"/>
-          <w:sz w:val="18"/>
-          <w:szCs w:val="20"/>
-        </w:rPr>
-        <w:t xml:space="preserve"># Something else except </w:t>
-      </w:r>
-      <w:proofErr w:type="spellStart"/>
-      <w:r>
-        <w:rPr>
-          <w:rFonts w:ascii="Source Code Pro" w:eastAsia="Times New Roman" w:hAnsi="Source Code Pro" w:cs="Courier New"/>
-          <w:color w:val="696969"/>
-          <w:sz w:val="18"/>
-          <w:szCs w:val="20"/>
-        </w:rPr>
-        <w:t>aftertouch</w:t>
-      </w:r>
-      <w:proofErr w:type="spellEnd"/>
-    </w:p>
-    <w:p>
-      <w:pPr>
-        <w:shd w:val="clear" w:color="auto" w:fill="FFFFFF"/>
-        <w:tabs>
-          <w:tab w:val="left" w:pos="916"/>
-          <w:tab w:val="left" w:pos="1832"/>
-          <w:tab w:val="left" w:pos="2748"/>
-          <w:tab w:val="left" w:pos="3664"/>
-          <w:tab w:val="left" w:pos="4580"/>
-          <w:tab w:val="left" w:pos="5496"/>
-          <w:tab w:val="left" w:pos="6412"/>
-          <w:tab w:val="left" w:pos="7328"/>
-          <w:tab w:val="left" w:pos="8244"/>
-          <w:tab w:val="left" w:pos="9160"/>
-          <w:tab w:val="left" w:pos="10076"/>
-          <w:tab w:val="left" w:pos="10992"/>
-          <w:tab w:val="left" w:pos="11908"/>
-          <w:tab w:val="left" w:pos="12824"/>
-          <w:tab w:val="left" w:pos="13740"/>
-          <w:tab w:val="left" w:pos="14656"/>
-        </w:tabs>
-        <w:spacing w:after="0" w:line="240" w:lineRule="auto"/>
-        <w:rPr>
-          <w:rFonts w:ascii="Source Code Pro" w:eastAsia="Times New Roman" w:hAnsi="Source Code Pro" w:cs="Courier New"/>
-          <w:color w:val="000000"/>
-          <w:sz w:val="18"/>
-          <w:szCs w:val="20"/>
-        </w:rPr>
-      </w:pPr>
-      <w:r>
-        <w:rPr>
-          <w:rFonts w:ascii="Source Code Pro" w:eastAsia="Times New Roman" w:hAnsi="Source Code Pro" w:cs="Courier New"/>
-          <w:color w:val="000000"/>
-          <w:sz w:val="18"/>
-          <w:szCs w:val="20"/>
-        </w:rPr>
-        <w:t xml:space="preserve">            </w:t>
-      </w:r>
-      <w:r>
-        <w:rPr>
-          <w:rFonts w:ascii="Source Code Pro" w:eastAsia="Times New Roman" w:hAnsi="Source Code Pro" w:cs="Courier New"/>
-          <w:b/>
-          <w:bCs/>
-          <w:color w:val="800000"/>
-          <w:sz w:val="18"/>
-          <w:szCs w:val="20"/>
-        </w:rPr>
-        <w:t>else</w:t>
-      </w:r>
-      <w:r>
-        <w:rPr>
-          <w:rFonts w:ascii="Source Code Pro" w:eastAsia="Times New Roman" w:hAnsi="Source Code Pro" w:cs="Courier New"/>
-          <w:color w:val="808030"/>
-          <w:sz w:val="18"/>
-          <w:szCs w:val="20"/>
-        </w:rPr>
-        <w:t>:</w:t>
-      </w:r>
-    </w:p>
-    <w:p>
-      <w:pPr>
-        <w:shd w:val="clear" w:color="auto" w:fill="FFFFFF"/>
-        <w:tabs>
-          <w:tab w:val="left" w:pos="916"/>
-          <w:tab w:val="left" w:pos="1832"/>
-          <w:tab w:val="left" w:pos="2748"/>
-          <w:tab w:val="left" w:pos="3664"/>
-          <w:tab w:val="left" w:pos="4580"/>
-          <w:tab w:val="left" w:pos="5496"/>
-          <w:tab w:val="left" w:pos="6412"/>
-          <w:tab w:val="left" w:pos="7328"/>
-          <w:tab w:val="left" w:pos="8244"/>
-          <w:tab w:val="left" w:pos="9160"/>
-          <w:tab w:val="left" w:pos="10076"/>
-          <w:tab w:val="left" w:pos="10992"/>
-          <w:tab w:val="left" w:pos="11908"/>
-          <w:tab w:val="left" w:pos="12824"/>
-          <w:tab w:val="left" w:pos="13740"/>
-          <w:tab w:val="left" w:pos="14656"/>
-        </w:tabs>
-        <w:spacing w:after="0" w:line="240" w:lineRule="auto"/>
-        <w:rPr>
-          <w:rFonts w:ascii="Source Code Pro" w:eastAsia="Times New Roman" w:hAnsi="Source Code Pro" w:cs="Courier New"/>
-          <w:color w:val="000000"/>
-          <w:sz w:val="18"/>
-          <w:szCs w:val="20"/>
-        </w:rPr>
-      </w:pPr>
-      <w:r>
-        <w:rPr>
-          <w:rFonts w:ascii="Source Code Pro" w:eastAsia="Times New Roman" w:hAnsi="Source Code Pro" w:cs="Courier New"/>
-          <w:color w:val="000000"/>
-          <w:sz w:val="18"/>
-          <w:szCs w:val="20"/>
-        </w:rPr>
-        <w:t xml:space="preserve">                </w:t>
-      </w:r>
-      <w:proofErr w:type="gramStart"/>
-      <w:r>
-        <w:rPr>
-          <w:rFonts w:ascii="Source Code Pro" w:eastAsia="Times New Roman" w:hAnsi="Source Code Pro" w:cs="Courier New"/>
-          <w:b/>
-          <w:bCs/>
-          <w:color w:val="800000"/>
-          <w:sz w:val="18"/>
-          <w:szCs w:val="20"/>
-        </w:rPr>
-        <w:t>print</w:t>
-      </w:r>
-      <w:r>
-        <w:rPr>
-          <w:rFonts w:ascii="Source Code Pro" w:eastAsia="Times New Roman" w:hAnsi="Source Code Pro" w:cs="Courier New"/>
-          <w:color w:val="808030"/>
-          <w:sz w:val="18"/>
-          <w:szCs w:val="20"/>
-        </w:rPr>
-        <w:t>(</w:t>
-      </w:r>
-      <w:proofErr w:type="gramEnd"/>
-      <w:r>
-        <w:rPr>
-          <w:rFonts w:ascii="Source Code Pro" w:eastAsia="Times New Roman" w:hAnsi="Source Code Pro" w:cs="Courier New"/>
-          <w:color w:val="0000E6"/>
-          <w:sz w:val="18"/>
-          <w:szCs w:val="20"/>
-        </w:rPr>
-        <w:t>"Something else was tinkered."</w:t>
-      </w:r>
-      <w:r>
-        <w:rPr>
-          <w:rFonts w:ascii="Source Code Pro" w:eastAsia="Times New Roman" w:hAnsi="Source Code Pro" w:cs="Courier New"/>
           <w:color w:val="808030"/>
           <w:sz w:val="18"/>
           <w:szCs w:val="20"/>
         </w:rPr>
         <w:t>)</w:t>
       </w:r>
-    </w:p>
-    <w:p>
-      <w:pPr>
-        <w:shd w:val="clear" w:color="auto" w:fill="FFFFFF"/>
-        <w:tabs>
-          <w:tab w:val="left" w:pos="916"/>
-          <w:tab w:val="left" w:pos="1832"/>
-          <w:tab w:val="left" w:pos="2748"/>
-          <w:tab w:val="left" w:pos="3664"/>
-          <w:tab w:val="left" w:pos="4580"/>
-          <w:tab w:val="left" w:pos="5496"/>
-          <w:tab w:val="left" w:pos="6412"/>
-          <w:tab w:val="left" w:pos="7328"/>
-          <w:tab w:val="left" w:pos="8244"/>
-          <w:tab w:val="left" w:pos="9160"/>
-          <w:tab w:val="left" w:pos="10076"/>
-          <w:tab w:val="left" w:pos="10992"/>
-          <w:tab w:val="left" w:pos="11908"/>
-          <w:tab w:val="left" w:pos="12824"/>
-          <w:tab w:val="left" w:pos="13740"/>
-          <w:tab w:val="left" w:pos="14656"/>
-        </w:tabs>
-        <w:spacing w:after="0" w:line="240" w:lineRule="auto"/>
-        <w:rPr>
-          <w:rFonts w:ascii="Source Code Pro" w:eastAsia="Times New Roman" w:hAnsi="Source Code Pro" w:cs="Courier New"/>
-          <w:color w:val="000000"/>
-          <w:sz w:val="18"/>
-          <w:szCs w:val="20"/>
-        </w:rPr>
-      </w:pPr>
-      <w:r>
-        <w:rPr>
-          <w:rFonts w:ascii="Source Code Pro" w:eastAsia="Times New Roman" w:hAnsi="Source Code Pro" w:cs="Courier New"/>
-          <w:color w:val="000000"/>
-          <w:sz w:val="18"/>
-          <w:szCs w:val="20"/>
-        </w:rPr>
-        <w:t xml:space="preserve">                </w:t>
-      </w:r>
-      <w:r>
-        <w:rPr>
-          <w:rFonts w:ascii="Source Code Pro" w:eastAsia="Times New Roman" w:hAnsi="Source Code Pro" w:cs="Courier New"/>
-          <w:b/>
-          <w:bCs/>
-          <w:color w:val="800000"/>
-          <w:sz w:val="18"/>
-          <w:szCs w:val="20"/>
-        </w:rPr>
-        <w:t>print</w:t>
-      </w:r>
-      <w:r>
-        <w:rPr>
-          <w:rFonts w:ascii="Source Code Pro" w:eastAsia="Times New Roman" w:hAnsi="Source Code Pro" w:cs="Courier New"/>
-          <w:color w:val="808030"/>
-          <w:sz w:val="18"/>
-          <w:szCs w:val="20"/>
-        </w:rPr>
-        <w:t>(</w:t>
-      </w:r>
-      <w:proofErr w:type="spellStart"/>
-      <w:r>
-        <w:rPr>
-          <w:rFonts w:ascii="Source Code Pro" w:eastAsia="Times New Roman" w:hAnsi="Source Code Pro" w:cs="Courier New"/>
-          <w:color w:val="000000"/>
-          <w:sz w:val="18"/>
-          <w:szCs w:val="20"/>
-        </w:rPr>
-        <w:t>midi_</w:t>
-      </w:r>
-      <w:proofErr w:type="gramStart"/>
-      <w:r>
-        <w:rPr>
-          <w:rFonts w:ascii="Source Code Pro" w:eastAsia="Times New Roman" w:hAnsi="Source Code Pro" w:cs="Courier New"/>
-          <w:color w:val="000000"/>
-          <w:sz w:val="18"/>
-          <w:szCs w:val="20"/>
-        </w:rPr>
-        <w:t>events</w:t>
-      </w:r>
-      <w:proofErr w:type="spellEnd"/>
-      <w:r>
-        <w:rPr>
-          <w:rFonts w:ascii="Source Code Pro" w:eastAsia="Times New Roman" w:hAnsi="Source Code Pro" w:cs="Courier New"/>
-          <w:color w:val="808030"/>
-          <w:sz w:val="18"/>
-          <w:szCs w:val="20"/>
-        </w:rPr>
-        <w:t>[</w:t>
-      </w:r>
-      <w:proofErr w:type="gramEnd"/>
-      <w:r>
-        <w:rPr>
-          <w:rFonts w:ascii="Source Code Pro" w:eastAsia="Times New Roman" w:hAnsi="Source Code Pro" w:cs="Courier New"/>
-          <w:color w:val="008C00"/>
-          <w:sz w:val="18"/>
-          <w:szCs w:val="20"/>
-        </w:rPr>
-        <w:t>0</w:t>
-      </w:r>
-      <w:r>
-        <w:rPr>
-          <w:rFonts w:ascii="Source Code Pro" w:eastAsia="Times New Roman" w:hAnsi="Source Code Pro" w:cs="Courier New"/>
-          <w:color w:val="808030"/>
-          <w:sz w:val="18"/>
-          <w:szCs w:val="20"/>
-        </w:rPr>
-        <w:t>][</w:t>
-      </w:r>
-      <w:r>
-        <w:rPr>
-          <w:rFonts w:ascii="Source Code Pro" w:eastAsia="Times New Roman" w:hAnsi="Source Code Pro" w:cs="Courier New"/>
-          <w:color w:val="008C00"/>
-          <w:sz w:val="18"/>
-          <w:szCs w:val="20"/>
-        </w:rPr>
-        <w:t>0</w:t>
-      </w:r>
-      <w:r>
-        <w:rPr>
-          <w:rFonts w:ascii="Source Code Pro" w:eastAsia="Times New Roman" w:hAnsi="Source Code Pro" w:cs="Courier New"/>
-          <w:color w:val="808030"/>
-          <w:sz w:val="18"/>
-          <w:szCs w:val="20"/>
-        </w:rPr>
-        <w:t>][</w:t>
-      </w:r>
-      <w:r>
-        <w:rPr>
-          <w:rFonts w:ascii="Source Code Pro" w:eastAsia="Times New Roman" w:hAnsi="Source Code Pro" w:cs="Courier New"/>
-          <w:color w:val="008C00"/>
-          <w:sz w:val="18"/>
-          <w:szCs w:val="20"/>
-        </w:rPr>
-        <w:t>0</w:t>
-      </w:r>
-      <w:r>
-        <w:rPr>
-          <w:rFonts w:ascii="Source Code Pro" w:eastAsia="Times New Roman" w:hAnsi="Source Code Pro" w:cs="Courier New"/>
-          <w:color w:val="808030"/>
-          <w:sz w:val="18"/>
-          <w:szCs w:val="20"/>
-        </w:rPr>
-        <w:t>])</w:t>
-      </w:r>
-    </w:p>
-    <w:p>
-      <w:pPr>
-        <w:shd w:val="clear" w:color="auto" w:fill="FFFFFF"/>
-        <w:tabs>
-          <w:tab w:val="left" w:pos="916"/>
-          <w:tab w:val="left" w:pos="1832"/>
-          <w:tab w:val="left" w:pos="2748"/>
-          <w:tab w:val="left" w:pos="3664"/>
-          <w:tab w:val="left" w:pos="4580"/>
-          <w:tab w:val="left" w:pos="5496"/>
-          <w:tab w:val="left" w:pos="6412"/>
-          <w:tab w:val="left" w:pos="7328"/>
-          <w:tab w:val="left" w:pos="8244"/>
-          <w:tab w:val="left" w:pos="9160"/>
-          <w:tab w:val="left" w:pos="10076"/>
-          <w:tab w:val="left" w:pos="10992"/>
-          <w:tab w:val="left" w:pos="11908"/>
-          <w:tab w:val="left" w:pos="12824"/>
-          <w:tab w:val="left" w:pos="13740"/>
-          <w:tab w:val="left" w:pos="14656"/>
-        </w:tabs>
-        <w:spacing w:after="0" w:line="240" w:lineRule="auto"/>
-        <w:rPr>
-          <w:rFonts w:ascii="Source Code Pro" w:eastAsia="Times New Roman" w:hAnsi="Source Code Pro" w:cs="Courier New"/>
-          <w:color w:val="000000"/>
-          <w:sz w:val="18"/>
-          <w:szCs w:val="20"/>
-        </w:rPr>
-      </w:pPr>
-    </w:p>
-    <w:p>
-      <w:pPr>
-        <w:shd w:val="clear" w:color="auto" w:fill="FFFFFF"/>
-        <w:tabs>
-          <w:tab w:val="left" w:pos="916"/>
-          <w:tab w:val="left" w:pos="1832"/>
-          <w:tab w:val="left" w:pos="2748"/>
-          <w:tab w:val="left" w:pos="3664"/>
-          <w:tab w:val="left" w:pos="4580"/>
-          <w:tab w:val="left" w:pos="5496"/>
-          <w:tab w:val="left" w:pos="6412"/>
-          <w:tab w:val="left" w:pos="7328"/>
-          <w:tab w:val="left" w:pos="8244"/>
-          <w:tab w:val="left" w:pos="9160"/>
-          <w:tab w:val="left" w:pos="10076"/>
-          <w:tab w:val="left" w:pos="10992"/>
-          <w:tab w:val="left" w:pos="11908"/>
-          <w:tab w:val="left" w:pos="12824"/>
-          <w:tab w:val="left" w:pos="13740"/>
-          <w:tab w:val="left" w:pos="14656"/>
-        </w:tabs>
-        <w:spacing w:after="0" w:line="240" w:lineRule="auto"/>
-        <w:rPr>
-          <w:rFonts w:ascii="Source Code Pro" w:eastAsia="Times New Roman" w:hAnsi="Source Code Pro" w:cs="Courier New"/>
-          <w:color w:val="000000"/>
-          <w:sz w:val="18"/>
-          <w:szCs w:val="20"/>
-        </w:rPr>
-      </w:pPr>
-      <w:r>
-        <w:rPr>
-          <w:rFonts w:ascii="Source Code Pro" w:eastAsia="Times New Roman" w:hAnsi="Source Code Pro" w:cs="Courier New"/>
-          <w:color w:val="000000"/>
-          <w:sz w:val="18"/>
-          <w:szCs w:val="20"/>
-        </w:rPr>
-        <w:t xml:space="preserve">            </w:t>
-      </w:r>
-      <w:r>
-        <w:rPr>
-          <w:rFonts w:ascii="Source Code Pro" w:eastAsia="Times New Roman" w:hAnsi="Source Code Pro" w:cs="Courier New"/>
-          <w:color w:val="696969"/>
-          <w:sz w:val="18"/>
-          <w:szCs w:val="20"/>
-        </w:rPr>
-        <w:t xml:space="preserve"># </w:t>
-      </w:r>
-      <w:r>
-        <w:rPr>
-          <w:rFonts w:ascii="Source Code Pro" w:eastAsia="Times New Roman" w:hAnsi="Source Code Pro" w:cs="Courier New"/>
-          <w:color w:val="FFFFFF"/>
-          <w:sz w:val="18"/>
-          <w:szCs w:val="20"/>
-          <w:highlight w:val="darkGray"/>
-          <w:shd w:val="clear" w:color="auto" w:fill="808000"/>
-        </w:rPr>
-        <w:t xml:space="preserve">TODO: FILL PARAMETERS FOR </w:t>
-      </w:r>
-      <w:proofErr w:type="spellStart"/>
-      <w:proofErr w:type="gramStart"/>
-      <w:r>
-        <w:rPr>
-          <w:rFonts w:ascii="Source Code Pro" w:eastAsia="Times New Roman" w:hAnsi="Source Code Pro" w:cs="Courier New"/>
-          <w:color w:val="FFFFFF"/>
-          <w:sz w:val="18"/>
-          <w:szCs w:val="20"/>
-          <w:highlight w:val="darkGray"/>
-          <w:shd w:val="clear" w:color="auto" w:fill="808000"/>
-        </w:rPr>
-        <w:t>NNtest</w:t>
-      </w:r>
-      <w:proofErr w:type="spellEnd"/>
-      <w:r>
-        <w:rPr>
-          <w:rFonts w:ascii="Source Code Pro" w:eastAsia="Times New Roman" w:hAnsi="Source Code Pro" w:cs="Courier New"/>
-          <w:color w:val="FFFFFF"/>
-          <w:sz w:val="18"/>
-          <w:szCs w:val="20"/>
-          <w:highlight w:val="darkGray"/>
-          <w:shd w:val="clear" w:color="auto" w:fill="808000"/>
-        </w:rPr>
-        <w:t>(</w:t>
-      </w:r>
-      <w:proofErr w:type="gramEnd"/>
-      <w:r>
-        <w:rPr>
-          <w:rFonts w:ascii="Source Code Pro" w:eastAsia="Times New Roman" w:hAnsi="Source Code Pro" w:cs="Courier New"/>
-          <w:color w:val="FFFFFF"/>
-          <w:sz w:val="18"/>
-          <w:szCs w:val="20"/>
-          <w:highlight w:val="darkGray"/>
-          <w:shd w:val="clear" w:color="auto" w:fill="808000"/>
-        </w:rPr>
-        <w:t>)</w:t>
-      </w:r>
-    </w:p>
-    <w:p>
-      <w:pPr>
-        <w:shd w:val="clear" w:color="auto" w:fill="FFFFFF"/>
-        <w:tabs>
-          <w:tab w:val="left" w:pos="916"/>
-          <w:tab w:val="left" w:pos="1832"/>
-          <w:tab w:val="left" w:pos="2748"/>
-          <w:tab w:val="left" w:pos="3664"/>
-          <w:tab w:val="left" w:pos="4580"/>
-          <w:tab w:val="left" w:pos="5496"/>
-          <w:tab w:val="left" w:pos="6412"/>
-          <w:tab w:val="left" w:pos="7328"/>
-          <w:tab w:val="left" w:pos="8244"/>
-          <w:tab w:val="left" w:pos="9160"/>
-          <w:tab w:val="left" w:pos="10076"/>
-          <w:tab w:val="left" w:pos="10992"/>
-          <w:tab w:val="left" w:pos="11908"/>
-          <w:tab w:val="left" w:pos="12824"/>
-          <w:tab w:val="left" w:pos="13740"/>
-          <w:tab w:val="left" w:pos="14656"/>
-        </w:tabs>
-        <w:spacing w:after="0" w:line="240" w:lineRule="auto"/>
-        <w:rPr>
-          <w:rFonts w:ascii="Source Code Pro" w:eastAsia="Times New Roman" w:hAnsi="Source Code Pro" w:cs="Courier New"/>
-          <w:color w:val="000000"/>
-          <w:sz w:val="18"/>
-          <w:szCs w:val="20"/>
-        </w:rPr>
-      </w:pPr>
-      <w:r>
-        <w:rPr>
-          <w:rFonts w:ascii="Source Code Pro" w:eastAsia="Times New Roman" w:hAnsi="Source Code Pro" w:cs="Courier New"/>
-          <w:color w:val="000000"/>
-          <w:sz w:val="18"/>
-          <w:szCs w:val="20"/>
-        </w:rPr>
-        <w:t xml:space="preserve">            </w:t>
-      </w:r>
-      <w:proofErr w:type="spellStart"/>
-      <w:proofErr w:type="gramStart"/>
-      <w:r>
-        <w:rPr>
-          <w:rFonts w:ascii="Source Code Pro" w:eastAsia="Times New Roman" w:hAnsi="Source Code Pro" w:cs="Courier New"/>
-          <w:color w:val="000000"/>
-          <w:sz w:val="18"/>
-          <w:szCs w:val="20"/>
-        </w:rPr>
-        <w:t>NNtest</w:t>
-      </w:r>
-      <w:proofErr w:type="spellEnd"/>
-      <w:r>
-        <w:rPr>
-          <w:rFonts w:ascii="Source Code Pro" w:eastAsia="Times New Roman" w:hAnsi="Source Code Pro" w:cs="Courier New"/>
-          <w:color w:val="808030"/>
-          <w:sz w:val="18"/>
-          <w:szCs w:val="20"/>
-        </w:rPr>
-        <w:t>(</w:t>
-      </w:r>
-      <w:proofErr w:type="spellStart"/>
-      <w:proofErr w:type="gramEnd"/>
-      <w:r>
-        <w:rPr>
-          <w:rFonts w:ascii="Source Code Pro" w:eastAsia="Times New Roman" w:hAnsi="Source Code Pro" w:cs="Courier New"/>
-          <w:color w:val="000000"/>
-          <w:sz w:val="18"/>
-          <w:szCs w:val="20"/>
-        </w:rPr>
-        <w:t>currentNotesInChord</w:t>
-      </w:r>
-      <w:proofErr w:type="spellEnd"/>
-      <w:r>
-        <w:rPr>
-          <w:rFonts w:ascii="Source Code Pro" w:eastAsia="Times New Roman" w:hAnsi="Source Code Pro" w:cs="Courier New"/>
-          <w:color w:val="808030"/>
-          <w:sz w:val="18"/>
-          <w:szCs w:val="20"/>
-        </w:rPr>
-        <w:t>,</w:t>
-      </w:r>
-      <w:r>
-        <w:rPr>
-          <w:rFonts w:ascii="Source Code Pro" w:eastAsia="Times New Roman" w:hAnsi="Source Code Pro" w:cs="Courier New"/>
-          <w:color w:val="000000"/>
-          <w:sz w:val="18"/>
-          <w:szCs w:val="20"/>
-        </w:rPr>
-        <w:t xml:space="preserve"> </w:t>
-      </w:r>
-      <w:r>
-        <w:rPr>
-          <w:rFonts w:ascii="Source Code Pro" w:eastAsia="Times New Roman" w:hAnsi="Source Code Pro" w:cs="Courier New"/>
-          <w:color w:val="808030"/>
-          <w:sz w:val="18"/>
-          <w:szCs w:val="20"/>
-        </w:rPr>
-        <w:t>[])</w:t>
-      </w:r>
-    </w:p>
-    <w:p>
-      <w:pPr>
-        <w:shd w:val="clear" w:color="auto" w:fill="FFFFFF"/>
-        <w:tabs>
-          <w:tab w:val="left" w:pos="916"/>
-          <w:tab w:val="left" w:pos="1832"/>
-          <w:tab w:val="left" w:pos="2748"/>
-          <w:tab w:val="left" w:pos="3664"/>
-          <w:tab w:val="left" w:pos="4580"/>
-          <w:tab w:val="left" w:pos="5496"/>
-          <w:tab w:val="left" w:pos="6412"/>
-          <w:tab w:val="left" w:pos="7328"/>
-          <w:tab w:val="left" w:pos="8244"/>
-          <w:tab w:val="left" w:pos="9160"/>
-          <w:tab w:val="left" w:pos="10076"/>
-          <w:tab w:val="left" w:pos="10992"/>
-          <w:tab w:val="left" w:pos="11908"/>
-          <w:tab w:val="left" w:pos="12824"/>
-          <w:tab w:val="left" w:pos="13740"/>
-          <w:tab w:val="left" w:pos="14656"/>
-        </w:tabs>
-        <w:spacing w:after="0" w:line="240" w:lineRule="auto"/>
-        <w:rPr>
-          <w:rFonts w:ascii="Source Code Pro" w:eastAsia="Times New Roman" w:hAnsi="Source Code Pro" w:cs="Courier New"/>
-          <w:color w:val="000000"/>
-          <w:sz w:val="18"/>
-          <w:szCs w:val="20"/>
-        </w:rPr>
-      </w:pPr>
-    </w:p>
-    <w:p>
-      <w:pPr>
-        <w:shd w:val="clear" w:color="auto" w:fill="FFFFFF"/>
-        <w:tabs>
-          <w:tab w:val="left" w:pos="916"/>
-          <w:tab w:val="left" w:pos="1832"/>
-          <w:tab w:val="left" w:pos="2748"/>
-          <w:tab w:val="left" w:pos="3664"/>
-          <w:tab w:val="left" w:pos="4580"/>
-          <w:tab w:val="left" w:pos="5496"/>
-          <w:tab w:val="left" w:pos="6412"/>
-          <w:tab w:val="left" w:pos="7328"/>
-          <w:tab w:val="left" w:pos="8244"/>
-          <w:tab w:val="left" w:pos="9160"/>
-          <w:tab w:val="left" w:pos="10076"/>
-          <w:tab w:val="left" w:pos="10992"/>
-          <w:tab w:val="left" w:pos="11908"/>
-          <w:tab w:val="left" w:pos="12824"/>
-          <w:tab w:val="left" w:pos="13740"/>
-          <w:tab w:val="left" w:pos="14656"/>
-        </w:tabs>
-        <w:spacing w:after="0" w:line="240" w:lineRule="auto"/>
-        <w:rPr>
-          <w:rFonts w:ascii="Source Code Pro" w:eastAsia="Times New Roman" w:hAnsi="Source Code Pro" w:cs="Courier New"/>
-          <w:color w:val="000000"/>
-          <w:sz w:val="18"/>
-          <w:szCs w:val="20"/>
-        </w:rPr>
-      </w:pPr>
-      <w:r>
-        <w:rPr>
-          <w:rFonts w:ascii="Source Code Pro" w:eastAsia="Times New Roman" w:hAnsi="Source Code Pro" w:cs="Courier New"/>
-          <w:color w:val="000000"/>
-          <w:sz w:val="18"/>
-          <w:szCs w:val="20"/>
-        </w:rPr>
-        <w:t xml:space="preserve">    </w:t>
-      </w:r>
-      <w:r>
-        <w:rPr>
-          <w:rFonts w:ascii="Source Code Pro" w:eastAsia="Times New Roman" w:hAnsi="Source Code Pro" w:cs="Courier New"/>
-          <w:b/>
-          <w:bCs/>
-          <w:color w:val="800000"/>
-          <w:sz w:val="18"/>
-          <w:szCs w:val="20"/>
-        </w:rPr>
-        <w:t>print</w:t>
-      </w:r>
-      <w:r>
-        <w:rPr>
-          <w:rFonts w:ascii="Source Code Pro" w:eastAsia="Times New Roman" w:hAnsi="Source Code Pro" w:cs="Courier New"/>
-          <w:color w:val="808030"/>
-          <w:sz w:val="18"/>
-          <w:szCs w:val="20"/>
-        </w:rPr>
-        <w:t>(</w:t>
-      </w:r>
-      <w:r>
-        <w:rPr>
-          <w:rFonts w:ascii="Source Code Pro" w:eastAsia="Times New Roman" w:hAnsi="Source Code Pro" w:cs="Courier New"/>
-          <w:color w:val="0000E6"/>
-          <w:sz w:val="18"/>
-          <w:szCs w:val="20"/>
-        </w:rPr>
-        <w:t>"Exiting."</w:t>
-      </w:r>
-      <w:r>
-        <w:rPr>
-          <w:rFonts w:ascii="Source Code Pro" w:eastAsia="Times New Roman" w:hAnsi="Source Code Pro" w:cs="Courier New"/>
-          <w:color w:val="808030"/>
-          <w:sz w:val="18"/>
-          <w:szCs w:val="20"/>
-        </w:rPr>
-        <w:t>)</w:t>
-      </w:r>
-    </w:p>
-    <w:p>
-      <w:pPr>
-        <w:shd w:val="clear" w:color="auto" w:fill="FFFFFF"/>
-        <w:tabs>
-          <w:tab w:val="left" w:pos="916"/>
-          <w:tab w:val="left" w:pos="1832"/>
-          <w:tab w:val="left" w:pos="2748"/>
-          <w:tab w:val="left" w:pos="3664"/>
-          <w:tab w:val="left" w:pos="4580"/>
-          <w:tab w:val="left" w:pos="5496"/>
-          <w:tab w:val="left" w:pos="6412"/>
-          <w:tab w:val="left" w:pos="7328"/>
-          <w:tab w:val="left" w:pos="8244"/>
-          <w:tab w:val="left" w:pos="9160"/>
-          <w:tab w:val="left" w:pos="10076"/>
-          <w:tab w:val="left" w:pos="10992"/>
-          <w:tab w:val="left" w:pos="11908"/>
-          <w:tab w:val="left" w:pos="12824"/>
-          <w:tab w:val="left" w:pos="13740"/>
-          <w:tab w:val="left" w:pos="14656"/>
-        </w:tabs>
-        <w:spacing w:after="0" w:line="240" w:lineRule="auto"/>
-        <w:rPr>
-          <w:rFonts w:ascii="Source Code Pro" w:eastAsia="Times New Roman" w:hAnsi="Source Code Pro" w:cs="Courier New"/>
-          <w:color w:val="000000"/>
-          <w:sz w:val="18"/>
-          <w:szCs w:val="20"/>
-        </w:rPr>
-      </w:pPr>
-      <w:r>
-        <w:rPr>
-          <w:rFonts w:ascii="Source Code Pro" w:eastAsia="Times New Roman" w:hAnsi="Source Code Pro" w:cs="Courier New"/>
-          <w:color w:val="000000"/>
-          <w:sz w:val="18"/>
-          <w:szCs w:val="20"/>
-        </w:rPr>
-        <w:t xml:space="preserve">    </w:t>
-      </w:r>
-      <w:proofErr w:type="spellStart"/>
-      <w:r>
-        <w:rPr>
-          <w:rFonts w:ascii="Source Code Pro" w:eastAsia="Times New Roman" w:hAnsi="Source Code Pro" w:cs="Courier New"/>
-          <w:color w:val="000000"/>
-          <w:sz w:val="18"/>
-          <w:szCs w:val="20"/>
-        </w:rPr>
-        <w:t>midi_</w:t>
-      </w:r>
-      <w:proofErr w:type="gramStart"/>
-      <w:r>
-        <w:rPr>
-          <w:rFonts w:ascii="Source Code Pro" w:eastAsia="Times New Roman" w:hAnsi="Source Code Pro" w:cs="Courier New"/>
-          <w:color w:val="000000"/>
-          <w:sz w:val="18"/>
-          <w:szCs w:val="20"/>
-        </w:rPr>
-        <w:t>in</w:t>
-      </w:r>
-      <w:r>
-        <w:rPr>
-          <w:rFonts w:ascii="Source Code Pro" w:eastAsia="Times New Roman" w:hAnsi="Source Code Pro" w:cs="Courier New"/>
-          <w:color w:val="808030"/>
-          <w:sz w:val="18"/>
-          <w:szCs w:val="20"/>
-        </w:rPr>
-        <w:t>.</w:t>
-      </w:r>
-      <w:r>
-        <w:rPr>
-          <w:rFonts w:ascii="Source Code Pro" w:eastAsia="Times New Roman" w:hAnsi="Source Code Pro" w:cs="Courier New"/>
-          <w:color w:val="000000"/>
-          <w:sz w:val="18"/>
-          <w:szCs w:val="20"/>
-        </w:rPr>
-        <w:t>close</w:t>
-      </w:r>
-      <w:proofErr w:type="spellEnd"/>
-      <w:proofErr w:type="gramEnd"/>
-      <w:r>
-        <w:rPr>
-          <w:rFonts w:ascii="Source Code Pro" w:eastAsia="Times New Roman" w:hAnsi="Source Code Pro" w:cs="Courier New"/>
-          <w:color w:val="808030"/>
-          <w:sz w:val="18"/>
-          <w:szCs w:val="20"/>
-        </w:rPr>
-        <w:t>()</w:t>
-      </w:r>
-    </w:p>
-    <w:p>
-      <w:pPr>
-        <w:shd w:val="clear" w:color="auto" w:fill="FFFFFF"/>
-        <w:tabs>
-          <w:tab w:val="left" w:pos="916"/>
-          <w:tab w:val="left" w:pos="1832"/>
-          <w:tab w:val="left" w:pos="2748"/>
-          <w:tab w:val="left" w:pos="3664"/>
-          <w:tab w:val="left" w:pos="4580"/>
-          <w:tab w:val="left" w:pos="5496"/>
-          <w:tab w:val="left" w:pos="6412"/>
-          <w:tab w:val="left" w:pos="7328"/>
-          <w:tab w:val="left" w:pos="8244"/>
-          <w:tab w:val="left" w:pos="9160"/>
-          <w:tab w:val="left" w:pos="10076"/>
-          <w:tab w:val="left" w:pos="10992"/>
-          <w:tab w:val="left" w:pos="11908"/>
-          <w:tab w:val="left" w:pos="12824"/>
-          <w:tab w:val="left" w:pos="13740"/>
-          <w:tab w:val="left" w:pos="14656"/>
-        </w:tabs>
-        <w:spacing w:after="0" w:line="240" w:lineRule="auto"/>
-        <w:rPr>
-          <w:rFonts w:ascii="Source Code Pro" w:eastAsia="Times New Roman" w:hAnsi="Source Code Pro" w:cs="Courier New"/>
-          <w:color w:val="000000"/>
-          <w:sz w:val="18"/>
-          <w:szCs w:val="20"/>
-        </w:rPr>
-      </w:pPr>
-      <w:r>
-        <w:rPr>
-          <w:rFonts w:ascii="Source Code Pro" w:eastAsia="Times New Roman" w:hAnsi="Source Code Pro" w:cs="Courier New"/>
-          <w:color w:val="000000"/>
-          <w:sz w:val="18"/>
-          <w:szCs w:val="20"/>
-        </w:rPr>
-        <w:t xml:space="preserve">    </w:t>
-      </w:r>
-      <w:proofErr w:type="spellStart"/>
-      <w:proofErr w:type="gramStart"/>
-      <w:r>
-        <w:rPr>
-          <w:rFonts w:ascii="Source Code Pro" w:eastAsia="Times New Roman" w:hAnsi="Source Code Pro" w:cs="Courier New"/>
-          <w:color w:val="000000"/>
-          <w:sz w:val="18"/>
-          <w:szCs w:val="20"/>
-        </w:rPr>
-        <w:t>pygame</w:t>
-      </w:r>
-      <w:r>
-        <w:rPr>
-          <w:rFonts w:ascii="Source Code Pro" w:eastAsia="Times New Roman" w:hAnsi="Source Code Pro" w:cs="Courier New"/>
-          <w:color w:val="808030"/>
-          <w:sz w:val="18"/>
-          <w:szCs w:val="20"/>
-        </w:rPr>
-        <w:t>.</w:t>
-      </w:r>
-      <w:r>
-        <w:rPr>
-          <w:rFonts w:ascii="Source Code Pro" w:eastAsia="Times New Roman" w:hAnsi="Source Code Pro" w:cs="Courier New"/>
-          <w:color w:val="000000"/>
-          <w:sz w:val="18"/>
-          <w:szCs w:val="20"/>
-        </w:rPr>
-        <w:t>midi</w:t>
-      </w:r>
-      <w:proofErr w:type="gramEnd"/>
-      <w:r>
-        <w:rPr>
-          <w:rFonts w:ascii="Source Code Pro" w:eastAsia="Times New Roman" w:hAnsi="Source Code Pro" w:cs="Courier New"/>
-          <w:color w:val="808030"/>
-          <w:sz w:val="18"/>
-          <w:szCs w:val="20"/>
-        </w:rPr>
-        <w:t>.</w:t>
-      </w:r>
-      <w:r>
-        <w:rPr>
-          <w:rFonts w:ascii="Source Code Pro" w:eastAsia="Times New Roman" w:hAnsi="Source Code Pro" w:cs="Courier New"/>
-          <w:color w:val="000000"/>
-          <w:sz w:val="18"/>
-          <w:szCs w:val="20"/>
-        </w:rPr>
-        <w:t>quit</w:t>
-      </w:r>
-      <w:proofErr w:type="spellEnd"/>
-      <w:r>
-        <w:rPr>
-          <w:rFonts w:ascii="Source Code Pro" w:eastAsia="Times New Roman" w:hAnsi="Source Code Pro" w:cs="Courier New"/>
-          <w:color w:val="808030"/>
-          <w:sz w:val="18"/>
-          <w:szCs w:val="20"/>
-        </w:rPr>
-        <w:t>()</w:t>
-      </w:r>
-    </w:p>
-    <w:p>
-      <w:pPr>
-        <w:shd w:val="clear" w:color="auto" w:fill="FFFFFF"/>
-        <w:tabs>
-          <w:tab w:val="left" w:pos="916"/>
-          <w:tab w:val="left" w:pos="1832"/>
-          <w:tab w:val="left" w:pos="2748"/>
-          <w:tab w:val="left" w:pos="3664"/>
-          <w:tab w:val="left" w:pos="4580"/>
-          <w:tab w:val="left" w:pos="5496"/>
-          <w:tab w:val="left" w:pos="6412"/>
-          <w:tab w:val="left" w:pos="7328"/>
-          <w:tab w:val="left" w:pos="8244"/>
-          <w:tab w:val="left" w:pos="9160"/>
-          <w:tab w:val="left" w:pos="10076"/>
-          <w:tab w:val="left" w:pos="10992"/>
-          <w:tab w:val="left" w:pos="11908"/>
-          <w:tab w:val="left" w:pos="12824"/>
-          <w:tab w:val="left" w:pos="13740"/>
-          <w:tab w:val="left" w:pos="14656"/>
-        </w:tabs>
-        <w:spacing w:after="0" w:line="240" w:lineRule="auto"/>
-        <w:rPr>
-          <w:rFonts w:ascii="Source Code Pro" w:eastAsia="Times New Roman" w:hAnsi="Source Code Pro" w:cs="Courier New"/>
-          <w:color w:val="000000"/>
-          <w:sz w:val="18"/>
-          <w:szCs w:val="20"/>
-        </w:rPr>
-      </w:pPr>
-      <w:r>
-        <w:rPr>
-          <w:rFonts w:ascii="Source Code Pro" w:eastAsia="Times New Roman" w:hAnsi="Source Code Pro" w:cs="Courier New"/>
-          <w:color w:val="000000"/>
-          <w:sz w:val="18"/>
-          <w:szCs w:val="20"/>
-        </w:rPr>
-        <w:t xml:space="preserve">    </w:t>
-      </w:r>
-      <w:proofErr w:type="spellStart"/>
-      <w:proofErr w:type="gramStart"/>
-      <w:r>
-        <w:rPr>
-          <w:rFonts w:ascii="Source Code Pro" w:eastAsia="Times New Roman" w:hAnsi="Source Code Pro" w:cs="Courier New"/>
-          <w:color w:val="000000"/>
-          <w:sz w:val="18"/>
-          <w:szCs w:val="20"/>
-        </w:rPr>
-        <w:t>pygame</w:t>
-      </w:r>
-      <w:r>
-        <w:rPr>
-          <w:rFonts w:ascii="Source Code Pro" w:eastAsia="Times New Roman" w:hAnsi="Source Code Pro" w:cs="Courier New"/>
-          <w:color w:val="808030"/>
-          <w:sz w:val="18"/>
-          <w:szCs w:val="20"/>
-        </w:rPr>
-        <w:t>.</w:t>
-      </w:r>
-      <w:r>
-        <w:rPr>
-          <w:rFonts w:ascii="Source Code Pro" w:eastAsia="Times New Roman" w:hAnsi="Source Code Pro" w:cs="Courier New"/>
-          <w:color w:val="000000"/>
-          <w:sz w:val="18"/>
-          <w:szCs w:val="20"/>
-        </w:rPr>
-        <w:t>quit</w:t>
-      </w:r>
-      <w:proofErr w:type="spellEnd"/>
-      <w:proofErr w:type="gramEnd"/>
-      <w:r>
-        <w:rPr>
-          <w:rFonts w:ascii="Source Code Pro" w:eastAsia="Times New Roman" w:hAnsi="Source Code Pro" w:cs="Courier New"/>
-          <w:color w:val="808030"/>
-          <w:sz w:val="18"/>
-          <w:szCs w:val="20"/>
-        </w:rPr>
-        <w:t>()</w:t>
-      </w:r>
-    </w:p>
-    <w:p>
-      <w:pPr>
-        <w:shd w:val="clear" w:color="auto" w:fill="FFFFFF"/>
-        <w:tabs>
-          <w:tab w:val="left" w:pos="916"/>
-          <w:tab w:val="left" w:pos="1832"/>
-          <w:tab w:val="left" w:pos="2748"/>
-          <w:tab w:val="left" w:pos="3664"/>
-          <w:tab w:val="left" w:pos="4580"/>
-          <w:tab w:val="left" w:pos="5496"/>
-          <w:tab w:val="left" w:pos="6412"/>
-          <w:tab w:val="left" w:pos="7328"/>
-          <w:tab w:val="left" w:pos="8244"/>
-          <w:tab w:val="left" w:pos="9160"/>
-          <w:tab w:val="left" w:pos="10076"/>
-          <w:tab w:val="left" w:pos="10992"/>
-          <w:tab w:val="left" w:pos="11908"/>
-          <w:tab w:val="left" w:pos="12824"/>
-          <w:tab w:val="left" w:pos="13740"/>
-          <w:tab w:val="left" w:pos="14656"/>
-        </w:tabs>
-        <w:spacing w:after="0" w:line="240" w:lineRule="auto"/>
-        <w:rPr>
-          <w:rFonts w:ascii="Source Code Pro" w:eastAsia="Times New Roman" w:hAnsi="Source Code Pro" w:cs="Courier New"/>
-          <w:color w:val="000000"/>
-          <w:sz w:val="18"/>
-          <w:szCs w:val="20"/>
-        </w:rPr>
-      </w:pPr>
-      <w:r>
-        <w:rPr>
-          <w:rFonts w:ascii="Source Code Pro" w:eastAsia="Times New Roman" w:hAnsi="Source Code Pro" w:cs="Courier New"/>
-          <w:color w:val="000000"/>
-          <w:sz w:val="18"/>
-          <w:szCs w:val="20"/>
-        </w:rPr>
-        <w:t xml:space="preserve">    </w:t>
-      </w:r>
-      <w:proofErr w:type="gramStart"/>
-      <w:r>
-        <w:rPr>
-          <w:rFonts w:ascii="Source Code Pro" w:eastAsia="Times New Roman" w:hAnsi="Source Code Pro" w:cs="Courier New"/>
-          <w:color w:val="000000"/>
-          <w:sz w:val="18"/>
-          <w:szCs w:val="20"/>
-        </w:rPr>
-        <w:t>exit</w:t>
-      </w:r>
-      <w:r>
-        <w:rPr>
-          <w:rFonts w:ascii="Source Code Pro" w:eastAsia="Times New Roman" w:hAnsi="Source Code Pro" w:cs="Courier New"/>
-          <w:color w:val="808030"/>
-          <w:sz w:val="18"/>
-          <w:szCs w:val="20"/>
-        </w:rPr>
-        <w:t>(</w:t>
-      </w:r>
-      <w:proofErr w:type="gramEnd"/>
-      <w:r>
-        <w:rPr>
-          <w:rFonts w:ascii="Source Code Pro" w:eastAsia="Times New Roman" w:hAnsi="Source Code Pro" w:cs="Courier New"/>
-          <w:color w:val="808030"/>
-          <w:sz w:val="18"/>
-          <w:szCs w:val="20"/>
-        </w:rPr>
-        <w:t>)</w:t>
-      </w:r>
-    </w:p>
-    <w:p>
-      <w:pPr>
-        <w:rPr>
-          <w:rFonts w:ascii="Source Code Pro" w:hAnsi="Source Code Pro"/>
-          <w:sz w:val="20"/>
-        </w:rPr>
-      </w:pPr>
+      <w:bookmarkStart w:id="0" w:name="_GoBack"/>
+      <w:bookmarkEnd w:id="0"/>
     </w:p>
     <w:sectPr>
       <w:headerReference w:type="default" r:id="rId6"/>
@@ -12854,6 +12157,36 @@
     <w:uiPriority w:val="99"/>
     <w:rsid w:val="00E06FCB"/>
   </w:style>
+  <w:style w:type="paragraph" w:styleId="BalloonText">
+    <w:name w:val="Balloon Text"/>
+    <w:basedOn w:val="Normal"/>
+    <w:link w:val="BalloonTextChar"/>
+    <w:uiPriority w:val="99"/>
+    <w:semiHidden/>
+    <w:unhideWhenUsed/>
+    <w:rsid w:val="00C822DF"/>
+    <w:pPr>
+      <w:spacing w:after="0" w:line="240" w:lineRule="auto"/>
+    </w:pPr>
+    <w:rPr>
+      <w:rFonts w:ascii="Segoe UI" w:hAnsi="Segoe UI" w:cs="Segoe UI"/>
+      <w:sz w:val="18"/>
+      <w:szCs w:val="18"/>
+    </w:rPr>
+  </w:style>
+  <w:style w:type="character" w:customStyle="1" w:styleId="BalloonTextChar">
+    <w:name w:val="Balloon Text Char"/>
+    <w:basedOn w:val="DefaultParagraphFont"/>
+    <w:link w:val="BalloonText"/>
+    <w:uiPriority w:val="99"/>
+    <w:semiHidden/>
+    <w:rsid w:val="00C822DF"/>
+    <w:rPr>
+      <w:rFonts w:ascii="Segoe UI" w:hAnsi="Segoe UI" w:cs="Segoe UI"/>
+      <w:sz w:val="18"/>
+      <w:szCs w:val="18"/>
+    </w:rPr>
+  </w:style>
 </w:styles>
 </file>
 
